--- a/Analiza istinitosti Twtitter objava.docx
+++ b/Analiza istinitosti Twtitter objava.docx
@@ -270,7 +270,13 @@
       </w:r>
       <w:proofErr w:type="spellStart"/>
       <w:r>
-        <w:t>obavjeste</w:t>
+        <w:t>obav</w:t>
+      </w:r>
+      <w:r>
+        <w:t>i</w:t>
+      </w:r>
+      <w:r>
+        <w:t>jeste</w:t>
       </w:r>
       <w:proofErr w:type="spellEnd"/>
       <w:r>
@@ -1077,196 +1083,10 @@
     <w:p>
       <w:pPr>
         <w:jc w:val="both"/>
-        <w:rPr>
-          <w:b/>
-        </w:rPr>
-      </w:pPr>
-      <w:r>
-        <w:rPr>
-          <w:b/>
-        </w:rPr>
+      </w:pPr>
+      <w:proofErr w:type="spellStart"/>
+      <w:r>
         <w:lastRenderedPageBreak/>
-        <w:t xml:space="preserve">§ </w:t>
-      </w:r>
-      <w:proofErr w:type="spellStart"/>
-      <w:r>
-        <w:rPr>
-          <w:b/>
-        </w:rPr>
-        <w:t>Koje</w:t>
-      </w:r>
-      <w:proofErr w:type="spellEnd"/>
-      <w:r>
-        <w:rPr>
-          <w:b/>
-        </w:rPr>
-        <w:t xml:space="preserve"> </w:t>
-      </w:r>
-      <w:proofErr w:type="spellStart"/>
-      <w:r>
-        <w:rPr>
-          <w:b/>
-        </w:rPr>
-        <w:t>su</w:t>
-      </w:r>
-      <w:proofErr w:type="spellEnd"/>
-      <w:r>
-        <w:rPr>
-          <w:b/>
-        </w:rPr>
-        <w:t xml:space="preserve"> </w:t>
-      </w:r>
-      <w:proofErr w:type="spellStart"/>
-      <w:r>
-        <w:rPr>
-          <w:b/>
-        </w:rPr>
-        <w:t>postojeće</w:t>
-      </w:r>
-      <w:proofErr w:type="spellEnd"/>
-      <w:r>
-        <w:rPr>
-          <w:b/>
-        </w:rPr>
-        <w:t xml:space="preserve"> </w:t>
-      </w:r>
-      <w:proofErr w:type="spellStart"/>
-      <w:r>
-        <w:rPr>
-          <w:b/>
-        </w:rPr>
-        <w:t>metode</w:t>
-      </w:r>
-      <w:proofErr w:type="spellEnd"/>
-      <w:r>
-        <w:rPr>
-          <w:b/>
-        </w:rPr>
-        <w:t xml:space="preserve"> </w:t>
-      </w:r>
-      <w:proofErr w:type="spellStart"/>
-      <w:r>
-        <w:rPr>
-          <w:b/>
-        </w:rPr>
-        <w:t>kojim</w:t>
-      </w:r>
-      <w:proofErr w:type="spellEnd"/>
-      <w:r>
-        <w:rPr>
-          <w:b/>
-        </w:rPr>
-        <w:t xml:space="preserve"> se problem </w:t>
-      </w:r>
-      <w:proofErr w:type="spellStart"/>
-      <w:r>
-        <w:rPr>
-          <w:b/>
-        </w:rPr>
-        <w:t>rješavao</w:t>
-      </w:r>
-      <w:proofErr w:type="spellEnd"/>
-      <w:r>
-        <w:rPr>
-          <w:b/>
-        </w:rPr>
-        <w:t xml:space="preserve"> </w:t>
-      </w:r>
-      <w:proofErr w:type="spellStart"/>
-      <w:r>
-        <w:rPr>
-          <w:b/>
-        </w:rPr>
-        <w:t>i</w:t>
-      </w:r>
-      <w:proofErr w:type="spellEnd"/>
-      <w:r>
-        <w:rPr>
-          <w:b/>
-        </w:rPr>
-        <w:t xml:space="preserve"> </w:t>
-      </w:r>
-      <w:proofErr w:type="spellStart"/>
-      <w:r>
-        <w:rPr>
-          <w:b/>
-        </w:rPr>
-        <w:t>koji</w:t>
-      </w:r>
-      <w:proofErr w:type="spellEnd"/>
-      <w:r>
-        <w:rPr>
-          <w:b/>
-        </w:rPr>
-        <w:t xml:space="preserve"> </w:t>
-      </w:r>
-      <w:proofErr w:type="spellStart"/>
-      <w:r>
-        <w:rPr>
-          <w:b/>
-        </w:rPr>
-        <w:t>su</w:t>
-      </w:r>
-      <w:proofErr w:type="spellEnd"/>
-    </w:p>
-    <w:p>
-      <w:pPr>
-        <w:jc w:val="both"/>
-        <w:rPr>
-          <w:b/>
-        </w:rPr>
-      </w:pPr>
-      <w:proofErr w:type="spellStart"/>
-      <w:proofErr w:type="gramStart"/>
-      <w:r>
-        <w:rPr>
-          <w:b/>
-        </w:rPr>
-        <w:t>nedostaci</w:t>
-      </w:r>
-      <w:proofErr w:type="spellEnd"/>
-      <w:proofErr w:type="gramEnd"/>
-      <w:r>
-        <w:rPr>
-          <w:b/>
-        </w:rPr>
-        <w:t xml:space="preserve"> </w:t>
-      </w:r>
-      <w:proofErr w:type="spellStart"/>
-      <w:r>
-        <w:rPr>
-          <w:b/>
-        </w:rPr>
-        <w:t>postojećih</w:t>
-      </w:r>
-      <w:proofErr w:type="spellEnd"/>
-      <w:r>
-        <w:rPr>
-          <w:b/>
-        </w:rPr>
-        <w:t xml:space="preserve"> </w:t>
-      </w:r>
-      <w:proofErr w:type="spellStart"/>
-      <w:r>
-        <w:rPr>
-          <w:b/>
-        </w:rPr>
-        <w:t>metoda</w:t>
-      </w:r>
-      <w:proofErr w:type="spellEnd"/>
-      <w:r>
-        <w:rPr>
-          <w:b/>
-        </w:rPr>
-        <w:t>?</w:t>
-      </w:r>
-    </w:p>
-    <w:p>
-      <w:pPr>
-        <w:jc w:val="both"/>
-      </w:pPr>
-      <w:proofErr w:type="spellStart"/>
-      <w:r>
         <w:t>Za</w:t>
       </w:r>
       <w:proofErr w:type="spellEnd"/>
@@ -1728,9 +1548,15 @@
         </w:numPr>
         <w:jc w:val="both"/>
       </w:pPr>
-      <w:proofErr w:type="spellStart"/>
-      <w:r>
-        <w:t>Sadržaj</w:t>
+      <w:r>
+        <w:t xml:space="preserve">text - </w:t>
+      </w:r>
+      <w:proofErr w:type="spellStart"/>
+      <w:r>
+        <w:t>s</w:t>
+      </w:r>
+      <w:r>
+        <w:t>adržaj</w:t>
       </w:r>
       <w:proofErr w:type="spellEnd"/>
       <w:r>
@@ -1767,9 +1593,15 @@
         </w:numPr>
         <w:jc w:val="both"/>
       </w:pPr>
-      <w:proofErr w:type="spellStart"/>
-      <w:r>
-        <w:t>Ključnu</w:t>
+      <w:r>
+        <w:t xml:space="preserve">keyword - </w:t>
+      </w:r>
+      <w:proofErr w:type="spellStart"/>
+      <w:r>
+        <w:t>kl</w:t>
+      </w:r>
+      <w:r>
+        <w:t>jučnu</w:t>
       </w:r>
       <w:proofErr w:type="spellEnd"/>
       <w:r>
@@ -1825,9 +1657,15 @@
         </w:numPr>
         <w:jc w:val="both"/>
       </w:pPr>
-      <w:proofErr w:type="spellStart"/>
-      <w:r>
-        <w:t>Lokaciju</w:t>
+      <w:r>
+        <w:t xml:space="preserve">location - </w:t>
+      </w:r>
+      <w:proofErr w:type="spellStart"/>
+      <w:r>
+        <w:t>l</w:t>
+      </w:r>
+      <w:r>
+        <w:t>okaciju</w:t>
       </w:r>
       <w:proofErr w:type="spellEnd"/>
       <w:r>
@@ -1884,8 +1722,92 @@
     </w:p>
     <w:p>
       <w:pPr>
+        <w:pStyle w:val="Odlomakpopisa"/>
+        <w:numPr>
+          <w:ilvl w:val="0"/>
+          <w:numId w:val="2"/>
+        </w:numPr>
         <w:jc w:val="both"/>
       </w:pPr>
+      <w:r>
+        <w:t xml:space="preserve">id  </w:t>
+      </w:r>
+      <w:proofErr w:type="spellStart"/>
+      <w:r>
+        <w:t>za</w:t>
+      </w:r>
+      <w:proofErr w:type="spellEnd"/>
+      <w:r>
+        <w:t xml:space="preserve"> </w:t>
+      </w:r>
+      <w:proofErr w:type="spellStart"/>
+      <w:r>
+        <w:t>svaku</w:t>
+      </w:r>
+      <w:proofErr w:type="spellEnd"/>
+      <w:r>
+        <w:t xml:space="preserve"> </w:t>
+      </w:r>
+      <w:proofErr w:type="spellStart"/>
+      <w:r>
+        <w:t>objavu</w:t>
+      </w:r>
+      <w:proofErr w:type="spellEnd"/>
+    </w:p>
+    <w:p>
+      <w:pPr>
+        <w:pStyle w:val="Odlomakpopisa"/>
+        <w:numPr>
+          <w:ilvl w:val="0"/>
+          <w:numId w:val="2"/>
+        </w:numPr>
+        <w:jc w:val="both"/>
+      </w:pPr>
+      <w:r>
+        <w:t xml:space="preserve">target – 1 </w:t>
+      </w:r>
+      <w:proofErr w:type="spellStart"/>
+      <w:r>
+        <w:t>ako</w:t>
+      </w:r>
+      <w:proofErr w:type="spellEnd"/>
+      <w:r>
+        <w:t xml:space="preserve"> je </w:t>
+      </w:r>
+      <w:proofErr w:type="spellStart"/>
+      <w:r>
+        <w:t>stvarna</w:t>
+      </w:r>
+      <w:proofErr w:type="spellEnd"/>
+      <w:r>
+        <w:t xml:space="preserve"> </w:t>
+      </w:r>
+      <w:proofErr w:type="spellStart"/>
+      <w:r>
+        <w:t>nesreća</w:t>
+      </w:r>
+      <w:proofErr w:type="spellEnd"/>
+      <w:r>
+        <w:t xml:space="preserve">, 0 </w:t>
+      </w:r>
+      <w:proofErr w:type="spellStart"/>
+      <w:r>
+        <w:t>ako</w:t>
+      </w:r>
+      <w:proofErr w:type="spellEnd"/>
+      <w:r>
+        <w:t xml:space="preserve"> </w:t>
+      </w:r>
+      <w:proofErr w:type="spellStart"/>
+      <w:r>
+        <w:t>nije</w:t>
+      </w:r>
+      <w:proofErr w:type="spellEnd"/>
+    </w:p>
+    <w:p>
+      <w:pPr>
+        <w:jc w:val="both"/>
+      </w:pPr>
       <w:proofErr w:type="spellStart"/>
       <w:proofErr w:type="gramStart"/>
       <w:r>
@@ -1893,7 +1815,10 @@
       </w:r>
       <w:proofErr w:type="spellEnd"/>
       <w:r>
-        <w:t xml:space="preserve"> je </w:t>
+        <w:t xml:space="preserve"> j</w:t>
+      </w:r>
+      <w:r>
+        <w:t xml:space="preserve">e </w:t>
       </w:r>
       <w:proofErr w:type="spellStart"/>
       <w:r>
@@ -1934,9 +1859,13 @@
       <w:proofErr w:type="spellStart"/>
       <w:proofErr w:type="gramStart"/>
       <w:r>
-        <w:t>Radi</w:t>
-      </w:r>
-      <w:proofErr w:type="spellEnd"/>
+        <w:t>r</w:t>
+      </w:r>
+      <w:r>
+        <w:t>adi</w:t>
+      </w:r>
+      <w:proofErr w:type="spellEnd"/>
+      <w:proofErr w:type="gramEnd"/>
       <w:r>
         <w:t xml:space="preserve"> se o </w:t>
       </w:r>
@@ -1980,7 +1909,6 @@
       <w:r>
         <w:t xml:space="preserve"> 0.</w:t>
       </w:r>
-      <w:proofErr w:type="gramEnd"/>
     </w:p>
     <w:p>
       <w:pPr>
@@ -2624,108 +2552,190 @@
     <w:p>
       <w:pPr>
         <w:jc w:val="both"/>
-        <w:rPr>
-          <w:b/>
-        </w:rPr>
-      </w:pPr>
-      <w:r>
-        <w:rPr>
-          <w:b/>
-        </w:rPr>
-        <w:t xml:space="preserve">§ </w:t>
-      </w:r>
-      <w:proofErr w:type="spellStart"/>
-      <w:r>
-        <w:rPr>
-          <w:b/>
-        </w:rPr>
-        <w:t>Kako</w:t>
-      </w:r>
-      <w:proofErr w:type="spellEnd"/>
-      <w:r>
-        <w:rPr>
-          <w:b/>
-        </w:rPr>
-        <w:t xml:space="preserve"> </w:t>
-      </w:r>
-      <w:proofErr w:type="spellStart"/>
-      <w:r>
-        <w:rPr>
-          <w:b/>
-        </w:rPr>
-        <w:t>mislite</w:t>
-      </w:r>
-      <w:proofErr w:type="spellEnd"/>
-      <w:r>
-        <w:rPr>
-          <w:b/>
-        </w:rPr>
-        <w:t xml:space="preserve"> </w:t>
-      </w:r>
-      <w:proofErr w:type="spellStart"/>
-      <w:r>
-        <w:rPr>
-          <w:b/>
-        </w:rPr>
-        <w:t>ocijeniti</w:t>
-      </w:r>
-      <w:proofErr w:type="spellEnd"/>
-      <w:r>
-        <w:rPr>
-          <w:b/>
-        </w:rPr>
-        <w:t xml:space="preserve"> </w:t>
-      </w:r>
-      <w:proofErr w:type="spellStart"/>
-      <w:r>
-        <w:rPr>
-          <w:b/>
-        </w:rPr>
-        <w:t>uspješnost</w:t>
-      </w:r>
-      <w:proofErr w:type="spellEnd"/>
-      <w:r>
-        <w:rPr>
-          <w:b/>
-        </w:rPr>
-        <w:t xml:space="preserve"> </w:t>
-      </w:r>
-      <w:proofErr w:type="spellStart"/>
-      <w:r>
-        <w:rPr>
-          <w:b/>
-        </w:rPr>
+      </w:pPr>
+      <w:proofErr w:type="spellStart"/>
+      <w:proofErr w:type="gramStart"/>
+      <w:r>
+        <w:t>Ocjena</w:t>
+      </w:r>
+      <w:proofErr w:type="spellEnd"/>
+      <w:r>
+        <w:t xml:space="preserve"> </w:t>
+      </w:r>
+      <w:proofErr w:type="spellStart"/>
+      <w:r>
+        <w:t>uspješnosti</w:t>
+      </w:r>
+      <w:proofErr w:type="spellEnd"/>
+      <w:r>
+        <w:t xml:space="preserve"> </w:t>
+      </w:r>
+      <w:proofErr w:type="spellStart"/>
+      <w:r>
         <w:t>rezultata</w:t>
       </w:r>
       <w:proofErr w:type="spellEnd"/>
       <w:r>
-        <w:rPr>
-          <w:b/>
-        </w:rPr>
-        <w:t xml:space="preserve"> </w:t>
-      </w:r>
-      <w:proofErr w:type="spellStart"/>
-      <w:r>
-        <w:rPr>
-          <w:b/>
-        </w:rPr>
-        <w:t>svoga</w:t>
-      </w:r>
-      <w:proofErr w:type="spellEnd"/>
-      <w:r>
-        <w:rPr>
-          <w:b/>
-        </w:rPr>
-        <w:t xml:space="preserve"> </w:t>
-      </w:r>
-      <w:proofErr w:type="spellStart"/>
-      <w:r>
-        <w:rPr>
-          <w:b/>
-        </w:rPr>
+        <w:t xml:space="preserve"> </w:t>
+      </w:r>
+      <w:proofErr w:type="spellStart"/>
+      <w:r>
         <w:t>projekta</w:t>
       </w:r>
       <w:proofErr w:type="spellEnd"/>
+      <w:r>
+        <w:t xml:space="preserve"> je </w:t>
+      </w:r>
+      <w:proofErr w:type="spellStart"/>
+      <w:r>
+        <w:t>ukupan</w:t>
+      </w:r>
+      <w:proofErr w:type="spellEnd"/>
+      <w:r>
+        <w:t xml:space="preserve"> </w:t>
+      </w:r>
+      <w:proofErr w:type="spellStart"/>
+      <w:r>
+        <w:t>broj</w:t>
+      </w:r>
+      <w:proofErr w:type="spellEnd"/>
+      <w:r>
+        <w:t xml:space="preserve"> </w:t>
+      </w:r>
+      <w:proofErr w:type="spellStart"/>
+      <w:r>
+        <w:t>pogođenih</w:t>
+      </w:r>
+      <w:proofErr w:type="spellEnd"/>
+      <w:r>
+        <w:t xml:space="preserve"> </w:t>
+      </w:r>
+      <w:proofErr w:type="spellStart"/>
+      <w:r>
+        <w:t>predikcija</w:t>
+      </w:r>
+      <w:proofErr w:type="spellEnd"/>
+      <w:r>
+        <w:t xml:space="preserve"> </w:t>
+      </w:r>
+      <w:proofErr w:type="spellStart"/>
+      <w:r>
+        <w:t>stvarnih</w:t>
+      </w:r>
+      <w:proofErr w:type="spellEnd"/>
+      <w:r>
+        <w:t xml:space="preserve"> </w:t>
+      </w:r>
+      <w:proofErr w:type="spellStart"/>
+      <w:r>
+        <w:t>nesreća</w:t>
+      </w:r>
+      <w:proofErr w:type="spellEnd"/>
+      <w:r>
+        <w:t>.</w:t>
+      </w:r>
+      <w:proofErr w:type="gramEnd"/>
+    </w:p>
+    <w:p>
+      <w:pPr>
+        <w:jc w:val="both"/>
+      </w:pPr>
+      <w:proofErr w:type="spellStart"/>
+      <w:r>
+        <w:t>Cilj</w:t>
+      </w:r>
+      <w:proofErr w:type="spellEnd"/>
+      <w:r>
+        <w:t xml:space="preserve"> </w:t>
+      </w:r>
+      <w:proofErr w:type="spellStart"/>
+      <w:r>
+        <w:t>nam</w:t>
+      </w:r>
+      <w:proofErr w:type="spellEnd"/>
+      <w:r>
+        <w:t xml:space="preserve"> je </w:t>
+      </w:r>
+      <w:proofErr w:type="spellStart"/>
+      <w:r>
+        <w:t>predstaviti</w:t>
+      </w:r>
+      <w:proofErr w:type="spellEnd"/>
+      <w:r>
+        <w:t xml:space="preserve"> </w:t>
+      </w:r>
+      <w:proofErr w:type="spellStart"/>
+      <w:r>
+        <w:t>dva</w:t>
+      </w:r>
+      <w:proofErr w:type="spellEnd"/>
+      <w:r>
+        <w:t xml:space="preserve"> </w:t>
+      </w:r>
+      <w:proofErr w:type="spellStart"/>
+      <w:r>
+        <w:t>algoritma</w:t>
+      </w:r>
+      <w:proofErr w:type="spellEnd"/>
+      <w:r>
+        <w:t xml:space="preserve"> “Cross-validation </w:t>
+      </w:r>
+      <w:proofErr w:type="spellStart"/>
+      <w:r>
+        <w:t>ili</w:t>
+      </w:r>
+      <w:proofErr w:type="spellEnd"/>
+      <w:r>
+        <w:t xml:space="preserve"> </w:t>
+      </w:r>
+      <w:proofErr w:type="spellStart"/>
+      <w:r>
+        <w:t>KFold</w:t>
+      </w:r>
+      <w:proofErr w:type="spellEnd"/>
+      <w:r>
+        <w:t xml:space="preserve"> </w:t>
+      </w:r>
+      <w:proofErr w:type="gramStart"/>
+      <w:r>
+        <w:t>“  I</w:t>
+      </w:r>
+      <w:proofErr w:type="gramEnd"/>
+      <w:r>
+        <w:t xml:space="preserve"> “random </w:t>
+      </w:r>
+      <w:proofErr w:type="spellStart"/>
+      <w:r>
+        <w:t>forrest</w:t>
+      </w:r>
+      <w:proofErr w:type="spellEnd"/>
+      <w:r>
+        <w:t xml:space="preserve">” I </w:t>
+      </w:r>
+      <w:proofErr w:type="spellStart"/>
+      <w:r>
+        <w:t>usporediti</w:t>
+      </w:r>
+      <w:proofErr w:type="spellEnd"/>
+      <w:r>
+        <w:t xml:space="preserve"> </w:t>
+      </w:r>
+      <w:proofErr w:type="spellStart"/>
+      <w:r>
+        <w:t>njihove</w:t>
+      </w:r>
+      <w:proofErr w:type="spellEnd"/>
+      <w:r>
+        <w:t xml:space="preserve"> </w:t>
+      </w:r>
+      <w:proofErr w:type="spellStart"/>
+      <w:r>
+        <w:t>rezultate</w:t>
+      </w:r>
+      <w:proofErr w:type="spellEnd"/>
+      <w:r>
+        <w:t>.</w:t>
+      </w:r>
     </w:p>
     <w:p>
       <w:pPr>
@@ -2734,28 +2744,6 @@
           <w:b/>
         </w:rPr>
       </w:pPr>
-      <w:r>
-        <w:rPr>
-          <w:b/>
-        </w:rPr>
-        <w:t>(</w:t>
-      </w:r>
-      <w:proofErr w:type="spellStart"/>
-      <w:proofErr w:type="gramStart"/>
-      <w:r>
-        <w:rPr>
-          <w:b/>
-        </w:rPr>
-        <w:t>interpretacija</w:t>
-      </w:r>
-      <w:proofErr w:type="spellEnd"/>
-      <w:proofErr w:type="gramEnd"/>
-      <w:r>
-        <w:rPr>
-          <w:b/>
-        </w:rPr>
-        <w:t>)?</w:t>
-      </w:r>
     </w:p>
     <w:p>
       <w:pPr>
@@ -2764,62 +2752,6 @@
           <w:b/>
         </w:rPr>
       </w:pPr>
-      <w:r>
-        <w:rPr>
-          <w:b/>
-        </w:rPr>
-        <w:t xml:space="preserve">• </w:t>
-      </w:r>
-      <w:proofErr w:type="spellStart"/>
-      <w:r>
-        <w:rPr>
-          <w:b/>
-        </w:rPr>
-        <w:t>Očekivani</w:t>
-      </w:r>
-      <w:proofErr w:type="spellEnd"/>
-      <w:r>
-        <w:rPr>
-          <w:b/>
-        </w:rPr>
-        <w:t xml:space="preserve"> </w:t>
-      </w:r>
-      <w:proofErr w:type="spellStart"/>
-      <w:r>
-        <w:rPr>
-          <w:b/>
-        </w:rPr>
-        <w:t>rezultati</w:t>
-      </w:r>
-      <w:proofErr w:type="spellEnd"/>
-      <w:r>
-        <w:rPr>
-          <w:b/>
-        </w:rPr>
-        <w:t xml:space="preserve"> </w:t>
-      </w:r>
-      <w:proofErr w:type="spellStart"/>
-      <w:r>
-        <w:rPr>
-          <w:b/>
-        </w:rPr>
-        <w:t>predloženog</w:t>
-      </w:r>
-      <w:proofErr w:type="spellEnd"/>
-      <w:r>
-        <w:rPr>
-          <w:b/>
-        </w:rPr>
-        <w:t xml:space="preserve"> </w:t>
-      </w:r>
-      <w:proofErr w:type="spellStart"/>
-      <w:r>
-        <w:rPr>
-          <w:b/>
-        </w:rPr>
-        <w:t>projekta</w:t>
-      </w:r>
-      <w:proofErr w:type="spellEnd"/>
     </w:p>
     <w:p>
       <w:pPr>
@@ -2828,112 +2760,6 @@
           <w:b/>
         </w:rPr>
       </w:pPr>
-      <w:proofErr w:type="gramStart"/>
-      <w:r>
-        <w:rPr>
-          <w:b/>
-        </w:rPr>
-        <w:t xml:space="preserve">§ </w:t>
-      </w:r>
-      <w:proofErr w:type="spellStart"/>
-      <w:r>
-        <w:rPr>
-          <w:b/>
-        </w:rPr>
-        <w:t>Što</w:t>
-      </w:r>
-      <w:proofErr w:type="spellEnd"/>
-      <w:r>
-        <w:rPr>
-          <w:b/>
-        </w:rPr>
-        <w:t xml:space="preserve"> </w:t>
-      </w:r>
-      <w:proofErr w:type="spellStart"/>
-      <w:r>
-        <w:rPr>
-          <w:b/>
-        </w:rPr>
-        <w:t>očekujete</w:t>
-      </w:r>
-      <w:proofErr w:type="spellEnd"/>
-      <w:r>
-        <w:rPr>
-          <w:b/>
-        </w:rPr>
-        <w:t xml:space="preserve"> </w:t>
-      </w:r>
-      <w:proofErr w:type="spellStart"/>
-      <w:r>
-        <w:rPr>
-          <w:b/>
-        </w:rPr>
-        <w:t>predati</w:t>
-      </w:r>
-      <w:proofErr w:type="spellEnd"/>
-      <w:r>
-        <w:rPr>
-          <w:b/>
-        </w:rPr>
-        <w:t xml:space="preserve"> </w:t>
-      </w:r>
-      <w:proofErr w:type="spellStart"/>
-      <w:r>
-        <w:rPr>
-          <w:b/>
-        </w:rPr>
-        <w:t>kako</w:t>
-      </w:r>
-      <w:proofErr w:type="spellEnd"/>
-      <w:r>
-        <w:rPr>
-          <w:b/>
-        </w:rPr>
-        <w:t xml:space="preserve"> </w:t>
-      </w:r>
-      <w:proofErr w:type="spellStart"/>
-      <w:r>
-        <w:rPr>
-          <w:b/>
-        </w:rPr>
-        <w:t>konačni</w:t>
-      </w:r>
-      <w:proofErr w:type="spellEnd"/>
-      <w:r>
-        <w:rPr>
-          <w:b/>
-        </w:rPr>
-        <w:t xml:space="preserve"> </w:t>
-      </w:r>
-      <w:proofErr w:type="spellStart"/>
-      <w:r>
-        <w:rPr>
-          <w:b/>
-        </w:rPr>
-        <w:t>rezultat</w:t>
-      </w:r>
-      <w:proofErr w:type="spellEnd"/>
-      <w:r>
-        <w:rPr>
-          <w:b/>
-        </w:rPr>
-        <w:t xml:space="preserve"> </w:t>
-      </w:r>
-      <w:proofErr w:type="spellStart"/>
-      <w:r>
-        <w:rPr>
-          <w:b/>
-        </w:rPr>
-        <w:t>projekta</w:t>
-      </w:r>
-      <w:proofErr w:type="spellEnd"/>
-      <w:r>
-        <w:rPr>
-          <w:b/>
-        </w:rPr>
-        <w:t>?</w:t>
-      </w:r>
-      <w:proofErr w:type="gramEnd"/>
     </w:p>
     <w:p>
       <w:pPr>
@@ -2942,27 +2768,37 @@
           <w:b/>
         </w:rPr>
       </w:pPr>
+      <w:proofErr w:type="spellStart"/>
       <w:r>
         <w:rPr>
           <w:b/>
         </w:rPr>
         <w:lastRenderedPageBreak/>
-        <w:t xml:space="preserve">• </w:t>
-      </w:r>
-      <w:proofErr w:type="spellStart"/>
+        <w:t>Popis</w:t>
+      </w:r>
+      <w:proofErr w:type="spellEnd"/>
       <w:r>
         <w:rPr>
           <w:b/>
         </w:rPr>
-        <w:t>Popis</w:t>
-      </w:r>
-      <w:proofErr w:type="spellEnd"/>
-      <w:r>
+        <w:t xml:space="preserve"> literature:</w:t>
+      </w:r>
+    </w:p>
+    <w:p>
+      <w:pPr>
+        <w:jc w:val="both"/>
         <w:rPr>
           <w:b/>
         </w:rPr>
-        <w:t xml:space="preserve"> literature</w:t>
-      </w:r>
+      </w:pPr>
+      <w:hyperlink r:id="rId6" w:history="1">
+        <w:r>
+          <w:rPr>
+            <w:rStyle w:val="Hiperveza"/>
+          </w:rPr>
+          <w:t>https://www.kaggle.com/c/nlp-getting-started/overview</w:t>
+        </w:r>
+      </w:hyperlink>
     </w:p>
     <w:sectPr>
       <w:pgSz w:w="12240" w:h="15840"/>
@@ -3592,6 +3428,18 @@
     <w:rPr>
       <w:i/>
       <w:iCs/>
+    </w:rPr>
+  </w:style>
+  <w:style w:type="character" w:styleId="Hiperveza">
+    <w:name w:val="Hyperlink"/>
+    <w:basedOn w:val="Zadanifontodlomka"/>
+    <w:uiPriority w:val="99"/>
+    <w:semiHidden/>
+    <w:unhideWhenUsed/>
+    <w:rsid w:val="00275B96"/>
+    <w:rPr>
+      <w:color w:val="0000FF"/>
+      <w:u w:val="single"/>
     </w:rPr>
   </w:style>
 </w:styles>

--- a/Analiza istinitosti Twtitter objava.docx
+++ b/Analiza istinitosti Twtitter objava.docx
@@ -4,14 +4,17 @@
   <w:body>
     <w:p>
       <w:pPr>
+        <w:ind w:firstLine="720"/>
         <w:jc w:val="center"/>
         <w:rPr>
-          <w:sz w:val="24"/>
-        </w:rPr>
-      </w:pPr>
-      <w:r>
-        <w:rPr>
-          <w:sz w:val="24"/>
+          <w:rFonts w:asciiTheme="majorHAnsi" w:hAnsiTheme="majorHAnsi"/>
+          <w:b/>
+        </w:rPr>
+      </w:pPr>
+      <w:r>
+        <w:rPr>
+          <w:rFonts w:asciiTheme="majorHAnsi" w:hAnsiTheme="majorHAnsi"/>
+          <w:b/>
         </w:rPr>
         <w:t>ANALIZA ISTINITOSTI TWITTER OBJAVA</w:t>
       </w:r>
@@ -19,427 +22,20 @@
     <w:p>
       <w:pPr>
         <w:jc w:val="both"/>
-      </w:pPr>
-      <w:proofErr w:type="spellStart"/>
-      <w:r>
-        <w:t>Twtitter</w:t>
-      </w:r>
-      <w:proofErr w:type="spellEnd"/>
-      <w:r>
-        <w:t xml:space="preserve">, </w:t>
-      </w:r>
-      <w:proofErr w:type="spellStart"/>
-      <w:r>
-        <w:t>kao</w:t>
-      </w:r>
-      <w:proofErr w:type="spellEnd"/>
-      <w:r>
-        <w:t xml:space="preserve"> </w:t>
-      </w:r>
-      <w:proofErr w:type="spellStart"/>
-      <w:r>
-        <w:t>i</w:t>
-      </w:r>
-      <w:proofErr w:type="spellEnd"/>
-      <w:r>
-        <w:t xml:space="preserve"> </w:t>
-      </w:r>
-      <w:proofErr w:type="spellStart"/>
-      <w:r>
-        <w:t>mnoge</w:t>
-      </w:r>
-      <w:proofErr w:type="spellEnd"/>
-      <w:r>
-        <w:t xml:space="preserve"> </w:t>
-      </w:r>
-      <w:proofErr w:type="spellStart"/>
-      <w:r>
-        <w:t>društvene</w:t>
-      </w:r>
-      <w:proofErr w:type="spellEnd"/>
-      <w:r>
-        <w:t xml:space="preserve"> </w:t>
-      </w:r>
-      <w:proofErr w:type="spellStart"/>
-      <w:r>
-        <w:t>mreže</w:t>
-      </w:r>
-      <w:proofErr w:type="spellEnd"/>
-      <w:r>
-        <w:t xml:space="preserve">, </w:t>
-      </w:r>
-      <w:proofErr w:type="spellStart"/>
-      <w:r>
-        <w:t>postao</w:t>
-      </w:r>
-      <w:proofErr w:type="spellEnd"/>
-      <w:r>
-        <w:t xml:space="preserve"> je </w:t>
-      </w:r>
-      <w:proofErr w:type="spellStart"/>
-      <w:r>
-        <w:t>jedan</w:t>
-      </w:r>
-      <w:proofErr w:type="spellEnd"/>
-      <w:r>
-        <w:t xml:space="preserve"> </w:t>
-      </w:r>
-      <w:proofErr w:type="spellStart"/>
-      <w:proofErr w:type="gramStart"/>
-      <w:r>
-        <w:t>od</w:t>
-      </w:r>
-      <w:proofErr w:type="spellEnd"/>
-      <w:proofErr w:type="gramEnd"/>
-      <w:r>
-        <w:t xml:space="preserve"> </w:t>
-      </w:r>
-      <w:proofErr w:type="spellStart"/>
-      <w:r>
-        <w:t>glavnih</w:t>
-      </w:r>
-      <w:proofErr w:type="spellEnd"/>
-      <w:r>
-        <w:t xml:space="preserve"> </w:t>
-      </w:r>
-      <w:proofErr w:type="spellStart"/>
-      <w:r>
-        <w:t>komunikacijskih</w:t>
-      </w:r>
-      <w:proofErr w:type="spellEnd"/>
-      <w:r>
-        <w:t xml:space="preserve"> </w:t>
-      </w:r>
-      <w:proofErr w:type="spellStart"/>
-      <w:r>
-        <w:t>kanala</w:t>
-      </w:r>
-      <w:proofErr w:type="spellEnd"/>
-      <w:r>
-        <w:t xml:space="preserve">, </w:t>
-      </w:r>
-      <w:proofErr w:type="spellStart"/>
-      <w:r>
-        <w:t>te</w:t>
-      </w:r>
-      <w:proofErr w:type="spellEnd"/>
-      <w:r>
-        <w:t xml:space="preserve"> je </w:t>
-      </w:r>
-      <w:proofErr w:type="spellStart"/>
-      <w:r>
-        <w:t>podloga</w:t>
-      </w:r>
-      <w:proofErr w:type="spellEnd"/>
-      <w:r>
-        <w:t xml:space="preserve"> </w:t>
-      </w:r>
-      <w:proofErr w:type="spellStart"/>
-      <w:r>
-        <w:t>za</w:t>
-      </w:r>
-      <w:proofErr w:type="spellEnd"/>
-      <w:r>
-        <w:t xml:space="preserve"> </w:t>
-      </w:r>
-      <w:proofErr w:type="spellStart"/>
-      <w:r>
-        <w:t>objavljivanje</w:t>
-      </w:r>
-      <w:proofErr w:type="spellEnd"/>
-      <w:r>
-        <w:t xml:space="preserve"> </w:t>
-      </w:r>
-      <w:proofErr w:type="spellStart"/>
-      <w:r>
-        <w:t>z</w:t>
-      </w:r>
-      <w:r>
-        <w:t>abavnih</w:t>
-      </w:r>
-      <w:proofErr w:type="spellEnd"/>
-      <w:r>
-        <w:t xml:space="preserve">, </w:t>
-      </w:r>
-      <w:proofErr w:type="spellStart"/>
-      <w:r>
-        <w:t>informativnih</w:t>
-      </w:r>
-      <w:proofErr w:type="spellEnd"/>
-      <w:r>
-        <w:t xml:space="preserve"> </w:t>
-      </w:r>
-      <w:proofErr w:type="spellStart"/>
-      <w:r>
-        <w:t>sadržaja</w:t>
-      </w:r>
-      <w:proofErr w:type="spellEnd"/>
-      <w:r>
-        <w:t xml:space="preserve"> </w:t>
-      </w:r>
-      <w:proofErr w:type="spellStart"/>
-      <w:r>
-        <w:t>ali</w:t>
-      </w:r>
-      <w:proofErr w:type="spellEnd"/>
-      <w:r>
-        <w:t xml:space="preserve"> I </w:t>
-      </w:r>
-      <w:proofErr w:type="spellStart"/>
-      <w:r>
-        <w:t>npr</w:t>
-      </w:r>
-      <w:proofErr w:type="spellEnd"/>
-      <w:r>
-        <w:t>.</w:t>
-      </w:r>
-      <w:r>
-        <w:t xml:space="preserve"> </w:t>
-      </w:r>
-      <w:proofErr w:type="spellStart"/>
-      <w:proofErr w:type="gramStart"/>
-      <w:r>
-        <w:t>sadržaja</w:t>
-      </w:r>
-      <w:proofErr w:type="spellEnd"/>
-      <w:proofErr w:type="gramEnd"/>
-      <w:r>
-        <w:t xml:space="preserve"> o </w:t>
-      </w:r>
-      <w:proofErr w:type="spellStart"/>
-      <w:r>
-        <w:t>nesrećama</w:t>
-      </w:r>
-      <w:proofErr w:type="spellEnd"/>
-      <w:r>
-        <w:t>.</w:t>
-      </w:r>
+        <w:rPr>
+          <w:rFonts w:asciiTheme="majorHAnsi" w:hAnsiTheme="majorHAnsi"/>
+          <w:b/>
+        </w:rPr>
+      </w:pPr>
     </w:p>
     <w:p>
       <w:pPr>
         <w:jc w:val="both"/>
-      </w:pPr>
-      <w:proofErr w:type="spellStart"/>
-      <w:proofErr w:type="gramStart"/>
-      <w:r>
-        <w:t>Sveprisutnost</w:t>
-      </w:r>
-      <w:proofErr w:type="spellEnd"/>
-      <w:r>
-        <w:t xml:space="preserve"> </w:t>
-      </w:r>
-      <w:proofErr w:type="spellStart"/>
-      <w:r>
-        <w:t>mobilnih</w:t>
-      </w:r>
-      <w:proofErr w:type="spellEnd"/>
-      <w:r>
-        <w:t xml:space="preserve"> </w:t>
-      </w:r>
-      <w:proofErr w:type="spellStart"/>
-      <w:r>
-        <w:t>telefona</w:t>
-      </w:r>
-      <w:proofErr w:type="spellEnd"/>
-      <w:r>
-        <w:t xml:space="preserve"> </w:t>
-      </w:r>
-      <w:proofErr w:type="spellStart"/>
-      <w:r>
-        <w:t>omogućuje</w:t>
-      </w:r>
-      <w:proofErr w:type="spellEnd"/>
-      <w:r>
-        <w:t xml:space="preserve"> </w:t>
-      </w:r>
-      <w:proofErr w:type="spellStart"/>
-      <w:r>
-        <w:t>ljudima</w:t>
-      </w:r>
-      <w:proofErr w:type="spellEnd"/>
-      <w:r>
-        <w:t xml:space="preserve"> </w:t>
-      </w:r>
-      <w:proofErr w:type="spellStart"/>
-      <w:r>
-        <w:t>da</w:t>
-      </w:r>
-      <w:proofErr w:type="spellEnd"/>
-      <w:r>
-        <w:t xml:space="preserve"> </w:t>
-      </w:r>
-      <w:proofErr w:type="spellStart"/>
-      <w:r>
-        <w:t>obav</w:t>
-      </w:r>
-      <w:r>
-        <w:t>i</w:t>
-      </w:r>
-      <w:r>
-        <w:t>jeste</w:t>
-      </w:r>
-      <w:proofErr w:type="spellEnd"/>
-      <w:r>
-        <w:t xml:space="preserve"> </w:t>
-      </w:r>
-      <w:proofErr w:type="spellStart"/>
-      <w:r>
-        <w:t>druge</w:t>
-      </w:r>
-      <w:proofErr w:type="spellEnd"/>
-      <w:r>
-        <w:t xml:space="preserve"> u </w:t>
-      </w:r>
-      <w:proofErr w:type="spellStart"/>
-      <w:r>
-        <w:t>slučaju</w:t>
-      </w:r>
-      <w:proofErr w:type="spellEnd"/>
-      <w:r>
-        <w:t xml:space="preserve"> </w:t>
-      </w:r>
-      <w:proofErr w:type="spellStart"/>
-      <w:r>
-        <w:t>nesreće</w:t>
-      </w:r>
-      <w:proofErr w:type="spellEnd"/>
-      <w:r>
-        <w:t xml:space="preserve"> u </w:t>
-      </w:r>
-      <w:proofErr w:type="spellStart"/>
-      <w:r>
-        <w:t>danom</w:t>
-      </w:r>
-      <w:proofErr w:type="spellEnd"/>
-      <w:r>
-        <w:t xml:space="preserve"> </w:t>
-      </w:r>
-      <w:proofErr w:type="spellStart"/>
-      <w:r>
-        <w:t>trenutku</w:t>
-      </w:r>
-      <w:proofErr w:type="spellEnd"/>
-      <w:r>
-        <w:t>.</w:t>
-      </w:r>
-      <w:proofErr w:type="gramEnd"/>
-      <w:r>
-        <w:t xml:space="preserve">  No, </w:t>
-      </w:r>
-      <w:proofErr w:type="spellStart"/>
-      <w:r>
-        <w:t>nije</w:t>
-      </w:r>
-      <w:proofErr w:type="spellEnd"/>
-      <w:r>
-        <w:t xml:space="preserve"> </w:t>
-      </w:r>
-      <w:proofErr w:type="spellStart"/>
-      <w:r>
-        <w:t>uvijek</w:t>
-      </w:r>
-      <w:proofErr w:type="spellEnd"/>
-      <w:r>
-        <w:t xml:space="preserve"> </w:t>
-      </w:r>
-      <w:proofErr w:type="spellStart"/>
-      <w:r>
-        <w:t>sasvim</w:t>
-      </w:r>
-      <w:proofErr w:type="spellEnd"/>
-      <w:r>
-        <w:t xml:space="preserve"> </w:t>
-      </w:r>
-      <w:proofErr w:type="spellStart"/>
-      <w:r>
-        <w:t>jasno</w:t>
-      </w:r>
-      <w:proofErr w:type="spellEnd"/>
-      <w:r>
-        <w:t xml:space="preserve"> </w:t>
-      </w:r>
-      <w:proofErr w:type="spellStart"/>
-      <w:r>
-        <w:t>je</w:t>
-      </w:r>
-      <w:proofErr w:type="spellEnd"/>
-      <w:r>
-        <w:t xml:space="preserve"> </w:t>
-      </w:r>
-      <w:proofErr w:type="spellStart"/>
-      <w:r>
-        <w:t>li</w:t>
-      </w:r>
-      <w:proofErr w:type="spellEnd"/>
-      <w:r>
-        <w:t xml:space="preserve"> </w:t>
-      </w:r>
-      <w:proofErr w:type="spellStart"/>
-      <w:r>
-        <w:t>osoba</w:t>
-      </w:r>
-      <w:proofErr w:type="spellEnd"/>
-      <w:r>
-        <w:t xml:space="preserve"> </w:t>
-      </w:r>
-      <w:proofErr w:type="spellStart"/>
-      <w:r>
-        <w:t>izvještava</w:t>
-      </w:r>
-      <w:proofErr w:type="spellEnd"/>
-      <w:r>
-        <w:t xml:space="preserve"> o </w:t>
-      </w:r>
-      <w:proofErr w:type="spellStart"/>
-      <w:r>
-        <w:t>stvarnoj</w:t>
-      </w:r>
-      <w:proofErr w:type="spellEnd"/>
-      <w:r>
-        <w:t xml:space="preserve"> </w:t>
-      </w:r>
-      <w:proofErr w:type="spellStart"/>
-      <w:r>
-        <w:t>nesreći</w:t>
-      </w:r>
-      <w:proofErr w:type="spellEnd"/>
-      <w:r>
-        <w:t xml:space="preserve">, </w:t>
-      </w:r>
-      <w:proofErr w:type="spellStart"/>
-      <w:proofErr w:type="gramStart"/>
-      <w:r>
-        <w:t>ili</w:t>
-      </w:r>
-      <w:proofErr w:type="spellEnd"/>
-      <w:proofErr w:type="gramEnd"/>
-      <w:r>
-        <w:t xml:space="preserve"> je </w:t>
-      </w:r>
-      <w:proofErr w:type="spellStart"/>
-      <w:r>
-        <w:t>riječ</w:t>
-      </w:r>
-      <w:proofErr w:type="spellEnd"/>
-      <w:r>
-        <w:t xml:space="preserve"> o </w:t>
-      </w:r>
-      <w:proofErr w:type="spellStart"/>
-      <w:r>
-        <w:t>nečem</w:t>
-      </w:r>
-      <w:proofErr w:type="spellEnd"/>
-      <w:r>
-        <w:t xml:space="preserve"> </w:t>
-      </w:r>
-      <w:proofErr w:type="spellStart"/>
-      <w:r>
-        <w:t>drugom</w:t>
-      </w:r>
-      <w:proofErr w:type="spellEnd"/>
-      <w:r>
-        <w:t>.</w:t>
-      </w:r>
+        <w:rPr>
+          <w:rFonts w:asciiTheme="majorHAnsi" w:hAnsiTheme="majorHAnsi"/>
+          <w:b/>
+        </w:rPr>
+      </w:pPr>
     </w:p>
     <w:p>
       <w:pPr>
@@ -447,18 +43,993 @@
       </w:pPr>
       <w:proofErr w:type="spellStart"/>
       <w:r>
+        <w:rPr>
+          <w:rFonts w:asciiTheme="majorHAnsi" w:hAnsiTheme="majorHAnsi"/>
+        </w:rPr>
+        <w:t>Twtitter</w:t>
+      </w:r>
+      <w:proofErr w:type="spellEnd"/>
+      <w:r>
+        <w:rPr>
+          <w:rFonts w:asciiTheme="majorHAnsi" w:hAnsiTheme="majorHAnsi"/>
+        </w:rPr>
+        <w:t xml:space="preserve">, </w:t>
+      </w:r>
+      <w:proofErr w:type="spellStart"/>
+      <w:r>
+        <w:rPr>
+          <w:rFonts w:asciiTheme="majorHAnsi" w:hAnsiTheme="majorHAnsi"/>
+        </w:rPr>
+        <w:t>kao</w:t>
+      </w:r>
+      <w:proofErr w:type="spellEnd"/>
+      <w:r>
+        <w:rPr>
+          <w:rFonts w:asciiTheme="majorHAnsi" w:hAnsiTheme="majorHAnsi"/>
+        </w:rPr>
+        <w:t xml:space="preserve"> </w:t>
+      </w:r>
+      <w:proofErr w:type="spellStart"/>
+      <w:r>
+        <w:rPr>
+          <w:rFonts w:asciiTheme="majorHAnsi" w:hAnsiTheme="majorHAnsi"/>
+        </w:rPr>
+        <w:t>i</w:t>
+      </w:r>
+      <w:proofErr w:type="spellEnd"/>
+      <w:r>
+        <w:rPr>
+          <w:rFonts w:asciiTheme="majorHAnsi" w:hAnsiTheme="majorHAnsi"/>
+        </w:rPr>
+        <w:t xml:space="preserve"> </w:t>
+      </w:r>
+      <w:proofErr w:type="spellStart"/>
+      <w:r>
+        <w:rPr>
+          <w:rFonts w:asciiTheme="majorHAnsi" w:hAnsiTheme="majorHAnsi"/>
+        </w:rPr>
+        <w:t>mnoge</w:t>
+      </w:r>
+      <w:proofErr w:type="spellEnd"/>
+      <w:r>
+        <w:rPr>
+          <w:rFonts w:asciiTheme="majorHAnsi" w:hAnsiTheme="majorHAnsi"/>
+        </w:rPr>
+        <w:t xml:space="preserve"> </w:t>
+      </w:r>
+      <w:proofErr w:type="spellStart"/>
+      <w:r>
+        <w:rPr>
+          <w:rFonts w:asciiTheme="majorHAnsi" w:hAnsiTheme="majorHAnsi"/>
+        </w:rPr>
+        <w:t>društvene</w:t>
+      </w:r>
+      <w:proofErr w:type="spellEnd"/>
+      <w:r>
+        <w:rPr>
+          <w:rFonts w:asciiTheme="majorHAnsi" w:hAnsiTheme="majorHAnsi"/>
+        </w:rPr>
+        <w:t xml:space="preserve"> </w:t>
+      </w:r>
+      <w:proofErr w:type="spellStart"/>
+      <w:r>
+        <w:rPr>
+          <w:rFonts w:asciiTheme="majorHAnsi" w:hAnsiTheme="majorHAnsi"/>
+        </w:rPr>
+        <w:t>mreže</w:t>
+      </w:r>
+      <w:proofErr w:type="spellEnd"/>
+      <w:r>
+        <w:rPr>
+          <w:rFonts w:asciiTheme="majorHAnsi" w:hAnsiTheme="majorHAnsi"/>
+        </w:rPr>
+        <w:t xml:space="preserve">, </w:t>
+      </w:r>
+      <w:proofErr w:type="spellStart"/>
+      <w:r>
+        <w:rPr>
+          <w:rFonts w:asciiTheme="majorHAnsi" w:hAnsiTheme="majorHAnsi"/>
+        </w:rPr>
+        <w:t>postao</w:t>
+      </w:r>
+      <w:proofErr w:type="spellEnd"/>
+      <w:r>
+        <w:rPr>
+          <w:rFonts w:asciiTheme="majorHAnsi" w:hAnsiTheme="majorHAnsi"/>
+        </w:rPr>
+        <w:t xml:space="preserve"> je </w:t>
+      </w:r>
+      <w:proofErr w:type="spellStart"/>
+      <w:r>
+        <w:rPr>
+          <w:rFonts w:asciiTheme="majorHAnsi" w:hAnsiTheme="majorHAnsi"/>
+        </w:rPr>
+        <w:t>jedan</w:t>
+      </w:r>
+      <w:proofErr w:type="spellEnd"/>
+      <w:r>
+        <w:rPr>
+          <w:rFonts w:asciiTheme="majorHAnsi" w:hAnsiTheme="majorHAnsi"/>
+        </w:rPr>
+        <w:t xml:space="preserve"> </w:t>
+      </w:r>
+      <w:proofErr w:type="spellStart"/>
+      <w:proofErr w:type="gramStart"/>
+      <w:r>
+        <w:rPr>
+          <w:rFonts w:asciiTheme="majorHAnsi" w:hAnsiTheme="majorHAnsi"/>
+        </w:rPr>
+        <w:t>od</w:t>
+      </w:r>
+      <w:proofErr w:type="spellEnd"/>
+      <w:proofErr w:type="gramEnd"/>
+      <w:r>
+        <w:rPr>
+          <w:rFonts w:asciiTheme="majorHAnsi" w:hAnsiTheme="majorHAnsi"/>
+        </w:rPr>
+        <w:t xml:space="preserve"> </w:t>
+      </w:r>
+      <w:proofErr w:type="spellStart"/>
+      <w:r>
+        <w:rPr>
+          <w:rFonts w:asciiTheme="majorHAnsi" w:hAnsiTheme="majorHAnsi"/>
+        </w:rPr>
+        <w:t>glavnih</w:t>
+      </w:r>
+      <w:proofErr w:type="spellEnd"/>
+      <w:r>
+        <w:rPr>
+          <w:rFonts w:asciiTheme="majorHAnsi" w:hAnsiTheme="majorHAnsi"/>
+        </w:rPr>
+        <w:t xml:space="preserve"> </w:t>
+      </w:r>
+      <w:proofErr w:type="spellStart"/>
+      <w:r>
+        <w:rPr>
+          <w:rFonts w:asciiTheme="majorHAnsi" w:hAnsiTheme="majorHAnsi"/>
+        </w:rPr>
+        <w:t>komunikacijskih</w:t>
+      </w:r>
+      <w:proofErr w:type="spellEnd"/>
+      <w:r>
+        <w:rPr>
+          <w:rFonts w:asciiTheme="majorHAnsi" w:hAnsiTheme="majorHAnsi"/>
+        </w:rPr>
+        <w:t xml:space="preserve"> </w:t>
+      </w:r>
+      <w:proofErr w:type="spellStart"/>
+      <w:r>
+        <w:rPr>
+          <w:rFonts w:asciiTheme="majorHAnsi" w:hAnsiTheme="majorHAnsi"/>
+        </w:rPr>
+        <w:t>kanala</w:t>
+      </w:r>
+      <w:proofErr w:type="spellEnd"/>
+      <w:r>
+        <w:t xml:space="preserve">. </w:t>
+      </w:r>
+      <w:proofErr w:type="spellStart"/>
+      <w:r>
+        <w:t>Temelji</w:t>
+      </w:r>
+      <w:proofErr w:type="spellEnd"/>
+      <w:r>
+        <w:t xml:space="preserve"> se </w:t>
+      </w:r>
+      <w:proofErr w:type="spellStart"/>
+      <w:proofErr w:type="gramStart"/>
+      <w:r>
+        <w:t>na</w:t>
+      </w:r>
+      <w:proofErr w:type="spellEnd"/>
+      <w:proofErr w:type="gramEnd"/>
+      <w:r>
+        <w:t xml:space="preserve"> </w:t>
+      </w:r>
+      <w:proofErr w:type="spellStart"/>
+      <w:r>
+        <w:t>pisanju</w:t>
+      </w:r>
+      <w:proofErr w:type="spellEnd"/>
+      <w:r>
+        <w:t xml:space="preserve"> </w:t>
+      </w:r>
+      <w:proofErr w:type="spellStart"/>
+      <w:r>
+        <w:rPr>
+          <w:i/>
+        </w:rPr>
+        <w:t>tweetova</w:t>
+      </w:r>
+      <w:proofErr w:type="spellEnd"/>
+      <w:r>
+        <w:t xml:space="preserve"> </w:t>
+      </w:r>
+      <w:proofErr w:type="spellStart"/>
+      <w:r>
+        <w:t>koji</w:t>
+      </w:r>
+      <w:proofErr w:type="spellEnd"/>
+      <w:r>
+        <w:t xml:space="preserve"> </w:t>
+      </w:r>
+      <w:proofErr w:type="spellStart"/>
+      <w:r>
+        <w:t>mogu</w:t>
+      </w:r>
+      <w:proofErr w:type="spellEnd"/>
+      <w:r>
+        <w:t xml:space="preserve"> </w:t>
+      </w:r>
+      <w:proofErr w:type="spellStart"/>
+      <w:r>
+        <w:t>biti</w:t>
+      </w:r>
+      <w:proofErr w:type="spellEnd"/>
+      <w:r>
+        <w:t xml:space="preserve"> </w:t>
+      </w:r>
+      <w:proofErr w:type="spellStart"/>
+      <w:r>
+        <w:t>dugački</w:t>
+      </w:r>
+      <w:proofErr w:type="spellEnd"/>
+      <w:r>
+        <w:t xml:space="preserve"> </w:t>
+      </w:r>
+      <w:proofErr w:type="spellStart"/>
+      <w:r>
+        <w:t>maksimalno</w:t>
+      </w:r>
+      <w:proofErr w:type="spellEnd"/>
+      <w:r>
+        <w:t xml:space="preserve"> 140 </w:t>
+      </w:r>
+      <w:proofErr w:type="spellStart"/>
+      <w:r>
+        <w:t>znakova</w:t>
+      </w:r>
+      <w:proofErr w:type="spellEnd"/>
+      <w:r>
+        <w:t xml:space="preserve"> </w:t>
+      </w:r>
+      <w:proofErr w:type="spellStart"/>
+      <w:r>
+        <w:t>na</w:t>
+      </w:r>
+      <w:proofErr w:type="spellEnd"/>
+      <w:r>
+        <w:t xml:space="preserve"> </w:t>
+      </w:r>
+      <w:proofErr w:type="spellStart"/>
+      <w:r>
+        <w:t>koje</w:t>
+      </w:r>
+      <w:proofErr w:type="spellEnd"/>
+      <w:r>
+        <w:t xml:space="preserve"> </w:t>
+      </w:r>
+      <w:proofErr w:type="spellStart"/>
+      <w:r>
+        <w:t>korisnici</w:t>
+      </w:r>
+      <w:proofErr w:type="spellEnd"/>
+      <w:r>
+        <w:t xml:space="preserve"> </w:t>
+      </w:r>
+      <w:proofErr w:type="spellStart"/>
+      <w:r>
+        <w:t>mogu</w:t>
+      </w:r>
+      <w:proofErr w:type="spellEnd"/>
+      <w:r>
+        <w:t xml:space="preserve"> </w:t>
+      </w:r>
+      <w:proofErr w:type="spellStart"/>
+      <w:r>
+        <w:t>odgovarati</w:t>
+      </w:r>
+      <w:proofErr w:type="spellEnd"/>
+      <w:r>
+        <w:t xml:space="preserve">, </w:t>
+      </w:r>
+      <w:proofErr w:type="spellStart"/>
+      <w:r>
+        <w:t>proslijediti</w:t>
+      </w:r>
+      <w:proofErr w:type="spellEnd"/>
+      <w:r>
+        <w:t xml:space="preserve"> </w:t>
+      </w:r>
+      <w:proofErr w:type="spellStart"/>
+      <w:r>
+        <w:t>ih</w:t>
+      </w:r>
+      <w:proofErr w:type="spellEnd"/>
+      <w:r>
+        <w:t xml:space="preserve"> </w:t>
+      </w:r>
+      <w:proofErr w:type="spellStart"/>
+      <w:r>
+        <w:t>na</w:t>
+      </w:r>
+      <w:proofErr w:type="spellEnd"/>
+      <w:r>
+        <w:t xml:space="preserve"> </w:t>
+      </w:r>
+      <w:proofErr w:type="spellStart"/>
+      <w:r>
+        <w:t>svoj</w:t>
+      </w:r>
+      <w:proofErr w:type="spellEnd"/>
+      <w:r>
+        <w:t xml:space="preserve"> </w:t>
+      </w:r>
+      <w:proofErr w:type="spellStart"/>
+      <w:r>
+        <w:t>profil</w:t>
+      </w:r>
+      <w:proofErr w:type="spellEnd"/>
+      <w:r>
+        <w:t xml:space="preserve"> </w:t>
+      </w:r>
+      <w:proofErr w:type="spellStart"/>
+      <w:r>
+        <w:t>ili</w:t>
+      </w:r>
+      <w:proofErr w:type="spellEnd"/>
+      <w:r>
+        <w:t xml:space="preserve"> </w:t>
+      </w:r>
+      <w:proofErr w:type="spellStart"/>
+      <w:r>
+        <w:t>ih</w:t>
+      </w:r>
+      <w:proofErr w:type="spellEnd"/>
+      <w:r>
+        <w:t xml:space="preserve"> </w:t>
+      </w:r>
+      <w:proofErr w:type="spellStart"/>
+      <w:r>
+        <w:t>samo</w:t>
+      </w:r>
+      <w:proofErr w:type="spellEnd"/>
+      <w:r>
+        <w:t xml:space="preserve"> </w:t>
+      </w:r>
+      <w:proofErr w:type="spellStart"/>
+      <w:r>
+        <w:t>označiti</w:t>
+      </w:r>
+      <w:proofErr w:type="spellEnd"/>
+      <w:r>
+        <w:t xml:space="preserve"> </w:t>
+      </w:r>
+      <w:proofErr w:type="spellStart"/>
+      <w:r>
+        <w:t>oznakom</w:t>
+      </w:r>
+      <w:proofErr w:type="spellEnd"/>
+      <w:r>
+        <w:t xml:space="preserve"> </w:t>
+      </w:r>
+      <w:proofErr w:type="spellStart"/>
+      <w:r>
+        <w:t>sviđanja</w:t>
+      </w:r>
+      <w:proofErr w:type="spellEnd"/>
+      <w:r>
+        <w:t xml:space="preserve">. </w:t>
+      </w:r>
+      <w:proofErr w:type="spellStart"/>
+      <w:r>
+        <w:t>Sadržaj</w:t>
+      </w:r>
+      <w:proofErr w:type="spellEnd"/>
+      <w:r>
+        <w:t xml:space="preserve"> </w:t>
+      </w:r>
+      <w:proofErr w:type="spellStart"/>
+      <w:r>
+        <w:t>tweetova</w:t>
+      </w:r>
+      <w:proofErr w:type="spellEnd"/>
+      <w:r>
+        <w:t xml:space="preserve"> </w:t>
+      </w:r>
+      <w:proofErr w:type="spellStart"/>
+      <w:r>
+        <w:t>kreće</w:t>
+      </w:r>
+      <w:proofErr w:type="spellEnd"/>
+      <w:r>
+        <w:t xml:space="preserve"> se </w:t>
+      </w:r>
+      <w:proofErr w:type="spellStart"/>
+      <w:proofErr w:type="gramStart"/>
+      <w:r>
+        <w:t>od</w:t>
+      </w:r>
+      <w:proofErr w:type="spellEnd"/>
+      <w:proofErr w:type="gramEnd"/>
+      <w:r>
+        <w:t xml:space="preserve"> </w:t>
+      </w:r>
+      <w:proofErr w:type="spellStart"/>
+      <w:r>
+        <w:t>zabavnog</w:t>
+      </w:r>
+      <w:proofErr w:type="spellEnd"/>
+      <w:r>
+        <w:t xml:space="preserve">, </w:t>
+      </w:r>
+      <w:proofErr w:type="spellStart"/>
+      <w:r>
+        <w:t>političkog</w:t>
+      </w:r>
+      <w:proofErr w:type="spellEnd"/>
+      <w:r>
+        <w:t xml:space="preserve"> do </w:t>
+      </w:r>
+      <w:proofErr w:type="spellStart"/>
+      <w:r>
+        <w:t>informativnog</w:t>
+      </w:r>
+      <w:proofErr w:type="spellEnd"/>
+      <w:r>
+        <w:t xml:space="preserve"> pa je </w:t>
+      </w:r>
+      <w:proofErr w:type="spellStart"/>
+      <w:r>
+        <w:t>jedan</w:t>
+      </w:r>
+      <w:proofErr w:type="spellEnd"/>
+      <w:r>
+        <w:t xml:space="preserve"> </w:t>
+      </w:r>
+      <w:proofErr w:type="spellStart"/>
+      <w:r>
+        <w:t>od</w:t>
+      </w:r>
+      <w:proofErr w:type="spellEnd"/>
+      <w:r>
+        <w:t xml:space="preserve"> </w:t>
+      </w:r>
+      <w:proofErr w:type="spellStart"/>
+      <w:r>
+        <w:t>najbr</w:t>
+      </w:r>
+      <w:r>
+        <w:t>žih</w:t>
+      </w:r>
+      <w:proofErr w:type="spellEnd"/>
+      <w:r>
+        <w:t xml:space="preserve"> </w:t>
+      </w:r>
+      <w:proofErr w:type="spellStart"/>
+      <w:r>
+        <w:t>načina</w:t>
+      </w:r>
+      <w:proofErr w:type="spellEnd"/>
+      <w:r>
+        <w:t xml:space="preserve"> </w:t>
+      </w:r>
+      <w:proofErr w:type="spellStart"/>
+      <w:r>
+        <w:t>saznavanja</w:t>
+      </w:r>
+      <w:proofErr w:type="spellEnd"/>
+      <w:r>
+        <w:t xml:space="preserve"> </w:t>
+      </w:r>
+      <w:proofErr w:type="spellStart"/>
+      <w:r>
+        <w:t>novih</w:t>
+      </w:r>
+      <w:proofErr w:type="spellEnd"/>
+      <w:r>
+        <w:t xml:space="preserve"> </w:t>
+      </w:r>
+      <w:proofErr w:type="spellStart"/>
+      <w:r>
+        <w:t>informacija</w:t>
+      </w:r>
+      <w:proofErr w:type="spellEnd"/>
+      <w:r>
+        <w:t>.</w:t>
+      </w:r>
+    </w:p>
+    <w:p>
+      <w:pPr>
+        <w:jc w:val="both"/>
+        <w:rPr>
+          <w:rFonts w:asciiTheme="majorHAnsi" w:hAnsiTheme="majorHAnsi"/>
+        </w:rPr>
+      </w:pPr>
+      <w:proofErr w:type="spellStart"/>
+      <w:r>
+        <w:rPr>
+          <w:rFonts w:asciiTheme="majorHAnsi" w:hAnsiTheme="majorHAnsi"/>
+        </w:rPr>
+        <w:t>Sveprisutnost</w:t>
+      </w:r>
+      <w:proofErr w:type="spellEnd"/>
+      <w:r>
+        <w:rPr>
+          <w:rFonts w:asciiTheme="majorHAnsi" w:hAnsiTheme="majorHAnsi"/>
+        </w:rPr>
+        <w:t xml:space="preserve"> </w:t>
+      </w:r>
+      <w:proofErr w:type="spellStart"/>
+      <w:r>
+        <w:rPr>
+          <w:rFonts w:asciiTheme="majorHAnsi" w:hAnsiTheme="majorHAnsi"/>
+        </w:rPr>
+        <w:t>mobilnih</w:t>
+      </w:r>
+      <w:proofErr w:type="spellEnd"/>
+      <w:r>
+        <w:rPr>
+          <w:rFonts w:asciiTheme="majorHAnsi" w:hAnsiTheme="majorHAnsi"/>
+        </w:rPr>
+        <w:t xml:space="preserve"> </w:t>
+      </w:r>
+      <w:proofErr w:type="spellStart"/>
+      <w:r>
+        <w:rPr>
+          <w:rFonts w:asciiTheme="majorHAnsi" w:hAnsiTheme="majorHAnsi"/>
+        </w:rPr>
+        <w:t>telefona</w:t>
+      </w:r>
+      <w:proofErr w:type="spellEnd"/>
+      <w:r>
+        <w:rPr>
+          <w:rFonts w:asciiTheme="majorHAnsi" w:hAnsiTheme="majorHAnsi"/>
+        </w:rPr>
+        <w:t xml:space="preserve"> </w:t>
+      </w:r>
+      <w:proofErr w:type="spellStart"/>
+      <w:r>
+        <w:rPr>
+          <w:rFonts w:asciiTheme="majorHAnsi" w:hAnsiTheme="majorHAnsi"/>
+        </w:rPr>
+        <w:t>omogućuje</w:t>
+      </w:r>
+      <w:proofErr w:type="spellEnd"/>
+      <w:r>
+        <w:rPr>
+          <w:rFonts w:asciiTheme="majorHAnsi" w:hAnsiTheme="majorHAnsi"/>
+        </w:rPr>
+        <w:t xml:space="preserve"> </w:t>
+      </w:r>
+      <w:proofErr w:type="spellStart"/>
+      <w:r>
+        <w:rPr>
+          <w:rFonts w:asciiTheme="majorHAnsi" w:hAnsiTheme="majorHAnsi"/>
+        </w:rPr>
+        <w:t>ljudima</w:t>
+      </w:r>
+      <w:proofErr w:type="spellEnd"/>
+      <w:r>
+        <w:rPr>
+          <w:rFonts w:asciiTheme="majorHAnsi" w:hAnsiTheme="majorHAnsi"/>
+        </w:rPr>
+        <w:t xml:space="preserve"> </w:t>
+      </w:r>
+      <w:proofErr w:type="spellStart"/>
+      <w:r>
+        <w:rPr>
+          <w:rFonts w:asciiTheme="majorHAnsi" w:hAnsiTheme="majorHAnsi"/>
+        </w:rPr>
+        <w:t>da</w:t>
+      </w:r>
+      <w:proofErr w:type="spellEnd"/>
+      <w:r>
+        <w:rPr>
+          <w:rFonts w:asciiTheme="majorHAnsi" w:hAnsiTheme="majorHAnsi"/>
+        </w:rPr>
+        <w:t xml:space="preserve"> </w:t>
+      </w:r>
+      <w:proofErr w:type="spellStart"/>
+      <w:r>
+        <w:rPr>
+          <w:rFonts w:asciiTheme="majorHAnsi" w:hAnsiTheme="majorHAnsi"/>
+        </w:rPr>
+        <w:t>obav</w:t>
+      </w:r>
+      <w:r>
+        <w:rPr>
+          <w:rFonts w:asciiTheme="majorHAnsi" w:hAnsiTheme="majorHAnsi"/>
+        </w:rPr>
+        <w:t>i</w:t>
+      </w:r>
+      <w:r>
+        <w:rPr>
+          <w:rFonts w:asciiTheme="majorHAnsi" w:hAnsiTheme="majorHAnsi"/>
+        </w:rPr>
+        <w:t>jeste</w:t>
+      </w:r>
+      <w:proofErr w:type="spellEnd"/>
+      <w:r>
+        <w:rPr>
+          <w:rFonts w:asciiTheme="majorHAnsi" w:hAnsiTheme="majorHAnsi"/>
+        </w:rPr>
+        <w:t xml:space="preserve"> </w:t>
+      </w:r>
+      <w:proofErr w:type="spellStart"/>
+      <w:r>
+        <w:rPr>
+          <w:rFonts w:asciiTheme="majorHAnsi" w:hAnsiTheme="majorHAnsi"/>
+        </w:rPr>
+        <w:t>druge</w:t>
+      </w:r>
+      <w:proofErr w:type="spellEnd"/>
+      <w:r>
+        <w:rPr>
+          <w:rFonts w:asciiTheme="majorHAnsi" w:hAnsiTheme="majorHAnsi"/>
+        </w:rPr>
+        <w:t xml:space="preserve"> u </w:t>
+      </w:r>
+      <w:proofErr w:type="spellStart"/>
+      <w:r>
+        <w:rPr>
+          <w:rFonts w:asciiTheme="majorHAnsi" w:hAnsiTheme="majorHAnsi"/>
+        </w:rPr>
+        <w:t>slučaju</w:t>
+      </w:r>
+      <w:proofErr w:type="spellEnd"/>
+      <w:r>
+        <w:rPr>
+          <w:rFonts w:asciiTheme="majorHAnsi" w:hAnsiTheme="majorHAnsi"/>
+        </w:rPr>
+        <w:t xml:space="preserve"> </w:t>
+      </w:r>
+      <w:proofErr w:type="spellStart"/>
+      <w:r>
+        <w:rPr>
+          <w:rFonts w:asciiTheme="majorHAnsi" w:hAnsiTheme="majorHAnsi"/>
+        </w:rPr>
+        <w:t>nesreće</w:t>
+      </w:r>
+      <w:proofErr w:type="spellEnd"/>
+      <w:r>
+        <w:rPr>
+          <w:rFonts w:asciiTheme="majorHAnsi" w:hAnsiTheme="majorHAnsi"/>
+        </w:rPr>
+        <w:t xml:space="preserve"> u </w:t>
+      </w:r>
+      <w:proofErr w:type="spellStart"/>
+      <w:r>
+        <w:rPr>
+          <w:rFonts w:asciiTheme="majorHAnsi" w:hAnsiTheme="majorHAnsi"/>
+        </w:rPr>
+        <w:t>danom</w:t>
+      </w:r>
+      <w:proofErr w:type="spellEnd"/>
+      <w:r>
+        <w:rPr>
+          <w:rFonts w:asciiTheme="majorHAnsi" w:hAnsiTheme="majorHAnsi"/>
+        </w:rPr>
+        <w:t xml:space="preserve"> </w:t>
+      </w:r>
+      <w:proofErr w:type="spellStart"/>
+      <w:r>
+        <w:rPr>
+          <w:rFonts w:asciiTheme="majorHAnsi" w:hAnsiTheme="majorHAnsi"/>
+        </w:rPr>
+        <w:t>trenutku</w:t>
+      </w:r>
+      <w:proofErr w:type="spellEnd"/>
+      <w:r>
+        <w:rPr>
+          <w:rFonts w:asciiTheme="majorHAnsi" w:hAnsiTheme="majorHAnsi"/>
+        </w:rPr>
+        <w:t xml:space="preserve">, </w:t>
+      </w:r>
+      <w:proofErr w:type="spellStart"/>
+      <w:proofErr w:type="gramStart"/>
+      <w:r>
+        <w:rPr>
+          <w:rFonts w:asciiTheme="majorHAnsi" w:hAnsiTheme="majorHAnsi"/>
+        </w:rPr>
+        <w:t>te</w:t>
+      </w:r>
+      <w:proofErr w:type="spellEnd"/>
+      <w:proofErr w:type="gramEnd"/>
+      <w:r>
+        <w:rPr>
+          <w:rFonts w:asciiTheme="majorHAnsi" w:hAnsiTheme="majorHAnsi"/>
+        </w:rPr>
+        <w:t xml:space="preserve"> </w:t>
+      </w:r>
+      <w:proofErr w:type="spellStart"/>
+      <w:r>
+        <w:rPr>
+          <w:rFonts w:asciiTheme="majorHAnsi" w:hAnsiTheme="majorHAnsi"/>
+        </w:rPr>
+        <w:t>ukažu</w:t>
+      </w:r>
+      <w:proofErr w:type="spellEnd"/>
+      <w:r>
+        <w:rPr>
+          <w:rFonts w:asciiTheme="majorHAnsi" w:hAnsiTheme="majorHAnsi"/>
+        </w:rPr>
+        <w:t xml:space="preserve"> </w:t>
+      </w:r>
+      <w:proofErr w:type="spellStart"/>
+      <w:r>
+        <w:rPr>
+          <w:rFonts w:asciiTheme="majorHAnsi" w:hAnsiTheme="majorHAnsi"/>
+        </w:rPr>
+        <w:t>na</w:t>
+      </w:r>
+      <w:proofErr w:type="spellEnd"/>
+      <w:r>
+        <w:rPr>
+          <w:rFonts w:asciiTheme="majorHAnsi" w:hAnsiTheme="majorHAnsi"/>
+        </w:rPr>
+        <w:t xml:space="preserve"> </w:t>
+      </w:r>
+      <w:proofErr w:type="spellStart"/>
+      <w:r>
+        <w:rPr>
+          <w:rFonts w:asciiTheme="majorHAnsi" w:hAnsiTheme="majorHAnsi"/>
+        </w:rPr>
+        <w:t>potencijalne</w:t>
+      </w:r>
+      <w:proofErr w:type="spellEnd"/>
+      <w:r>
+        <w:rPr>
+          <w:rFonts w:asciiTheme="majorHAnsi" w:hAnsiTheme="majorHAnsi"/>
+        </w:rPr>
+        <w:t xml:space="preserve"> </w:t>
+      </w:r>
+      <w:proofErr w:type="spellStart"/>
+      <w:r>
+        <w:rPr>
+          <w:rFonts w:asciiTheme="majorHAnsi" w:hAnsiTheme="majorHAnsi"/>
+        </w:rPr>
+        <w:t>opasnosti</w:t>
+      </w:r>
+      <w:proofErr w:type="spellEnd"/>
+      <w:r>
+        <w:rPr>
+          <w:rFonts w:asciiTheme="majorHAnsi" w:hAnsiTheme="majorHAnsi"/>
+        </w:rPr>
+        <w:t xml:space="preserve">.  No, </w:t>
+      </w:r>
+      <w:proofErr w:type="spellStart"/>
+      <w:r>
+        <w:rPr>
+          <w:rFonts w:asciiTheme="majorHAnsi" w:hAnsiTheme="majorHAnsi"/>
+        </w:rPr>
+        <w:t>nije</w:t>
+      </w:r>
+      <w:proofErr w:type="spellEnd"/>
+      <w:r>
+        <w:rPr>
+          <w:rFonts w:asciiTheme="majorHAnsi" w:hAnsiTheme="majorHAnsi"/>
+        </w:rPr>
+        <w:t xml:space="preserve"> </w:t>
+      </w:r>
+      <w:proofErr w:type="spellStart"/>
+      <w:r>
+        <w:rPr>
+          <w:rFonts w:asciiTheme="majorHAnsi" w:hAnsiTheme="majorHAnsi"/>
+        </w:rPr>
+        <w:t>uvijek</w:t>
+      </w:r>
+      <w:proofErr w:type="spellEnd"/>
+      <w:r>
+        <w:rPr>
+          <w:rFonts w:asciiTheme="majorHAnsi" w:hAnsiTheme="majorHAnsi"/>
+        </w:rPr>
+        <w:t xml:space="preserve"> </w:t>
+      </w:r>
+      <w:proofErr w:type="spellStart"/>
+      <w:r>
+        <w:rPr>
+          <w:rFonts w:asciiTheme="majorHAnsi" w:hAnsiTheme="majorHAnsi"/>
+        </w:rPr>
+        <w:t>sasvim</w:t>
+      </w:r>
+      <w:proofErr w:type="spellEnd"/>
+      <w:r>
+        <w:rPr>
+          <w:rFonts w:asciiTheme="majorHAnsi" w:hAnsiTheme="majorHAnsi"/>
+        </w:rPr>
+        <w:t xml:space="preserve"> </w:t>
+      </w:r>
+      <w:proofErr w:type="spellStart"/>
+      <w:r>
+        <w:rPr>
+          <w:rFonts w:asciiTheme="majorHAnsi" w:hAnsiTheme="majorHAnsi"/>
+        </w:rPr>
+        <w:t>jasno</w:t>
+      </w:r>
+      <w:proofErr w:type="spellEnd"/>
+      <w:r>
+        <w:rPr>
+          <w:rFonts w:asciiTheme="majorHAnsi" w:hAnsiTheme="majorHAnsi"/>
+        </w:rPr>
+        <w:t xml:space="preserve"> </w:t>
+      </w:r>
+      <w:proofErr w:type="spellStart"/>
+      <w:r>
+        <w:rPr>
+          <w:rFonts w:asciiTheme="majorHAnsi" w:hAnsiTheme="majorHAnsi"/>
+        </w:rPr>
+        <w:t>je</w:t>
+      </w:r>
+      <w:proofErr w:type="spellEnd"/>
+      <w:r>
+        <w:rPr>
+          <w:rFonts w:asciiTheme="majorHAnsi" w:hAnsiTheme="majorHAnsi"/>
+        </w:rPr>
+        <w:t xml:space="preserve"> </w:t>
+      </w:r>
+      <w:proofErr w:type="spellStart"/>
+      <w:r>
+        <w:rPr>
+          <w:rFonts w:asciiTheme="majorHAnsi" w:hAnsiTheme="majorHAnsi"/>
+        </w:rPr>
+        <w:t>li</w:t>
+      </w:r>
+      <w:proofErr w:type="spellEnd"/>
+      <w:r>
+        <w:rPr>
+          <w:rFonts w:asciiTheme="majorHAnsi" w:hAnsiTheme="majorHAnsi"/>
+        </w:rPr>
+        <w:t xml:space="preserve"> </w:t>
+      </w:r>
+      <w:proofErr w:type="spellStart"/>
+      <w:r>
+        <w:rPr>
+          <w:rFonts w:asciiTheme="majorHAnsi" w:hAnsiTheme="majorHAnsi"/>
+        </w:rPr>
+        <w:t>osoba</w:t>
+      </w:r>
+      <w:proofErr w:type="spellEnd"/>
+      <w:r>
+        <w:rPr>
+          <w:rFonts w:asciiTheme="majorHAnsi" w:hAnsiTheme="majorHAnsi"/>
+        </w:rPr>
+        <w:t xml:space="preserve"> </w:t>
+      </w:r>
+      <w:proofErr w:type="spellStart"/>
+      <w:r>
+        <w:rPr>
+          <w:rFonts w:asciiTheme="majorHAnsi" w:hAnsiTheme="majorHAnsi"/>
+        </w:rPr>
+        <w:t>izvještava</w:t>
+      </w:r>
+      <w:proofErr w:type="spellEnd"/>
+      <w:r>
+        <w:rPr>
+          <w:rFonts w:asciiTheme="majorHAnsi" w:hAnsiTheme="majorHAnsi"/>
+        </w:rPr>
+        <w:t xml:space="preserve"> o </w:t>
+      </w:r>
+      <w:proofErr w:type="spellStart"/>
+      <w:r>
+        <w:rPr>
+          <w:rFonts w:asciiTheme="majorHAnsi" w:hAnsiTheme="majorHAnsi"/>
+        </w:rPr>
+        <w:t>stvarnoj</w:t>
+      </w:r>
+      <w:proofErr w:type="spellEnd"/>
+      <w:r>
+        <w:rPr>
+          <w:rFonts w:asciiTheme="majorHAnsi" w:hAnsiTheme="majorHAnsi"/>
+        </w:rPr>
+        <w:t xml:space="preserve"> </w:t>
+      </w:r>
+      <w:proofErr w:type="spellStart"/>
+      <w:r>
+        <w:rPr>
+          <w:rFonts w:asciiTheme="majorHAnsi" w:hAnsiTheme="majorHAnsi"/>
+        </w:rPr>
+        <w:t>nesreći</w:t>
+      </w:r>
+      <w:proofErr w:type="spellEnd"/>
+      <w:r>
+        <w:rPr>
+          <w:rFonts w:asciiTheme="majorHAnsi" w:hAnsiTheme="majorHAnsi"/>
+        </w:rPr>
+        <w:t xml:space="preserve">, </w:t>
+      </w:r>
+      <w:proofErr w:type="spellStart"/>
+      <w:proofErr w:type="gramStart"/>
+      <w:r>
+        <w:rPr>
+          <w:rFonts w:asciiTheme="majorHAnsi" w:hAnsiTheme="majorHAnsi"/>
+        </w:rPr>
+        <w:t>ili</w:t>
+      </w:r>
+      <w:proofErr w:type="spellEnd"/>
+      <w:proofErr w:type="gramEnd"/>
+      <w:r>
+        <w:rPr>
+          <w:rFonts w:asciiTheme="majorHAnsi" w:hAnsiTheme="majorHAnsi"/>
+        </w:rPr>
+        <w:t xml:space="preserve"> je </w:t>
+      </w:r>
+      <w:proofErr w:type="spellStart"/>
+      <w:r>
+        <w:rPr>
+          <w:rFonts w:asciiTheme="majorHAnsi" w:hAnsiTheme="majorHAnsi"/>
+        </w:rPr>
+        <w:t>riječ</w:t>
+      </w:r>
+      <w:proofErr w:type="spellEnd"/>
+      <w:r>
+        <w:rPr>
+          <w:rFonts w:asciiTheme="majorHAnsi" w:hAnsiTheme="majorHAnsi"/>
+        </w:rPr>
+        <w:t xml:space="preserve"> o </w:t>
+      </w:r>
+      <w:proofErr w:type="spellStart"/>
+      <w:r>
+        <w:rPr>
+          <w:rFonts w:asciiTheme="majorHAnsi" w:hAnsiTheme="majorHAnsi"/>
+        </w:rPr>
+        <w:t>nečem</w:t>
+      </w:r>
+      <w:proofErr w:type="spellEnd"/>
+      <w:r>
+        <w:rPr>
+          <w:rFonts w:asciiTheme="majorHAnsi" w:hAnsiTheme="majorHAnsi"/>
+        </w:rPr>
+        <w:t xml:space="preserve"> </w:t>
+      </w:r>
+      <w:proofErr w:type="spellStart"/>
+      <w:r>
+        <w:rPr>
+          <w:rFonts w:asciiTheme="majorHAnsi" w:hAnsiTheme="majorHAnsi"/>
+        </w:rPr>
+        <w:t>drugom</w:t>
+      </w:r>
+      <w:proofErr w:type="spellEnd"/>
+      <w:r>
+        <w:rPr>
+          <w:rFonts w:asciiTheme="majorHAnsi" w:hAnsiTheme="majorHAnsi"/>
+        </w:rPr>
+        <w:t>.</w:t>
+      </w:r>
+    </w:p>
+    <w:p>
+      <w:pPr>
+        <w:jc w:val="both"/>
+        <w:rPr>
+          <w:rFonts w:asciiTheme="majorHAnsi" w:hAnsiTheme="majorHAnsi"/>
+        </w:rPr>
+      </w:pPr>
+      <w:proofErr w:type="spellStart"/>
+      <w:r>
+        <w:rPr>
+          <w:rFonts w:asciiTheme="majorHAnsi" w:hAnsiTheme="majorHAnsi"/>
+        </w:rPr>
         <w:t>Pogledajmo</w:t>
       </w:r>
       <w:proofErr w:type="spellEnd"/>
       <w:r>
-        <w:t xml:space="preserve"> </w:t>
-      </w:r>
-      <w:proofErr w:type="spellStart"/>
-      <w:r>
+        <w:rPr>
+          <w:rFonts w:asciiTheme="majorHAnsi" w:hAnsiTheme="majorHAnsi"/>
+        </w:rPr>
+        <w:t xml:space="preserve"> </w:t>
+      </w:r>
+      <w:proofErr w:type="spellStart"/>
+      <w:r>
+        <w:rPr>
+          <w:rFonts w:asciiTheme="majorHAnsi" w:hAnsiTheme="majorHAnsi"/>
+        </w:rPr>
         <w:t>primjer</w:t>
       </w:r>
       <w:proofErr w:type="spellEnd"/>
       <w:r>
+        <w:rPr>
+          <w:rFonts w:asciiTheme="majorHAnsi" w:hAnsiTheme="majorHAnsi"/>
+        </w:rPr>
         <w:t>:</w:t>
       </w:r>
     </w:p>
@@ -477,29 +1048,33 @@
         <w:tblLook w:val="04A0"/>
       </w:tblPr>
       <w:tblGrid>
-        <w:gridCol w:w="4503"/>
-        <w:gridCol w:w="4199"/>
+        <w:gridCol w:w="4469"/>
+        <w:gridCol w:w="4168"/>
       </w:tblGrid>
       <w:tr>
         <w:trPr>
-          <w:trHeight w:val="8706"/>
+          <w:trHeight w:val="7704"/>
         </w:trPr>
         <w:tc>
           <w:tcPr>
-            <w:tcW w:w="4503" w:type="dxa"/>
+            <w:tcW w:w="4469" w:type="dxa"/>
           </w:tcPr>
           <w:p>
             <w:pPr>
               <w:jc w:val="both"/>
+              <w:rPr>
+                <w:rFonts w:asciiTheme="majorHAnsi" w:hAnsiTheme="majorHAnsi"/>
+              </w:rPr>
             </w:pPr>
             <w:r>
               <w:rPr>
+                <w:rFonts w:asciiTheme="majorHAnsi" w:hAnsiTheme="majorHAnsi"/>
                 <w:noProof/>
               </w:rPr>
               <w:drawing>
                 <wp:inline distT="0" distB="0" distL="0" distR="0">
-                  <wp:extent cx="2635844" cy="5458691"/>
-                  <wp:effectExtent l="19050" t="0" r="0" b="0"/>
+                  <wp:extent cx="2343082" cy="4852395"/>
+                  <wp:effectExtent l="19050" t="0" r="68" b="0"/>
                   <wp:docPr id="1" name="Slika 0" descr="tweet_screenshot.png"/>
                   <wp:cNvGraphicFramePr>
                     <a:graphicFrameLocks xmlns:a="http://schemas.openxmlformats.org/drawingml/2006/main" noChangeAspect="1"/>
@@ -520,7 +1095,7 @@
                         <pic:spPr>
                           <a:xfrm>
                             <a:off x="0" y="0"/>
-                            <a:ext cx="2639473" cy="5466206"/>
+                            <a:ext cx="2347866" cy="4862302"/>
                           </a:xfrm>
                           <a:prstGeom prst="rect">
                             <a:avLst/>
@@ -536,417 +1111,815 @@
         </w:tc>
         <w:tc>
           <w:tcPr>
-            <w:tcW w:w="4199" w:type="dxa"/>
+            <w:tcW w:w="4168" w:type="dxa"/>
           </w:tcPr>
           <w:p>
             <w:pPr>
               <w:jc w:val="both"/>
+              <w:rPr>
+                <w:rFonts w:asciiTheme="majorHAnsi" w:hAnsiTheme="majorHAnsi"/>
+              </w:rPr>
             </w:pPr>
           </w:p>
           <w:p>
             <w:pPr>
               <w:jc w:val="both"/>
+              <w:rPr>
+                <w:rFonts w:asciiTheme="majorHAnsi" w:hAnsiTheme="majorHAnsi"/>
+              </w:rPr>
             </w:pPr>
           </w:p>
           <w:p>
             <w:pPr>
               <w:jc w:val="both"/>
+              <w:rPr>
+                <w:rFonts w:asciiTheme="majorHAnsi" w:hAnsiTheme="majorHAnsi"/>
+              </w:rPr>
             </w:pPr>
           </w:p>
           <w:p>
             <w:pPr>
               <w:jc w:val="both"/>
+              <w:rPr>
+                <w:rFonts w:asciiTheme="majorHAnsi" w:hAnsiTheme="majorHAnsi"/>
+              </w:rPr>
             </w:pPr>
           </w:p>
           <w:p>
             <w:pPr>
               <w:jc w:val="both"/>
+              <w:rPr>
+                <w:rFonts w:asciiTheme="majorHAnsi" w:hAnsiTheme="majorHAnsi"/>
+              </w:rPr>
             </w:pPr>
           </w:p>
           <w:p>
             <w:pPr>
               <w:jc w:val="both"/>
+              <w:rPr>
+                <w:rFonts w:asciiTheme="majorHAnsi" w:hAnsiTheme="majorHAnsi"/>
+              </w:rPr>
             </w:pPr>
           </w:p>
           <w:p>
             <w:pPr>
               <w:jc w:val="both"/>
+              <w:rPr>
+                <w:rFonts w:asciiTheme="majorHAnsi" w:hAnsiTheme="majorHAnsi"/>
+              </w:rPr>
             </w:pPr>
           </w:p>
           <w:p>
             <w:pPr>
               <w:jc w:val="both"/>
+              <w:rPr>
+                <w:rFonts w:asciiTheme="majorHAnsi" w:hAnsiTheme="majorHAnsi"/>
+              </w:rPr>
             </w:pPr>
           </w:p>
           <w:p>
             <w:pPr>
               <w:jc w:val="both"/>
+              <w:rPr>
+                <w:rFonts w:asciiTheme="majorHAnsi" w:hAnsiTheme="majorHAnsi"/>
+              </w:rPr>
             </w:pPr>
           </w:p>
           <w:p>
             <w:pPr>
               <w:jc w:val="both"/>
+              <w:rPr>
+                <w:rFonts w:asciiTheme="majorHAnsi" w:hAnsiTheme="majorHAnsi"/>
+              </w:rPr>
             </w:pPr>
           </w:p>
           <w:p>
             <w:pPr>
               <w:jc w:val="both"/>
+              <w:rPr>
+                <w:rFonts w:asciiTheme="majorHAnsi" w:hAnsiTheme="majorHAnsi"/>
+              </w:rPr>
             </w:pPr>
             <w:proofErr w:type="spellStart"/>
             <w:r>
+              <w:rPr>
+                <w:rFonts w:asciiTheme="majorHAnsi" w:hAnsiTheme="majorHAnsi"/>
+              </w:rPr>
               <w:t>Autor</w:t>
             </w:r>
             <w:proofErr w:type="spellEnd"/>
             <w:r>
+              <w:rPr>
+                <w:rFonts w:asciiTheme="majorHAnsi" w:hAnsiTheme="majorHAnsi"/>
+              </w:rPr>
               <w:t xml:space="preserve"> </w:t>
             </w:r>
             <w:proofErr w:type="spellStart"/>
             <w:r>
+              <w:rPr>
+                <w:rFonts w:asciiTheme="majorHAnsi" w:hAnsiTheme="majorHAnsi"/>
+              </w:rPr>
               <w:t>ove</w:t>
             </w:r>
             <w:proofErr w:type="spellEnd"/>
             <w:r>
+              <w:rPr>
+                <w:rFonts w:asciiTheme="majorHAnsi" w:hAnsiTheme="majorHAnsi"/>
+              </w:rPr>
               <w:t xml:space="preserve"> </w:t>
             </w:r>
             <w:proofErr w:type="spellStart"/>
             <w:r>
+              <w:rPr>
+                <w:rFonts w:asciiTheme="majorHAnsi" w:hAnsiTheme="majorHAnsi"/>
+              </w:rPr>
               <w:t>objave</w:t>
             </w:r>
             <w:proofErr w:type="spellEnd"/>
             <w:r>
+              <w:rPr>
+                <w:rFonts w:asciiTheme="majorHAnsi" w:hAnsiTheme="majorHAnsi"/>
+              </w:rPr>
               <w:t xml:space="preserve"> </w:t>
             </w:r>
             <w:proofErr w:type="spellStart"/>
             <w:r>
+              <w:rPr>
+                <w:rFonts w:asciiTheme="majorHAnsi" w:hAnsiTheme="majorHAnsi"/>
+              </w:rPr>
               <w:t>eksplicitno</w:t>
             </w:r>
             <w:proofErr w:type="spellEnd"/>
             <w:r>
+              <w:rPr>
+                <w:rFonts w:asciiTheme="majorHAnsi" w:hAnsiTheme="majorHAnsi"/>
+              </w:rPr>
               <w:t xml:space="preserve"> </w:t>
             </w:r>
             <w:proofErr w:type="spellStart"/>
             <w:r>
+              <w:rPr>
+                <w:rFonts w:asciiTheme="majorHAnsi" w:hAnsiTheme="majorHAnsi"/>
+              </w:rPr>
               <w:t>koristi</w:t>
             </w:r>
             <w:proofErr w:type="spellEnd"/>
             <w:r>
+              <w:rPr>
+                <w:rFonts w:asciiTheme="majorHAnsi" w:hAnsiTheme="majorHAnsi"/>
+              </w:rPr>
               <w:t xml:space="preserve"> </w:t>
             </w:r>
             <w:proofErr w:type="spellStart"/>
             <w:r>
+              <w:rPr>
+                <w:rFonts w:asciiTheme="majorHAnsi" w:hAnsiTheme="majorHAnsi"/>
+              </w:rPr>
               <w:t>riječ</w:t>
             </w:r>
             <w:proofErr w:type="spellEnd"/>
             <w:r>
+              <w:rPr>
+                <w:rFonts w:asciiTheme="majorHAnsi" w:hAnsiTheme="majorHAnsi"/>
+              </w:rPr>
               <w:t xml:space="preserve"> “</w:t>
             </w:r>
             <w:proofErr w:type="gramStart"/>
             <w:r>
+              <w:rPr>
+                <w:rFonts w:asciiTheme="majorHAnsi" w:hAnsiTheme="majorHAnsi"/>
+              </w:rPr>
               <w:t>ablaze</w:t>
             </w:r>
             <w:proofErr w:type="gramEnd"/>
             <w:r>
+              <w:rPr>
+                <w:rFonts w:asciiTheme="majorHAnsi" w:hAnsiTheme="majorHAnsi"/>
+              </w:rPr>
               <w:t xml:space="preserve">” </w:t>
             </w:r>
             <w:proofErr w:type="spellStart"/>
             <w:r>
+              <w:rPr>
+                <w:rFonts w:asciiTheme="majorHAnsi" w:hAnsiTheme="majorHAnsi"/>
+              </w:rPr>
               <w:t>što</w:t>
             </w:r>
             <w:proofErr w:type="spellEnd"/>
             <w:r>
+              <w:rPr>
+                <w:rFonts w:asciiTheme="majorHAnsi" w:hAnsiTheme="majorHAnsi"/>
+              </w:rPr>
               <w:t xml:space="preserve"> b</w:t>
             </w:r>
             <w:r>
+              <w:rPr>
+                <w:rFonts w:asciiTheme="majorHAnsi" w:hAnsiTheme="majorHAnsi"/>
+              </w:rPr>
               <w:t xml:space="preserve">i u </w:t>
             </w:r>
             <w:proofErr w:type="spellStart"/>
             <w:r>
+              <w:rPr>
+                <w:rFonts w:asciiTheme="majorHAnsi" w:hAnsiTheme="majorHAnsi"/>
+              </w:rPr>
               <w:t>doslovnom</w:t>
             </w:r>
             <w:proofErr w:type="spellEnd"/>
             <w:r>
+              <w:rPr>
+                <w:rFonts w:asciiTheme="majorHAnsi" w:hAnsiTheme="majorHAnsi"/>
+              </w:rPr>
               <w:t xml:space="preserve"> </w:t>
             </w:r>
             <w:proofErr w:type="spellStart"/>
             <w:r>
+              <w:rPr>
+                <w:rFonts w:asciiTheme="majorHAnsi" w:hAnsiTheme="majorHAnsi"/>
+              </w:rPr>
               <w:t>hrvatskom</w:t>
             </w:r>
             <w:proofErr w:type="spellEnd"/>
             <w:r>
+              <w:rPr>
+                <w:rFonts w:asciiTheme="majorHAnsi" w:hAnsiTheme="majorHAnsi"/>
+              </w:rPr>
               <w:t xml:space="preserve"> </w:t>
             </w:r>
             <w:proofErr w:type="spellStart"/>
             <w:r>
+              <w:rPr>
+                <w:rFonts w:asciiTheme="majorHAnsi" w:hAnsiTheme="majorHAnsi"/>
+              </w:rPr>
               <w:t>prijevodu</w:t>
             </w:r>
             <w:proofErr w:type="spellEnd"/>
             <w:r>
+              <w:rPr>
+                <w:rFonts w:asciiTheme="majorHAnsi" w:hAnsiTheme="majorHAnsi"/>
+              </w:rPr>
               <w:t xml:space="preserve"> </w:t>
             </w:r>
             <w:proofErr w:type="spellStart"/>
             <w:r>
+              <w:rPr>
+                <w:rFonts w:asciiTheme="majorHAnsi" w:hAnsiTheme="majorHAnsi"/>
+              </w:rPr>
               <w:t>značilo</w:t>
             </w:r>
             <w:proofErr w:type="spellEnd"/>
             <w:r>
+              <w:rPr>
+                <w:rFonts w:asciiTheme="majorHAnsi" w:hAnsiTheme="majorHAnsi"/>
+              </w:rPr>
               <w:t xml:space="preserve"> “u </w:t>
             </w:r>
             <w:proofErr w:type="spellStart"/>
             <w:r>
+              <w:rPr>
+                <w:rFonts w:asciiTheme="majorHAnsi" w:hAnsiTheme="majorHAnsi"/>
+              </w:rPr>
               <w:t>plamenu</w:t>
             </w:r>
             <w:proofErr w:type="spellEnd"/>
             <w:r>
+              <w:rPr>
+                <w:rFonts w:asciiTheme="majorHAnsi" w:hAnsiTheme="majorHAnsi"/>
+              </w:rPr>
               <w:t>”.</w:t>
             </w:r>
           </w:p>
           <w:p>
             <w:pPr>
               <w:jc w:val="both"/>
+              <w:rPr>
+                <w:rFonts w:asciiTheme="majorHAnsi" w:hAnsiTheme="majorHAnsi"/>
+              </w:rPr>
             </w:pPr>
           </w:p>
           <w:p>
             <w:pPr>
               <w:jc w:val="both"/>
+              <w:rPr>
+                <w:rFonts w:asciiTheme="majorHAnsi" w:hAnsiTheme="majorHAnsi"/>
+              </w:rPr>
             </w:pPr>
             <w:r>
+              <w:rPr>
+                <w:rFonts w:asciiTheme="majorHAnsi" w:hAnsiTheme="majorHAnsi"/>
+              </w:rPr>
               <w:t xml:space="preserve">U </w:t>
             </w:r>
             <w:proofErr w:type="spellStart"/>
             <w:r>
+              <w:rPr>
+                <w:rFonts w:asciiTheme="majorHAnsi" w:hAnsiTheme="majorHAnsi"/>
+              </w:rPr>
               <w:t>ovom</w:t>
             </w:r>
             <w:proofErr w:type="spellEnd"/>
             <w:r>
+              <w:rPr>
+                <w:rFonts w:asciiTheme="majorHAnsi" w:hAnsiTheme="majorHAnsi"/>
+              </w:rPr>
               <w:t xml:space="preserve"> </w:t>
             </w:r>
             <w:proofErr w:type="spellStart"/>
             <w:r>
+              <w:rPr>
+                <w:rFonts w:asciiTheme="majorHAnsi" w:hAnsiTheme="majorHAnsi"/>
+              </w:rPr>
               <w:t>slučaju</w:t>
             </w:r>
             <w:proofErr w:type="spellEnd"/>
             <w:r>
+              <w:rPr>
+                <w:rFonts w:asciiTheme="majorHAnsi" w:hAnsiTheme="majorHAnsi"/>
+              </w:rPr>
               <w:t xml:space="preserve">, </w:t>
             </w:r>
             <w:proofErr w:type="spellStart"/>
             <w:r>
+              <w:rPr>
+                <w:rFonts w:asciiTheme="majorHAnsi" w:hAnsiTheme="majorHAnsi"/>
+              </w:rPr>
               <w:t>ključna</w:t>
             </w:r>
             <w:proofErr w:type="spellEnd"/>
             <w:r>
+              <w:rPr>
+                <w:rFonts w:asciiTheme="majorHAnsi" w:hAnsiTheme="majorHAnsi"/>
+              </w:rPr>
               <w:t xml:space="preserve"> </w:t>
             </w:r>
             <w:proofErr w:type="spellStart"/>
             <w:r>
+              <w:rPr>
+                <w:rFonts w:asciiTheme="majorHAnsi" w:hAnsiTheme="majorHAnsi"/>
+              </w:rPr>
               <w:t>riječ</w:t>
             </w:r>
             <w:proofErr w:type="spellEnd"/>
             <w:r>
+              <w:rPr>
+                <w:rFonts w:asciiTheme="majorHAnsi" w:hAnsiTheme="majorHAnsi"/>
+              </w:rPr>
               <w:t xml:space="preserve"> </w:t>
             </w:r>
             <w:proofErr w:type="spellStart"/>
             <w:r>
+              <w:rPr>
+                <w:rFonts w:asciiTheme="majorHAnsi" w:hAnsiTheme="majorHAnsi"/>
+              </w:rPr>
               <w:t>korištena</w:t>
             </w:r>
             <w:proofErr w:type="spellEnd"/>
             <w:r>
+              <w:rPr>
+                <w:rFonts w:asciiTheme="majorHAnsi" w:hAnsiTheme="majorHAnsi"/>
+              </w:rPr>
               <w:t xml:space="preserve"> je </w:t>
             </w:r>
             <w:proofErr w:type="spellStart"/>
             <w:r>
+              <w:rPr>
+                <w:rFonts w:asciiTheme="majorHAnsi" w:hAnsiTheme="majorHAnsi"/>
+              </w:rPr>
               <w:t>metaforički</w:t>
             </w:r>
             <w:proofErr w:type="spellEnd"/>
             <w:r>
+              <w:rPr>
+                <w:rFonts w:asciiTheme="majorHAnsi" w:hAnsiTheme="majorHAnsi"/>
+              </w:rPr>
               <w:t xml:space="preserve"> </w:t>
             </w:r>
             <w:proofErr w:type="spellStart"/>
             <w:r>
+              <w:rPr>
+                <w:rFonts w:asciiTheme="majorHAnsi" w:hAnsiTheme="majorHAnsi"/>
+              </w:rPr>
               <w:t>i</w:t>
             </w:r>
             <w:proofErr w:type="spellEnd"/>
             <w:r>
+              <w:rPr>
+                <w:rFonts w:asciiTheme="majorHAnsi" w:hAnsiTheme="majorHAnsi"/>
+              </w:rPr>
               <w:t xml:space="preserve"> </w:t>
             </w:r>
             <w:proofErr w:type="spellStart"/>
             <w:r>
+              <w:rPr>
+                <w:rFonts w:asciiTheme="majorHAnsi" w:hAnsiTheme="majorHAnsi"/>
+              </w:rPr>
               <w:t>svakoj</w:t>
             </w:r>
             <w:proofErr w:type="spellEnd"/>
             <w:r>
+              <w:rPr>
+                <w:rFonts w:asciiTheme="majorHAnsi" w:hAnsiTheme="majorHAnsi"/>
+              </w:rPr>
               <w:t xml:space="preserve"> </w:t>
             </w:r>
             <w:proofErr w:type="spellStart"/>
             <w:r>
+              <w:rPr>
+                <w:rFonts w:asciiTheme="majorHAnsi" w:hAnsiTheme="majorHAnsi"/>
+              </w:rPr>
               <w:t>osobi</w:t>
             </w:r>
             <w:proofErr w:type="spellEnd"/>
             <w:r>
+              <w:rPr>
+                <w:rFonts w:asciiTheme="majorHAnsi" w:hAnsiTheme="majorHAnsi"/>
+              </w:rPr>
               <w:t xml:space="preserve"> je </w:t>
             </w:r>
             <w:proofErr w:type="spellStart"/>
             <w:r>
+              <w:rPr>
+                <w:rFonts w:asciiTheme="majorHAnsi" w:hAnsiTheme="majorHAnsi"/>
+              </w:rPr>
               <w:t>jasno</w:t>
             </w:r>
             <w:proofErr w:type="spellEnd"/>
             <w:r>
+              <w:rPr>
+                <w:rFonts w:asciiTheme="majorHAnsi" w:hAnsiTheme="majorHAnsi"/>
+              </w:rPr>
               <w:t xml:space="preserve"> </w:t>
             </w:r>
             <w:proofErr w:type="spellStart"/>
             <w:r>
+              <w:rPr>
+                <w:rFonts w:asciiTheme="majorHAnsi" w:hAnsiTheme="majorHAnsi"/>
+              </w:rPr>
               <w:t>značenje</w:t>
             </w:r>
             <w:proofErr w:type="spellEnd"/>
             <w:r>
+              <w:rPr>
+                <w:rFonts w:asciiTheme="majorHAnsi" w:hAnsiTheme="majorHAnsi"/>
+              </w:rPr>
               <w:t xml:space="preserve"> </w:t>
             </w:r>
             <w:proofErr w:type="spellStart"/>
             <w:r>
+              <w:rPr>
+                <w:rFonts w:asciiTheme="majorHAnsi" w:hAnsiTheme="majorHAnsi"/>
+              </w:rPr>
               <w:t>ove</w:t>
             </w:r>
             <w:proofErr w:type="spellEnd"/>
             <w:r>
+              <w:rPr>
+                <w:rFonts w:asciiTheme="majorHAnsi" w:hAnsiTheme="majorHAnsi"/>
+              </w:rPr>
               <w:t xml:space="preserve"> </w:t>
             </w:r>
             <w:proofErr w:type="spellStart"/>
             <w:r>
+              <w:rPr>
+                <w:rFonts w:asciiTheme="majorHAnsi" w:hAnsiTheme="majorHAnsi"/>
+              </w:rPr>
               <w:t>objave</w:t>
             </w:r>
             <w:proofErr w:type="spellEnd"/>
             <w:r>
+              <w:rPr>
+                <w:rFonts w:asciiTheme="majorHAnsi" w:hAnsiTheme="majorHAnsi"/>
+              </w:rPr>
               <w:t>.</w:t>
             </w:r>
           </w:p>
           <w:p>
             <w:pPr>
               <w:jc w:val="both"/>
+              <w:rPr>
+                <w:rFonts w:asciiTheme="majorHAnsi" w:hAnsiTheme="majorHAnsi"/>
+              </w:rPr>
             </w:pPr>
           </w:p>
           <w:p>
             <w:pPr>
               <w:jc w:val="both"/>
+              <w:rPr>
+                <w:rFonts w:asciiTheme="majorHAnsi" w:hAnsiTheme="majorHAnsi"/>
+              </w:rPr>
             </w:pPr>
             <w:r>
+              <w:rPr>
+                <w:rFonts w:asciiTheme="majorHAnsi" w:hAnsiTheme="majorHAnsi"/>
+              </w:rPr>
               <w:t xml:space="preserve">No, </w:t>
             </w:r>
             <w:proofErr w:type="spellStart"/>
             <w:r>
+              <w:rPr>
+                <w:rFonts w:asciiTheme="majorHAnsi" w:hAnsiTheme="majorHAnsi"/>
+              </w:rPr>
               <w:t>prilikom</w:t>
             </w:r>
             <w:proofErr w:type="spellEnd"/>
             <w:r>
+              <w:rPr>
+                <w:rFonts w:asciiTheme="majorHAnsi" w:hAnsiTheme="majorHAnsi"/>
+              </w:rPr>
               <w:t xml:space="preserve"> </w:t>
             </w:r>
             <w:proofErr w:type="spellStart"/>
             <w:r>
+              <w:rPr>
+                <w:rFonts w:asciiTheme="majorHAnsi" w:hAnsiTheme="majorHAnsi"/>
+              </w:rPr>
               <w:t>analize</w:t>
             </w:r>
             <w:proofErr w:type="spellEnd"/>
             <w:r>
+              <w:rPr>
+                <w:rFonts w:asciiTheme="majorHAnsi" w:hAnsiTheme="majorHAnsi"/>
+              </w:rPr>
               <w:t xml:space="preserve"> </w:t>
             </w:r>
             <w:proofErr w:type="spellStart"/>
             <w:r>
+              <w:rPr>
+                <w:rFonts w:asciiTheme="majorHAnsi" w:hAnsiTheme="majorHAnsi"/>
+              </w:rPr>
               <w:t>podataka</w:t>
             </w:r>
             <w:proofErr w:type="spellEnd"/>
             <w:r>
+              <w:rPr>
+                <w:rFonts w:asciiTheme="majorHAnsi" w:hAnsiTheme="majorHAnsi"/>
+              </w:rPr>
               <w:t xml:space="preserve"> </w:t>
             </w:r>
             <w:proofErr w:type="spellStart"/>
             <w:r>
+              <w:rPr>
+                <w:rFonts w:asciiTheme="majorHAnsi" w:hAnsiTheme="majorHAnsi"/>
+              </w:rPr>
               <w:t>i</w:t>
             </w:r>
             <w:proofErr w:type="spellEnd"/>
             <w:r>
+              <w:rPr>
+                <w:rFonts w:asciiTheme="majorHAnsi" w:hAnsiTheme="majorHAnsi"/>
+              </w:rPr>
               <w:t xml:space="preserve"> </w:t>
             </w:r>
             <w:proofErr w:type="spellStart"/>
             <w:r>
+              <w:rPr>
+                <w:rFonts w:asciiTheme="majorHAnsi" w:hAnsiTheme="majorHAnsi"/>
+              </w:rPr>
               <w:t>ključnih</w:t>
             </w:r>
             <w:proofErr w:type="spellEnd"/>
             <w:r>
+              <w:rPr>
+                <w:rFonts w:asciiTheme="majorHAnsi" w:hAnsiTheme="majorHAnsi"/>
+              </w:rPr>
               <w:t xml:space="preserve"> </w:t>
             </w:r>
             <w:proofErr w:type="spellStart"/>
             <w:r>
+              <w:rPr>
+                <w:rFonts w:asciiTheme="majorHAnsi" w:hAnsiTheme="majorHAnsi"/>
+              </w:rPr>
               <w:t>riječi</w:t>
             </w:r>
             <w:proofErr w:type="spellEnd"/>
             <w:r>
+              <w:rPr>
+                <w:rFonts w:asciiTheme="majorHAnsi" w:hAnsiTheme="majorHAnsi"/>
+              </w:rPr>
               <w:t xml:space="preserve">, </w:t>
             </w:r>
             <w:proofErr w:type="spellStart"/>
             <w:r>
+              <w:rPr>
+                <w:rFonts w:asciiTheme="majorHAnsi" w:hAnsiTheme="majorHAnsi"/>
+              </w:rPr>
               <w:t>računalu</w:t>
             </w:r>
             <w:proofErr w:type="spellEnd"/>
             <w:r>
+              <w:rPr>
+                <w:rFonts w:asciiTheme="majorHAnsi" w:hAnsiTheme="majorHAnsi"/>
+              </w:rPr>
               <w:t xml:space="preserve"> ne </w:t>
             </w:r>
             <w:proofErr w:type="spellStart"/>
             <w:r>
+              <w:rPr>
+                <w:rFonts w:asciiTheme="majorHAnsi" w:hAnsiTheme="majorHAnsi"/>
+              </w:rPr>
               <w:t>mora</w:t>
             </w:r>
             <w:proofErr w:type="spellEnd"/>
             <w:r>
+              <w:rPr>
+                <w:rFonts w:asciiTheme="majorHAnsi" w:hAnsiTheme="majorHAnsi"/>
+              </w:rPr>
               <w:t xml:space="preserve"> </w:t>
             </w:r>
             <w:proofErr w:type="spellStart"/>
             <w:r>
+              <w:rPr>
+                <w:rFonts w:asciiTheme="majorHAnsi" w:hAnsiTheme="majorHAnsi"/>
+              </w:rPr>
               <w:t>biti</w:t>
             </w:r>
             <w:proofErr w:type="spellEnd"/>
             <w:r>
+              <w:rPr>
+                <w:rFonts w:asciiTheme="majorHAnsi" w:hAnsiTheme="majorHAnsi"/>
+              </w:rPr>
               <w:t xml:space="preserve"> </w:t>
             </w:r>
             <w:proofErr w:type="spellStart"/>
             <w:r>
+              <w:rPr>
+                <w:rFonts w:asciiTheme="majorHAnsi" w:hAnsiTheme="majorHAnsi"/>
+              </w:rPr>
               <w:t>jasno</w:t>
             </w:r>
             <w:proofErr w:type="spellEnd"/>
             <w:r>
+              <w:rPr>
+                <w:rFonts w:asciiTheme="majorHAnsi" w:hAnsiTheme="majorHAnsi"/>
+              </w:rPr>
               <w:t xml:space="preserve"> </w:t>
             </w:r>
             <w:proofErr w:type="spellStart"/>
             <w:r>
+              <w:rPr>
+                <w:rFonts w:asciiTheme="majorHAnsi" w:hAnsiTheme="majorHAnsi"/>
+              </w:rPr>
               <w:t>što</w:t>
             </w:r>
             <w:proofErr w:type="spellEnd"/>
             <w:r>
+              <w:rPr>
+                <w:rFonts w:asciiTheme="majorHAnsi" w:hAnsiTheme="majorHAnsi"/>
+              </w:rPr>
               <w:t xml:space="preserve"> je </w:t>
             </w:r>
             <w:proofErr w:type="spellStart"/>
             <w:r>
+              <w:rPr>
+                <w:rFonts w:asciiTheme="majorHAnsi" w:hAnsiTheme="majorHAnsi"/>
+              </w:rPr>
               <w:t>točno</w:t>
             </w:r>
             <w:proofErr w:type="spellEnd"/>
             <w:r>
+              <w:rPr>
+                <w:rFonts w:asciiTheme="majorHAnsi" w:hAnsiTheme="majorHAnsi"/>
+              </w:rPr>
               <w:t xml:space="preserve"> </w:t>
             </w:r>
             <w:proofErr w:type="spellStart"/>
             <w:r>
+              <w:rPr>
+                <w:rFonts w:asciiTheme="majorHAnsi" w:hAnsiTheme="majorHAnsi"/>
+              </w:rPr>
               <w:t>autor</w:t>
             </w:r>
             <w:proofErr w:type="spellEnd"/>
             <w:r>
+              <w:rPr>
+                <w:rFonts w:asciiTheme="majorHAnsi" w:hAnsiTheme="majorHAnsi"/>
+              </w:rPr>
               <w:t xml:space="preserve"> </w:t>
             </w:r>
             <w:proofErr w:type="spellStart"/>
             <w:r>
+              <w:rPr>
+                <w:rFonts w:asciiTheme="majorHAnsi" w:hAnsiTheme="majorHAnsi"/>
+              </w:rPr>
               <w:t>htio</w:t>
             </w:r>
             <w:proofErr w:type="spellEnd"/>
             <w:r>
+              <w:rPr>
+                <w:rFonts w:asciiTheme="majorHAnsi" w:hAnsiTheme="majorHAnsi"/>
+              </w:rPr>
               <w:t xml:space="preserve"> </w:t>
             </w:r>
             <w:proofErr w:type="spellStart"/>
             <w:r>
+              <w:rPr>
+                <w:rFonts w:asciiTheme="majorHAnsi" w:hAnsiTheme="majorHAnsi"/>
+              </w:rPr>
               <w:t>reći</w:t>
             </w:r>
             <w:proofErr w:type="spellEnd"/>
             <w:r>
+              <w:rPr>
+                <w:rFonts w:asciiTheme="majorHAnsi" w:hAnsiTheme="majorHAnsi"/>
+              </w:rPr>
+              <w:t xml:space="preserve">, pa </w:t>
+            </w:r>
+            <w:proofErr w:type="spellStart"/>
+            <w:r>
+              <w:rPr>
+                <w:rFonts w:asciiTheme="majorHAnsi" w:hAnsiTheme="majorHAnsi"/>
+              </w:rPr>
+              <w:t>nam</w:t>
+            </w:r>
+            <w:proofErr w:type="spellEnd"/>
+            <w:r>
+              <w:rPr>
+                <w:rFonts w:asciiTheme="majorHAnsi" w:hAnsiTheme="majorHAnsi"/>
+              </w:rPr>
+              <w:t xml:space="preserve"> </w:t>
+            </w:r>
+            <w:proofErr w:type="spellStart"/>
+            <w:r>
+              <w:rPr>
+                <w:rFonts w:asciiTheme="majorHAnsi" w:hAnsiTheme="majorHAnsi"/>
+              </w:rPr>
+              <w:t>ipak</w:t>
+            </w:r>
+            <w:proofErr w:type="spellEnd"/>
+            <w:r>
+              <w:rPr>
+                <w:rFonts w:asciiTheme="majorHAnsi" w:hAnsiTheme="majorHAnsi"/>
+              </w:rPr>
+              <w:t xml:space="preserve"> </w:t>
+            </w:r>
+            <w:proofErr w:type="spellStart"/>
+            <w:r>
+              <w:rPr>
+                <w:rFonts w:asciiTheme="majorHAnsi" w:hAnsiTheme="majorHAnsi"/>
+              </w:rPr>
+              <w:t>trebaju</w:t>
+            </w:r>
+            <w:proofErr w:type="spellEnd"/>
+            <w:r>
+              <w:rPr>
+                <w:rFonts w:asciiTheme="majorHAnsi" w:hAnsiTheme="majorHAnsi"/>
+              </w:rPr>
+              <w:t xml:space="preserve"> </w:t>
+            </w:r>
+            <w:proofErr w:type="spellStart"/>
+            <w:r>
+              <w:rPr>
+                <w:rFonts w:asciiTheme="majorHAnsi" w:hAnsiTheme="majorHAnsi"/>
+              </w:rPr>
+              <w:t>druge</w:t>
+            </w:r>
+            <w:proofErr w:type="spellEnd"/>
+            <w:r>
+              <w:rPr>
+                <w:rFonts w:asciiTheme="majorHAnsi" w:hAnsiTheme="majorHAnsi"/>
+              </w:rPr>
+              <w:t xml:space="preserve"> </w:t>
+            </w:r>
+            <w:proofErr w:type="spellStart"/>
+            <w:r>
+              <w:rPr>
+                <w:rFonts w:asciiTheme="majorHAnsi" w:hAnsiTheme="majorHAnsi"/>
+              </w:rPr>
+              <w:t>metode</w:t>
+            </w:r>
+            <w:proofErr w:type="spellEnd"/>
+            <w:r>
+              <w:rPr>
+                <w:rFonts w:asciiTheme="majorHAnsi" w:hAnsiTheme="majorHAnsi"/>
+              </w:rPr>
+              <w:t xml:space="preserve"> </w:t>
+            </w:r>
+            <w:proofErr w:type="spellStart"/>
+            <w:r>
+              <w:rPr>
+                <w:rFonts w:asciiTheme="majorHAnsi" w:hAnsiTheme="majorHAnsi"/>
+              </w:rPr>
+              <w:t>predikcije</w:t>
+            </w:r>
+            <w:proofErr w:type="spellEnd"/>
+            <w:r>
+              <w:rPr>
+                <w:rFonts w:asciiTheme="majorHAnsi" w:hAnsiTheme="majorHAnsi"/>
+              </w:rPr>
+              <w:t xml:space="preserve"> I </w:t>
+            </w:r>
+            <w:proofErr w:type="spellStart"/>
+            <w:r>
+              <w:rPr>
+                <w:rFonts w:asciiTheme="majorHAnsi" w:hAnsiTheme="majorHAnsi"/>
+              </w:rPr>
+              <w:t>analize</w:t>
+            </w:r>
+            <w:proofErr w:type="spellEnd"/>
+            <w:r>
+              <w:rPr>
+                <w:rFonts w:asciiTheme="majorHAnsi" w:hAnsiTheme="majorHAnsi"/>
+              </w:rPr>
               <w:t>.</w:t>
             </w:r>
           </w:p>
@@ -956,494 +1929,886 @@
     <w:p>
       <w:pPr>
         <w:jc w:val="both"/>
-      </w:pPr>
-      <w:proofErr w:type="spellStart"/>
-      <w:r>
-        <w:t>Naš</w:t>
-      </w:r>
-      <w:proofErr w:type="spellEnd"/>
-      <w:r>
-        <w:t xml:space="preserve"> </w:t>
-      </w:r>
-      <w:proofErr w:type="spellStart"/>
-      <w:r>
-        <w:t>zadatak</w:t>
-      </w:r>
-      <w:proofErr w:type="spellEnd"/>
-      <w:r>
-        <w:t xml:space="preserve"> je </w:t>
-      </w:r>
-      <w:proofErr w:type="spellStart"/>
-      <w:r>
-        <w:t>napraviti</w:t>
-      </w:r>
-      <w:proofErr w:type="spellEnd"/>
-      <w:r>
-        <w:t xml:space="preserve"> model </w:t>
-      </w:r>
-      <w:proofErr w:type="spellStart"/>
-      <w:r>
-        <w:t>koji</w:t>
-      </w:r>
-      <w:proofErr w:type="spellEnd"/>
-      <w:r>
-        <w:t xml:space="preserve"> </w:t>
-      </w:r>
-      <w:proofErr w:type="spellStart"/>
-      <w:r>
-        <w:t>analizira</w:t>
-      </w:r>
-      <w:proofErr w:type="spellEnd"/>
-      <w:r>
-        <w:t xml:space="preserve"> Twitter </w:t>
-      </w:r>
-      <w:proofErr w:type="spellStart"/>
-      <w:r>
-        <w:t>objave</w:t>
-      </w:r>
-      <w:proofErr w:type="spellEnd"/>
-      <w:r>
-        <w:t xml:space="preserve"> I </w:t>
-      </w:r>
-      <w:proofErr w:type="spellStart"/>
-      <w:r>
-        <w:t>može</w:t>
-      </w:r>
-      <w:proofErr w:type="spellEnd"/>
-      <w:r>
-        <w:t xml:space="preserve"> </w:t>
-      </w:r>
-      <w:proofErr w:type="spellStart"/>
-      <w:r>
-        <w:t>razlučiti</w:t>
-      </w:r>
-      <w:proofErr w:type="spellEnd"/>
-      <w:r>
-        <w:t xml:space="preserve"> </w:t>
-      </w:r>
-      <w:proofErr w:type="spellStart"/>
-      <w:r>
-        <w:t>koje</w:t>
-      </w:r>
-      <w:proofErr w:type="spellEnd"/>
-      <w:r>
-        <w:t xml:space="preserve"> </w:t>
-      </w:r>
-      <w:proofErr w:type="spellStart"/>
-      <w:r>
-        <w:t>su</w:t>
-      </w:r>
-      <w:proofErr w:type="spellEnd"/>
-      <w:r>
-        <w:t xml:space="preserve"> </w:t>
-      </w:r>
-      <w:proofErr w:type="spellStart"/>
-      <w:proofErr w:type="gramStart"/>
-      <w:r>
-        <w:t>od</w:t>
-      </w:r>
-      <w:proofErr w:type="spellEnd"/>
-      <w:proofErr w:type="gramEnd"/>
-      <w:r>
-        <w:t xml:space="preserve"> </w:t>
-      </w:r>
-      <w:proofErr w:type="spellStart"/>
-      <w:r>
-        <w:t>njih</w:t>
-      </w:r>
-      <w:proofErr w:type="spellEnd"/>
-      <w:r>
-        <w:t xml:space="preserve"> </w:t>
-      </w:r>
-      <w:proofErr w:type="spellStart"/>
-      <w:r>
-        <w:t>stvarne</w:t>
-      </w:r>
-      <w:proofErr w:type="spellEnd"/>
-      <w:r>
-        <w:t xml:space="preserve">, a </w:t>
-      </w:r>
-      <w:proofErr w:type="spellStart"/>
-      <w:r>
-        <w:t>koje</w:t>
-      </w:r>
-      <w:proofErr w:type="spellEnd"/>
-      <w:r>
-        <w:t xml:space="preserve"> ne.</w:t>
-      </w:r>
+        <w:rPr>
+          <w:rFonts w:asciiTheme="majorHAnsi" w:hAnsiTheme="majorHAnsi"/>
+        </w:rPr>
+      </w:pPr>
     </w:p>
     <w:p>
       <w:pPr>
         <w:jc w:val="both"/>
         <w:rPr>
-          <w:b/>
-        </w:rPr>
-      </w:pPr>
+          <w:rFonts w:asciiTheme="majorHAnsi" w:hAnsiTheme="majorHAnsi"/>
+        </w:rPr>
+      </w:pPr>
+      <w:proofErr w:type="spellStart"/>
+      <w:r>
+        <w:rPr>
+          <w:rFonts w:asciiTheme="majorHAnsi" w:hAnsiTheme="majorHAnsi"/>
+        </w:rPr>
+        <w:lastRenderedPageBreak/>
+        <w:t>Naš</w:t>
+      </w:r>
+      <w:proofErr w:type="spellEnd"/>
+      <w:r>
+        <w:rPr>
+          <w:rFonts w:asciiTheme="majorHAnsi" w:hAnsiTheme="majorHAnsi"/>
+        </w:rPr>
+        <w:t xml:space="preserve"> </w:t>
+      </w:r>
+      <w:proofErr w:type="spellStart"/>
+      <w:r>
+        <w:rPr>
+          <w:rFonts w:asciiTheme="majorHAnsi" w:hAnsiTheme="majorHAnsi"/>
+        </w:rPr>
+        <w:t>zadatak</w:t>
+      </w:r>
+      <w:proofErr w:type="spellEnd"/>
+      <w:r>
+        <w:rPr>
+          <w:rFonts w:asciiTheme="majorHAnsi" w:hAnsiTheme="majorHAnsi"/>
+        </w:rPr>
+        <w:t xml:space="preserve"> je </w:t>
+      </w:r>
+      <w:proofErr w:type="spellStart"/>
+      <w:r>
+        <w:rPr>
+          <w:rFonts w:asciiTheme="majorHAnsi" w:hAnsiTheme="majorHAnsi"/>
+        </w:rPr>
+        <w:t>napraviti</w:t>
+      </w:r>
+      <w:proofErr w:type="spellEnd"/>
+      <w:r>
+        <w:rPr>
+          <w:rFonts w:asciiTheme="majorHAnsi" w:hAnsiTheme="majorHAnsi"/>
+        </w:rPr>
+        <w:t xml:space="preserve"> model</w:t>
+      </w:r>
+      <w:r>
+        <w:rPr>
+          <w:rFonts w:asciiTheme="majorHAnsi" w:hAnsiTheme="majorHAnsi"/>
+        </w:rPr>
+        <w:t xml:space="preserve"> </w:t>
+      </w:r>
+      <w:proofErr w:type="spellStart"/>
+      <w:r>
+        <w:rPr>
+          <w:rFonts w:asciiTheme="majorHAnsi" w:hAnsiTheme="majorHAnsi"/>
+        </w:rPr>
+        <w:t>koji</w:t>
+      </w:r>
+      <w:proofErr w:type="spellEnd"/>
+      <w:r>
+        <w:rPr>
+          <w:rFonts w:asciiTheme="majorHAnsi" w:hAnsiTheme="majorHAnsi"/>
+        </w:rPr>
+        <w:t xml:space="preserve"> </w:t>
+      </w:r>
+      <w:proofErr w:type="spellStart"/>
+      <w:r>
+        <w:rPr>
+          <w:rFonts w:asciiTheme="majorHAnsi" w:hAnsiTheme="majorHAnsi"/>
+        </w:rPr>
+        <w:t>analizira</w:t>
+      </w:r>
+      <w:proofErr w:type="spellEnd"/>
+      <w:r>
+        <w:rPr>
+          <w:rFonts w:asciiTheme="majorHAnsi" w:hAnsiTheme="majorHAnsi"/>
+        </w:rPr>
+        <w:t xml:space="preserve"> Twitter </w:t>
+      </w:r>
+      <w:proofErr w:type="spellStart"/>
+      <w:r>
+        <w:rPr>
+          <w:rFonts w:asciiTheme="majorHAnsi" w:hAnsiTheme="majorHAnsi"/>
+        </w:rPr>
+        <w:t>objave</w:t>
+      </w:r>
+      <w:proofErr w:type="spellEnd"/>
+      <w:r>
+        <w:rPr>
+          <w:rFonts w:asciiTheme="majorHAnsi" w:hAnsiTheme="majorHAnsi"/>
+        </w:rPr>
+        <w:t xml:space="preserve"> </w:t>
+      </w:r>
+      <w:proofErr w:type="spellStart"/>
+      <w:r>
+        <w:rPr>
+          <w:rFonts w:asciiTheme="majorHAnsi" w:hAnsiTheme="majorHAnsi"/>
+        </w:rPr>
+        <w:t>i</w:t>
+      </w:r>
+      <w:proofErr w:type="spellEnd"/>
+      <w:r>
+        <w:rPr>
+          <w:rFonts w:asciiTheme="majorHAnsi" w:hAnsiTheme="majorHAnsi"/>
+        </w:rPr>
+        <w:t xml:space="preserve"> </w:t>
+      </w:r>
+      <w:proofErr w:type="spellStart"/>
+      <w:r>
+        <w:rPr>
+          <w:rFonts w:asciiTheme="majorHAnsi" w:hAnsiTheme="majorHAnsi"/>
+        </w:rPr>
+        <w:t>može</w:t>
+      </w:r>
+      <w:proofErr w:type="spellEnd"/>
+      <w:r>
+        <w:rPr>
+          <w:rFonts w:asciiTheme="majorHAnsi" w:hAnsiTheme="majorHAnsi"/>
+        </w:rPr>
+        <w:t xml:space="preserve"> </w:t>
+      </w:r>
+      <w:proofErr w:type="spellStart"/>
+      <w:r>
+        <w:rPr>
+          <w:rFonts w:asciiTheme="majorHAnsi" w:hAnsiTheme="majorHAnsi"/>
+        </w:rPr>
+        <w:t>razlučiti</w:t>
+      </w:r>
+      <w:proofErr w:type="spellEnd"/>
+      <w:r>
+        <w:rPr>
+          <w:rFonts w:asciiTheme="majorHAnsi" w:hAnsiTheme="majorHAnsi"/>
+        </w:rPr>
+        <w:t xml:space="preserve"> </w:t>
+      </w:r>
+      <w:proofErr w:type="spellStart"/>
+      <w:r>
+        <w:rPr>
+          <w:rFonts w:asciiTheme="majorHAnsi" w:hAnsiTheme="majorHAnsi"/>
+        </w:rPr>
+        <w:t>koje</w:t>
+      </w:r>
+      <w:proofErr w:type="spellEnd"/>
+      <w:r>
+        <w:rPr>
+          <w:rFonts w:asciiTheme="majorHAnsi" w:hAnsiTheme="majorHAnsi"/>
+        </w:rPr>
+        <w:t xml:space="preserve"> </w:t>
+      </w:r>
+      <w:proofErr w:type="spellStart"/>
+      <w:r>
+        <w:rPr>
+          <w:rFonts w:asciiTheme="majorHAnsi" w:hAnsiTheme="majorHAnsi"/>
+        </w:rPr>
+        <w:t>su</w:t>
+      </w:r>
+      <w:proofErr w:type="spellEnd"/>
+      <w:r>
+        <w:rPr>
+          <w:rFonts w:asciiTheme="majorHAnsi" w:hAnsiTheme="majorHAnsi"/>
+        </w:rPr>
+        <w:t xml:space="preserve"> </w:t>
+      </w:r>
+      <w:proofErr w:type="spellStart"/>
+      <w:proofErr w:type="gramStart"/>
+      <w:r>
+        <w:rPr>
+          <w:rFonts w:asciiTheme="majorHAnsi" w:hAnsiTheme="majorHAnsi"/>
+        </w:rPr>
+        <w:t>od</w:t>
+      </w:r>
+      <w:proofErr w:type="spellEnd"/>
+      <w:proofErr w:type="gramEnd"/>
+      <w:r>
+        <w:rPr>
+          <w:rFonts w:asciiTheme="majorHAnsi" w:hAnsiTheme="majorHAnsi"/>
+        </w:rPr>
+        <w:t xml:space="preserve"> </w:t>
+      </w:r>
+      <w:proofErr w:type="spellStart"/>
+      <w:r>
+        <w:rPr>
+          <w:rFonts w:asciiTheme="majorHAnsi" w:hAnsiTheme="majorHAnsi"/>
+        </w:rPr>
+        <w:t>njih</w:t>
+      </w:r>
+      <w:proofErr w:type="spellEnd"/>
+      <w:r>
+        <w:rPr>
+          <w:rFonts w:asciiTheme="majorHAnsi" w:hAnsiTheme="majorHAnsi"/>
+        </w:rPr>
+        <w:t xml:space="preserve"> </w:t>
+      </w:r>
+      <w:proofErr w:type="spellStart"/>
+      <w:r>
+        <w:rPr>
+          <w:rFonts w:asciiTheme="majorHAnsi" w:hAnsiTheme="majorHAnsi"/>
+        </w:rPr>
+        <w:t>stvarne</w:t>
+      </w:r>
+      <w:proofErr w:type="spellEnd"/>
+      <w:r>
+        <w:rPr>
+          <w:rFonts w:asciiTheme="majorHAnsi" w:hAnsiTheme="majorHAnsi"/>
+        </w:rPr>
+        <w:t xml:space="preserve"> nesreće</w:t>
+      </w:r>
+      <w:r>
+        <w:rPr>
+          <w:rFonts w:asciiTheme="majorHAnsi" w:hAnsiTheme="majorHAnsi"/>
+        </w:rPr>
+        <w:t xml:space="preserve">, a </w:t>
+      </w:r>
+      <w:proofErr w:type="spellStart"/>
+      <w:r>
+        <w:rPr>
+          <w:rFonts w:asciiTheme="majorHAnsi" w:hAnsiTheme="majorHAnsi"/>
+        </w:rPr>
+        <w:t>koje</w:t>
+      </w:r>
+      <w:proofErr w:type="spellEnd"/>
+      <w:r>
+        <w:rPr>
+          <w:rFonts w:asciiTheme="majorHAnsi" w:hAnsiTheme="majorHAnsi"/>
+        </w:rPr>
+        <w:t xml:space="preserve"> ne.</w:t>
+      </w:r>
     </w:p>
     <w:p>
       <w:pPr>
         <w:jc w:val="both"/>
-      </w:pPr>
-      <w:proofErr w:type="spellStart"/>
-      <w:r>
-        <w:lastRenderedPageBreak/>
-        <w:t>Za</w:t>
-      </w:r>
-      <w:proofErr w:type="spellEnd"/>
-      <w:r>
-        <w:t xml:space="preserve"> </w:t>
-      </w:r>
-      <w:proofErr w:type="spellStart"/>
-      <w:r>
-        <w:t>pristup</w:t>
-      </w:r>
-      <w:proofErr w:type="spellEnd"/>
-      <w:r>
-        <w:t xml:space="preserve"> </w:t>
-      </w:r>
-      <w:proofErr w:type="spellStart"/>
-      <w:r>
-        <w:t>problemu</w:t>
-      </w:r>
-      <w:proofErr w:type="spellEnd"/>
-      <w:r>
-        <w:t xml:space="preserve">, </w:t>
-      </w:r>
-      <w:proofErr w:type="spellStart"/>
-      <w:r>
-        <w:t>koristimo</w:t>
-      </w:r>
-      <w:proofErr w:type="spellEnd"/>
-      <w:r>
-        <w:t xml:space="preserve"> </w:t>
-      </w:r>
-      <w:proofErr w:type="spellStart"/>
-      <w:r>
-        <w:t>metodu</w:t>
-      </w:r>
-      <w:proofErr w:type="spellEnd"/>
-      <w:r>
-        <w:t xml:space="preserve"> </w:t>
-      </w:r>
-      <w:proofErr w:type="spellStart"/>
-      <w:r>
-        <w:t>obrade</w:t>
-      </w:r>
-      <w:proofErr w:type="spellEnd"/>
-      <w:r>
-        <w:t xml:space="preserve"> </w:t>
-      </w:r>
-      <w:proofErr w:type="spellStart"/>
-      <w:r>
-        <w:t>prirodnog</w:t>
-      </w:r>
-      <w:proofErr w:type="spellEnd"/>
-      <w:r>
-        <w:t xml:space="preserve"> </w:t>
-      </w:r>
-      <w:proofErr w:type="spellStart"/>
-      <w:r>
-        <w:t>jezika</w:t>
-      </w:r>
-      <w:proofErr w:type="spellEnd"/>
-      <w:r>
-        <w:t xml:space="preserve">, </w:t>
-      </w:r>
-      <w:proofErr w:type="spellStart"/>
-      <w:r>
-        <w:t>potpodručje</w:t>
-      </w:r>
-      <w:proofErr w:type="spellEnd"/>
-      <w:r>
-        <w:t xml:space="preserve"> </w:t>
-      </w:r>
-      <w:proofErr w:type="spellStart"/>
-      <w:r>
-        <w:t>računarske</w:t>
-      </w:r>
-      <w:proofErr w:type="spellEnd"/>
-      <w:r>
-        <w:t xml:space="preserve"> </w:t>
-      </w:r>
-      <w:proofErr w:type="spellStart"/>
-      <w:r>
-        <w:t>znanosti</w:t>
-      </w:r>
-      <w:proofErr w:type="spellEnd"/>
-      <w:r>
-        <w:t xml:space="preserve">, </w:t>
-      </w:r>
-      <w:proofErr w:type="spellStart"/>
-      <w:r>
-        <w:t>obrade</w:t>
-      </w:r>
-      <w:proofErr w:type="spellEnd"/>
-      <w:r>
-        <w:t xml:space="preserve"> </w:t>
-      </w:r>
-      <w:proofErr w:type="spellStart"/>
-      <w:r>
-        <w:t>informacija</w:t>
-      </w:r>
-      <w:proofErr w:type="spellEnd"/>
-      <w:r>
-        <w:t xml:space="preserve"> I </w:t>
-      </w:r>
-      <w:proofErr w:type="spellStart"/>
-      <w:r>
-        <w:t>umjetne</w:t>
-      </w:r>
-      <w:proofErr w:type="spellEnd"/>
-      <w:r>
-        <w:t xml:space="preserve"> </w:t>
-      </w:r>
-      <w:proofErr w:type="spellStart"/>
-      <w:r>
-        <w:t>inteligencije</w:t>
-      </w:r>
-      <w:proofErr w:type="spellEnd"/>
-      <w:r>
-        <w:t xml:space="preserve"> </w:t>
-      </w:r>
-      <w:proofErr w:type="spellStart"/>
-      <w:r>
-        <w:t>koje</w:t>
-      </w:r>
-      <w:proofErr w:type="spellEnd"/>
-      <w:r>
-        <w:t xml:space="preserve"> </w:t>
-      </w:r>
-      <w:proofErr w:type="spellStart"/>
-      <w:r>
-        <w:t>proučava</w:t>
-      </w:r>
-      <w:proofErr w:type="spellEnd"/>
-      <w:r>
-        <w:t xml:space="preserve"> </w:t>
-      </w:r>
-      <w:proofErr w:type="spellStart"/>
-      <w:r>
-        <w:t>interakciju</w:t>
-      </w:r>
-      <w:proofErr w:type="spellEnd"/>
-      <w:r>
-        <w:t xml:space="preserve"> </w:t>
-      </w:r>
-      <w:proofErr w:type="spellStart"/>
-      <w:r>
-        <w:t>između</w:t>
-      </w:r>
-      <w:proofErr w:type="spellEnd"/>
-      <w:r>
-        <w:t xml:space="preserve"> </w:t>
-      </w:r>
-      <w:proofErr w:type="spellStart"/>
-      <w:r>
-        <w:t>računala</w:t>
-      </w:r>
-      <w:proofErr w:type="spellEnd"/>
-      <w:r>
-        <w:t xml:space="preserve"> I </w:t>
-      </w:r>
-      <w:proofErr w:type="spellStart"/>
-      <w:r>
-        <w:t>ljudskih</w:t>
-      </w:r>
-      <w:proofErr w:type="spellEnd"/>
-      <w:r>
-        <w:t xml:space="preserve"> (</w:t>
-      </w:r>
-      <w:proofErr w:type="spellStart"/>
-      <w:r>
-        <w:t>prirodnih</w:t>
-      </w:r>
-      <w:proofErr w:type="spellEnd"/>
-      <w:r>
-        <w:t xml:space="preserve">) </w:t>
-      </w:r>
-      <w:proofErr w:type="spellStart"/>
-      <w:r>
-        <w:t>jezika</w:t>
-      </w:r>
-      <w:proofErr w:type="spellEnd"/>
-      <w:r>
-        <w:t xml:space="preserve">, </w:t>
-      </w:r>
-      <w:proofErr w:type="spellStart"/>
-      <w:r>
-        <w:t>posebno</w:t>
-      </w:r>
-      <w:proofErr w:type="spellEnd"/>
-      <w:r>
-        <w:t xml:space="preserve"> </w:t>
-      </w:r>
-      <w:proofErr w:type="spellStart"/>
-      <w:proofErr w:type="gramStart"/>
-      <w:r>
-        <w:t>na</w:t>
-      </w:r>
-      <w:proofErr w:type="spellEnd"/>
-      <w:proofErr w:type="gramEnd"/>
-      <w:r>
-        <w:t xml:space="preserve"> </w:t>
-      </w:r>
-      <w:proofErr w:type="spellStart"/>
-      <w:r>
-        <w:t>načine</w:t>
-      </w:r>
-      <w:proofErr w:type="spellEnd"/>
-      <w:r>
-        <w:t xml:space="preserve"> </w:t>
-      </w:r>
-      <w:proofErr w:type="spellStart"/>
-      <w:r>
-        <w:t>kako</w:t>
-      </w:r>
-      <w:proofErr w:type="spellEnd"/>
-      <w:r>
-        <w:t xml:space="preserve"> </w:t>
-      </w:r>
-      <w:proofErr w:type="spellStart"/>
-      <w:r>
-        <w:t>procesirati</w:t>
-      </w:r>
-      <w:proofErr w:type="spellEnd"/>
-      <w:r>
-        <w:t xml:space="preserve"> I </w:t>
-      </w:r>
-      <w:proofErr w:type="spellStart"/>
-      <w:r>
-        <w:t>analizirati</w:t>
-      </w:r>
-      <w:proofErr w:type="spellEnd"/>
-      <w:r>
-        <w:t xml:space="preserve"> </w:t>
-      </w:r>
-      <w:proofErr w:type="spellStart"/>
-      <w:r>
-        <w:t>velike</w:t>
-      </w:r>
-      <w:proofErr w:type="spellEnd"/>
-      <w:r>
-        <w:t xml:space="preserve"> </w:t>
-      </w:r>
-      <w:proofErr w:type="spellStart"/>
-      <w:r>
-        <w:t>količine</w:t>
-      </w:r>
-      <w:proofErr w:type="spellEnd"/>
-      <w:r>
-        <w:t xml:space="preserve"> </w:t>
-      </w:r>
-      <w:proofErr w:type="spellStart"/>
-      <w:r>
-        <w:t>podataka</w:t>
-      </w:r>
-      <w:proofErr w:type="spellEnd"/>
-      <w:r>
-        <w:t xml:space="preserve"> </w:t>
-      </w:r>
-      <w:proofErr w:type="spellStart"/>
-      <w:r>
-        <w:t>iz</w:t>
-      </w:r>
-      <w:proofErr w:type="spellEnd"/>
-      <w:r>
-        <w:t xml:space="preserve"> </w:t>
-      </w:r>
-      <w:proofErr w:type="spellStart"/>
-      <w:r>
-        <w:t>prirodnog</w:t>
-      </w:r>
-      <w:proofErr w:type="spellEnd"/>
-      <w:r>
-        <w:t xml:space="preserve"> </w:t>
-      </w:r>
-      <w:proofErr w:type="spellStart"/>
-      <w:r>
-        <w:t>jezika</w:t>
-      </w:r>
-      <w:proofErr w:type="spellEnd"/>
-      <w:r>
-        <w:t xml:space="preserve"> </w:t>
-      </w:r>
-      <w:proofErr w:type="spellStart"/>
-      <w:r>
-        <w:t>pomoću</w:t>
-      </w:r>
-      <w:proofErr w:type="spellEnd"/>
-      <w:r>
-        <w:t xml:space="preserve"> </w:t>
-      </w:r>
-      <w:proofErr w:type="spellStart"/>
-      <w:r>
-        <w:t>računala</w:t>
-      </w:r>
-      <w:proofErr w:type="spellEnd"/>
-      <w:r>
-        <w:t>.</w:t>
-      </w:r>
+        <w:rPr>
+          <w:rFonts w:asciiTheme="majorHAnsi" w:hAnsiTheme="majorHAnsi"/>
+          <w:b/>
+        </w:rPr>
+      </w:pPr>
     </w:p>
     <w:p>
       <w:pPr>
         <w:jc w:val="both"/>
-      </w:pPr>
-      <w:proofErr w:type="spellStart"/>
-      <w:r>
+        <w:rPr>
+          <w:rFonts w:asciiTheme="majorHAnsi" w:hAnsiTheme="majorHAnsi"/>
+        </w:rPr>
+      </w:pPr>
+      <w:proofErr w:type="spellStart"/>
+      <w:r>
+        <w:rPr>
+          <w:rFonts w:asciiTheme="majorHAnsi" w:hAnsiTheme="majorHAnsi"/>
+        </w:rPr>
+        <w:t>Za</w:t>
+      </w:r>
+      <w:proofErr w:type="spellEnd"/>
+      <w:r>
+        <w:rPr>
+          <w:rFonts w:asciiTheme="majorHAnsi" w:hAnsiTheme="majorHAnsi"/>
+        </w:rPr>
+        <w:t xml:space="preserve"> </w:t>
+      </w:r>
+      <w:proofErr w:type="spellStart"/>
+      <w:r>
+        <w:rPr>
+          <w:rFonts w:asciiTheme="majorHAnsi" w:hAnsiTheme="majorHAnsi"/>
+        </w:rPr>
+        <w:t>pristup</w:t>
+      </w:r>
+      <w:proofErr w:type="spellEnd"/>
+      <w:r>
+        <w:rPr>
+          <w:rFonts w:asciiTheme="majorHAnsi" w:hAnsiTheme="majorHAnsi"/>
+        </w:rPr>
+        <w:t xml:space="preserve"> </w:t>
+      </w:r>
+      <w:proofErr w:type="spellStart"/>
+      <w:r>
+        <w:rPr>
+          <w:rFonts w:asciiTheme="majorHAnsi" w:hAnsiTheme="majorHAnsi"/>
+        </w:rPr>
+        <w:t>problemu</w:t>
+      </w:r>
+      <w:proofErr w:type="spellEnd"/>
+      <w:r>
+        <w:rPr>
+          <w:rFonts w:asciiTheme="majorHAnsi" w:hAnsiTheme="majorHAnsi"/>
+        </w:rPr>
+        <w:t xml:space="preserve">, </w:t>
+      </w:r>
+      <w:proofErr w:type="spellStart"/>
+      <w:r>
+        <w:rPr>
+          <w:rFonts w:asciiTheme="majorHAnsi" w:hAnsiTheme="majorHAnsi"/>
+        </w:rPr>
+        <w:t>koristimo</w:t>
+      </w:r>
+      <w:proofErr w:type="spellEnd"/>
+      <w:r>
+        <w:rPr>
+          <w:rFonts w:asciiTheme="majorHAnsi" w:hAnsiTheme="majorHAnsi"/>
+        </w:rPr>
+        <w:t xml:space="preserve"> </w:t>
+      </w:r>
+      <w:proofErr w:type="spellStart"/>
+      <w:r>
+        <w:rPr>
+          <w:rFonts w:asciiTheme="majorHAnsi" w:hAnsiTheme="majorHAnsi"/>
+        </w:rPr>
+        <w:t>metodu</w:t>
+      </w:r>
+      <w:proofErr w:type="spellEnd"/>
+      <w:r>
+        <w:rPr>
+          <w:rFonts w:asciiTheme="majorHAnsi" w:hAnsiTheme="majorHAnsi"/>
+        </w:rPr>
+        <w:t xml:space="preserve"> </w:t>
+      </w:r>
+      <w:proofErr w:type="spellStart"/>
+      <w:r>
+        <w:rPr>
+          <w:rFonts w:asciiTheme="majorHAnsi" w:hAnsiTheme="majorHAnsi"/>
+        </w:rPr>
+        <w:t>obrade</w:t>
+      </w:r>
+      <w:proofErr w:type="spellEnd"/>
+      <w:r>
+        <w:rPr>
+          <w:rFonts w:asciiTheme="majorHAnsi" w:hAnsiTheme="majorHAnsi"/>
+        </w:rPr>
+        <w:t xml:space="preserve"> </w:t>
+      </w:r>
+      <w:proofErr w:type="spellStart"/>
+      <w:r>
+        <w:rPr>
+          <w:rFonts w:asciiTheme="majorHAnsi" w:hAnsiTheme="majorHAnsi"/>
+        </w:rPr>
+        <w:t>prirodnog</w:t>
+      </w:r>
+      <w:proofErr w:type="spellEnd"/>
+      <w:r>
+        <w:rPr>
+          <w:rFonts w:asciiTheme="majorHAnsi" w:hAnsiTheme="majorHAnsi"/>
+        </w:rPr>
+        <w:t xml:space="preserve"> </w:t>
+      </w:r>
+      <w:proofErr w:type="spellStart"/>
+      <w:r>
+        <w:rPr>
+          <w:rFonts w:asciiTheme="majorHAnsi" w:hAnsiTheme="majorHAnsi"/>
+        </w:rPr>
+        <w:t>jezika</w:t>
+      </w:r>
+      <w:proofErr w:type="spellEnd"/>
+      <w:r>
+        <w:rPr>
+          <w:rFonts w:asciiTheme="majorHAnsi" w:hAnsiTheme="majorHAnsi"/>
+        </w:rPr>
+        <w:t xml:space="preserve">, </w:t>
+      </w:r>
+      <w:proofErr w:type="spellStart"/>
+      <w:r>
+        <w:rPr>
+          <w:rFonts w:asciiTheme="majorHAnsi" w:hAnsiTheme="majorHAnsi"/>
+        </w:rPr>
+        <w:t>potpodručje</w:t>
+      </w:r>
+      <w:proofErr w:type="spellEnd"/>
+      <w:r>
+        <w:rPr>
+          <w:rFonts w:asciiTheme="majorHAnsi" w:hAnsiTheme="majorHAnsi"/>
+        </w:rPr>
+        <w:t xml:space="preserve"> </w:t>
+      </w:r>
+      <w:proofErr w:type="spellStart"/>
+      <w:r>
+        <w:rPr>
+          <w:rFonts w:asciiTheme="majorHAnsi" w:hAnsiTheme="majorHAnsi"/>
+        </w:rPr>
+        <w:t>računarske</w:t>
+      </w:r>
+      <w:proofErr w:type="spellEnd"/>
+      <w:r>
+        <w:rPr>
+          <w:rFonts w:asciiTheme="majorHAnsi" w:hAnsiTheme="majorHAnsi"/>
+        </w:rPr>
+        <w:t xml:space="preserve"> </w:t>
+      </w:r>
+      <w:proofErr w:type="spellStart"/>
+      <w:r>
+        <w:rPr>
+          <w:rFonts w:asciiTheme="majorHAnsi" w:hAnsiTheme="majorHAnsi"/>
+        </w:rPr>
+        <w:t>znanosti</w:t>
+      </w:r>
+      <w:proofErr w:type="spellEnd"/>
+      <w:r>
+        <w:rPr>
+          <w:rFonts w:asciiTheme="majorHAnsi" w:hAnsiTheme="majorHAnsi"/>
+        </w:rPr>
+        <w:t xml:space="preserve">, </w:t>
+      </w:r>
+      <w:proofErr w:type="spellStart"/>
+      <w:r>
+        <w:rPr>
+          <w:rFonts w:asciiTheme="majorHAnsi" w:hAnsiTheme="majorHAnsi"/>
+        </w:rPr>
+        <w:t>obrade</w:t>
+      </w:r>
+      <w:proofErr w:type="spellEnd"/>
+      <w:r>
+        <w:rPr>
+          <w:rFonts w:asciiTheme="majorHAnsi" w:hAnsiTheme="majorHAnsi"/>
+        </w:rPr>
+        <w:t xml:space="preserve"> </w:t>
+      </w:r>
+      <w:proofErr w:type="spellStart"/>
+      <w:r>
+        <w:rPr>
+          <w:rFonts w:asciiTheme="majorHAnsi" w:hAnsiTheme="majorHAnsi"/>
+        </w:rPr>
+        <w:t>informacija</w:t>
+      </w:r>
+      <w:proofErr w:type="spellEnd"/>
+      <w:r>
+        <w:rPr>
+          <w:rFonts w:asciiTheme="majorHAnsi" w:hAnsiTheme="majorHAnsi"/>
+        </w:rPr>
+        <w:t xml:space="preserve"> I </w:t>
+      </w:r>
+      <w:proofErr w:type="spellStart"/>
+      <w:r>
+        <w:rPr>
+          <w:rFonts w:asciiTheme="majorHAnsi" w:hAnsiTheme="majorHAnsi"/>
+        </w:rPr>
+        <w:t>umjetne</w:t>
+      </w:r>
+      <w:proofErr w:type="spellEnd"/>
+      <w:r>
+        <w:rPr>
+          <w:rFonts w:asciiTheme="majorHAnsi" w:hAnsiTheme="majorHAnsi"/>
+        </w:rPr>
+        <w:t xml:space="preserve"> </w:t>
+      </w:r>
+      <w:proofErr w:type="spellStart"/>
+      <w:r>
+        <w:rPr>
+          <w:rFonts w:asciiTheme="majorHAnsi" w:hAnsiTheme="majorHAnsi"/>
+        </w:rPr>
+        <w:t>inteligencije</w:t>
+      </w:r>
+      <w:proofErr w:type="spellEnd"/>
+      <w:r>
+        <w:rPr>
+          <w:rFonts w:asciiTheme="majorHAnsi" w:hAnsiTheme="majorHAnsi"/>
+        </w:rPr>
+        <w:t xml:space="preserve"> </w:t>
+      </w:r>
+      <w:proofErr w:type="spellStart"/>
+      <w:r>
+        <w:rPr>
+          <w:rFonts w:asciiTheme="majorHAnsi" w:hAnsiTheme="majorHAnsi"/>
+        </w:rPr>
+        <w:t>koje</w:t>
+      </w:r>
+      <w:proofErr w:type="spellEnd"/>
+      <w:r>
+        <w:rPr>
+          <w:rFonts w:asciiTheme="majorHAnsi" w:hAnsiTheme="majorHAnsi"/>
+        </w:rPr>
+        <w:t xml:space="preserve"> </w:t>
+      </w:r>
+      <w:proofErr w:type="spellStart"/>
+      <w:r>
+        <w:rPr>
+          <w:rFonts w:asciiTheme="majorHAnsi" w:hAnsiTheme="majorHAnsi"/>
+        </w:rPr>
+        <w:t>proučava</w:t>
+      </w:r>
+      <w:proofErr w:type="spellEnd"/>
+      <w:r>
+        <w:rPr>
+          <w:rFonts w:asciiTheme="majorHAnsi" w:hAnsiTheme="majorHAnsi"/>
+        </w:rPr>
+        <w:t xml:space="preserve"> </w:t>
+      </w:r>
+      <w:proofErr w:type="spellStart"/>
+      <w:r>
+        <w:rPr>
+          <w:rFonts w:asciiTheme="majorHAnsi" w:hAnsiTheme="majorHAnsi"/>
+        </w:rPr>
+        <w:t>interakciju</w:t>
+      </w:r>
+      <w:proofErr w:type="spellEnd"/>
+      <w:r>
+        <w:rPr>
+          <w:rFonts w:asciiTheme="majorHAnsi" w:hAnsiTheme="majorHAnsi"/>
+        </w:rPr>
+        <w:t xml:space="preserve"> </w:t>
+      </w:r>
+      <w:proofErr w:type="spellStart"/>
+      <w:r>
+        <w:rPr>
+          <w:rFonts w:asciiTheme="majorHAnsi" w:hAnsiTheme="majorHAnsi"/>
+        </w:rPr>
+        <w:t>između</w:t>
+      </w:r>
+      <w:proofErr w:type="spellEnd"/>
+      <w:r>
+        <w:rPr>
+          <w:rFonts w:asciiTheme="majorHAnsi" w:hAnsiTheme="majorHAnsi"/>
+        </w:rPr>
+        <w:t xml:space="preserve"> </w:t>
+      </w:r>
+      <w:proofErr w:type="spellStart"/>
+      <w:r>
+        <w:rPr>
+          <w:rFonts w:asciiTheme="majorHAnsi" w:hAnsiTheme="majorHAnsi"/>
+        </w:rPr>
+        <w:t>računala</w:t>
+      </w:r>
+      <w:proofErr w:type="spellEnd"/>
+      <w:r>
+        <w:rPr>
+          <w:rFonts w:asciiTheme="majorHAnsi" w:hAnsiTheme="majorHAnsi"/>
+        </w:rPr>
+        <w:t xml:space="preserve"> I </w:t>
+      </w:r>
+      <w:proofErr w:type="spellStart"/>
+      <w:r>
+        <w:rPr>
+          <w:rFonts w:asciiTheme="majorHAnsi" w:hAnsiTheme="majorHAnsi"/>
+        </w:rPr>
+        <w:t>ljudskih</w:t>
+      </w:r>
+      <w:proofErr w:type="spellEnd"/>
+      <w:r>
+        <w:rPr>
+          <w:rFonts w:asciiTheme="majorHAnsi" w:hAnsiTheme="majorHAnsi"/>
+        </w:rPr>
+        <w:t xml:space="preserve"> (</w:t>
+      </w:r>
+      <w:proofErr w:type="spellStart"/>
+      <w:r>
+        <w:rPr>
+          <w:rFonts w:asciiTheme="majorHAnsi" w:hAnsiTheme="majorHAnsi"/>
+        </w:rPr>
+        <w:t>prirodnih</w:t>
+      </w:r>
+      <w:proofErr w:type="spellEnd"/>
+      <w:r>
+        <w:rPr>
+          <w:rFonts w:asciiTheme="majorHAnsi" w:hAnsiTheme="majorHAnsi"/>
+        </w:rPr>
+        <w:t xml:space="preserve">) </w:t>
+      </w:r>
+      <w:proofErr w:type="spellStart"/>
+      <w:r>
+        <w:rPr>
+          <w:rFonts w:asciiTheme="majorHAnsi" w:hAnsiTheme="majorHAnsi"/>
+        </w:rPr>
+        <w:t>jezika</w:t>
+      </w:r>
+      <w:proofErr w:type="spellEnd"/>
+      <w:r>
+        <w:rPr>
+          <w:rFonts w:asciiTheme="majorHAnsi" w:hAnsiTheme="majorHAnsi"/>
+        </w:rPr>
+        <w:t xml:space="preserve">, </w:t>
+      </w:r>
+      <w:proofErr w:type="spellStart"/>
+      <w:r>
+        <w:rPr>
+          <w:rFonts w:asciiTheme="majorHAnsi" w:hAnsiTheme="majorHAnsi"/>
+        </w:rPr>
+        <w:t>posebno</w:t>
+      </w:r>
+      <w:proofErr w:type="spellEnd"/>
+      <w:r>
+        <w:rPr>
+          <w:rFonts w:asciiTheme="majorHAnsi" w:hAnsiTheme="majorHAnsi"/>
+        </w:rPr>
+        <w:t xml:space="preserve"> </w:t>
+      </w:r>
+      <w:proofErr w:type="spellStart"/>
+      <w:proofErr w:type="gramStart"/>
+      <w:r>
+        <w:rPr>
+          <w:rFonts w:asciiTheme="majorHAnsi" w:hAnsiTheme="majorHAnsi"/>
+        </w:rPr>
+        <w:t>na</w:t>
+      </w:r>
+      <w:proofErr w:type="spellEnd"/>
+      <w:proofErr w:type="gramEnd"/>
+      <w:r>
+        <w:rPr>
+          <w:rFonts w:asciiTheme="majorHAnsi" w:hAnsiTheme="majorHAnsi"/>
+        </w:rPr>
+        <w:t xml:space="preserve"> </w:t>
+      </w:r>
+      <w:proofErr w:type="spellStart"/>
+      <w:r>
+        <w:rPr>
+          <w:rFonts w:asciiTheme="majorHAnsi" w:hAnsiTheme="majorHAnsi"/>
+        </w:rPr>
+        <w:t>načine</w:t>
+      </w:r>
+      <w:proofErr w:type="spellEnd"/>
+      <w:r>
+        <w:rPr>
+          <w:rFonts w:asciiTheme="majorHAnsi" w:hAnsiTheme="majorHAnsi"/>
+        </w:rPr>
+        <w:t xml:space="preserve"> </w:t>
+      </w:r>
+      <w:proofErr w:type="spellStart"/>
+      <w:r>
+        <w:rPr>
+          <w:rFonts w:asciiTheme="majorHAnsi" w:hAnsiTheme="majorHAnsi"/>
+        </w:rPr>
+        <w:t>kako</w:t>
+      </w:r>
+      <w:proofErr w:type="spellEnd"/>
+      <w:r>
+        <w:rPr>
+          <w:rFonts w:asciiTheme="majorHAnsi" w:hAnsiTheme="majorHAnsi"/>
+        </w:rPr>
+        <w:t xml:space="preserve"> </w:t>
+      </w:r>
+      <w:proofErr w:type="spellStart"/>
+      <w:r>
+        <w:rPr>
+          <w:rFonts w:asciiTheme="majorHAnsi" w:hAnsiTheme="majorHAnsi"/>
+        </w:rPr>
+        <w:t>procesirati</w:t>
+      </w:r>
+      <w:proofErr w:type="spellEnd"/>
+      <w:r>
+        <w:rPr>
+          <w:rFonts w:asciiTheme="majorHAnsi" w:hAnsiTheme="majorHAnsi"/>
+        </w:rPr>
+        <w:t xml:space="preserve"> I </w:t>
+      </w:r>
+      <w:proofErr w:type="spellStart"/>
+      <w:r>
+        <w:rPr>
+          <w:rFonts w:asciiTheme="majorHAnsi" w:hAnsiTheme="majorHAnsi"/>
+        </w:rPr>
+        <w:t>analizirati</w:t>
+      </w:r>
+      <w:proofErr w:type="spellEnd"/>
+      <w:r>
+        <w:rPr>
+          <w:rFonts w:asciiTheme="majorHAnsi" w:hAnsiTheme="majorHAnsi"/>
+        </w:rPr>
+        <w:t xml:space="preserve"> </w:t>
+      </w:r>
+      <w:proofErr w:type="spellStart"/>
+      <w:r>
+        <w:rPr>
+          <w:rFonts w:asciiTheme="majorHAnsi" w:hAnsiTheme="majorHAnsi"/>
+        </w:rPr>
+        <w:t>velike</w:t>
+      </w:r>
+      <w:proofErr w:type="spellEnd"/>
+      <w:r>
+        <w:rPr>
+          <w:rFonts w:asciiTheme="majorHAnsi" w:hAnsiTheme="majorHAnsi"/>
+        </w:rPr>
+        <w:t xml:space="preserve"> </w:t>
+      </w:r>
+      <w:proofErr w:type="spellStart"/>
+      <w:r>
+        <w:rPr>
+          <w:rFonts w:asciiTheme="majorHAnsi" w:hAnsiTheme="majorHAnsi"/>
+        </w:rPr>
+        <w:t>količine</w:t>
+      </w:r>
+      <w:proofErr w:type="spellEnd"/>
+      <w:r>
+        <w:rPr>
+          <w:rFonts w:asciiTheme="majorHAnsi" w:hAnsiTheme="majorHAnsi"/>
+        </w:rPr>
+        <w:t xml:space="preserve"> </w:t>
+      </w:r>
+      <w:proofErr w:type="spellStart"/>
+      <w:r>
+        <w:rPr>
+          <w:rFonts w:asciiTheme="majorHAnsi" w:hAnsiTheme="majorHAnsi"/>
+        </w:rPr>
+        <w:t>podataka</w:t>
+      </w:r>
+      <w:proofErr w:type="spellEnd"/>
+      <w:r>
+        <w:rPr>
+          <w:rFonts w:asciiTheme="majorHAnsi" w:hAnsiTheme="majorHAnsi"/>
+        </w:rPr>
+        <w:t xml:space="preserve"> </w:t>
+      </w:r>
+      <w:proofErr w:type="spellStart"/>
+      <w:r>
+        <w:rPr>
+          <w:rFonts w:asciiTheme="majorHAnsi" w:hAnsiTheme="majorHAnsi"/>
+        </w:rPr>
+        <w:t>iz</w:t>
+      </w:r>
+      <w:proofErr w:type="spellEnd"/>
+      <w:r>
+        <w:rPr>
+          <w:rFonts w:asciiTheme="majorHAnsi" w:hAnsiTheme="majorHAnsi"/>
+        </w:rPr>
+        <w:t xml:space="preserve"> </w:t>
+      </w:r>
+      <w:proofErr w:type="spellStart"/>
+      <w:r>
+        <w:rPr>
+          <w:rFonts w:asciiTheme="majorHAnsi" w:hAnsiTheme="majorHAnsi"/>
+        </w:rPr>
+        <w:t>prirodnog</w:t>
+      </w:r>
+      <w:proofErr w:type="spellEnd"/>
+      <w:r>
+        <w:rPr>
+          <w:rFonts w:asciiTheme="majorHAnsi" w:hAnsiTheme="majorHAnsi"/>
+        </w:rPr>
+        <w:t xml:space="preserve"> </w:t>
+      </w:r>
+      <w:proofErr w:type="spellStart"/>
+      <w:r>
+        <w:rPr>
+          <w:rFonts w:asciiTheme="majorHAnsi" w:hAnsiTheme="majorHAnsi"/>
+        </w:rPr>
+        <w:t>jezika</w:t>
+      </w:r>
+      <w:proofErr w:type="spellEnd"/>
+      <w:r>
+        <w:rPr>
+          <w:rFonts w:asciiTheme="majorHAnsi" w:hAnsiTheme="majorHAnsi"/>
+        </w:rPr>
+        <w:t xml:space="preserve"> </w:t>
+      </w:r>
+      <w:proofErr w:type="spellStart"/>
+      <w:r>
+        <w:rPr>
+          <w:rFonts w:asciiTheme="majorHAnsi" w:hAnsiTheme="majorHAnsi"/>
+        </w:rPr>
+        <w:t>pomoću</w:t>
+      </w:r>
+      <w:proofErr w:type="spellEnd"/>
+      <w:r>
+        <w:rPr>
+          <w:rFonts w:asciiTheme="majorHAnsi" w:hAnsiTheme="majorHAnsi"/>
+        </w:rPr>
+        <w:t xml:space="preserve"> </w:t>
+      </w:r>
+      <w:proofErr w:type="spellStart"/>
+      <w:r>
+        <w:rPr>
+          <w:rFonts w:asciiTheme="majorHAnsi" w:hAnsiTheme="majorHAnsi"/>
+        </w:rPr>
+        <w:t>računala</w:t>
+      </w:r>
+      <w:proofErr w:type="spellEnd"/>
+      <w:r>
+        <w:rPr>
+          <w:rFonts w:asciiTheme="majorHAnsi" w:hAnsiTheme="majorHAnsi"/>
+        </w:rPr>
+        <w:t>.</w:t>
+      </w:r>
+    </w:p>
+    <w:p>
+      <w:pPr>
+        <w:jc w:val="both"/>
+        <w:rPr>
+          <w:rFonts w:asciiTheme="majorHAnsi" w:hAnsiTheme="majorHAnsi"/>
+        </w:rPr>
+      </w:pPr>
+      <w:proofErr w:type="spellStart"/>
+      <w:r>
+        <w:rPr>
+          <w:rFonts w:asciiTheme="majorHAnsi" w:hAnsiTheme="majorHAnsi"/>
+        </w:rPr>
         <w:t>Glavne</w:t>
       </w:r>
       <w:proofErr w:type="spellEnd"/>
       <w:r>
-        <w:t xml:space="preserve"> </w:t>
-      </w:r>
-      <w:proofErr w:type="spellStart"/>
-      <w:r>
+        <w:rPr>
+          <w:rFonts w:asciiTheme="majorHAnsi" w:hAnsiTheme="majorHAnsi"/>
+        </w:rPr>
+        <w:t xml:space="preserve"> </w:t>
+      </w:r>
+      <w:proofErr w:type="spellStart"/>
+      <w:r>
+        <w:rPr>
+          <w:rFonts w:asciiTheme="majorHAnsi" w:hAnsiTheme="majorHAnsi"/>
+        </w:rPr>
         <w:t>datoteke</w:t>
       </w:r>
       <w:proofErr w:type="spellEnd"/>
       <w:r>
-        <w:t xml:space="preserve"> </w:t>
-      </w:r>
-      <w:proofErr w:type="spellStart"/>
-      <w:r>
+        <w:rPr>
+          <w:rFonts w:asciiTheme="majorHAnsi" w:hAnsiTheme="majorHAnsi"/>
+        </w:rPr>
+        <w:t xml:space="preserve"> </w:t>
+      </w:r>
+      <w:proofErr w:type="spellStart"/>
+      <w:r>
+        <w:rPr>
+          <w:rFonts w:asciiTheme="majorHAnsi" w:hAnsiTheme="majorHAnsi"/>
+        </w:rPr>
         <w:t>koje</w:t>
       </w:r>
       <w:proofErr w:type="spellEnd"/>
       <w:r>
+        <w:rPr>
+          <w:rFonts w:asciiTheme="majorHAnsi" w:hAnsiTheme="majorHAnsi"/>
+        </w:rPr>
         <w:t xml:space="preserve"> </w:t>
       </w:r>
       <w:proofErr w:type="spellStart"/>
       <w:proofErr w:type="gramStart"/>
       <w:r>
+        <w:rPr>
+          <w:rFonts w:asciiTheme="majorHAnsi" w:hAnsiTheme="majorHAnsi"/>
+        </w:rPr>
         <w:t>će</w:t>
       </w:r>
       <w:proofErr w:type="spellEnd"/>
       <w:proofErr w:type="gramEnd"/>
       <w:r>
-        <w:t xml:space="preserve"> </w:t>
-      </w:r>
-      <w:proofErr w:type="spellStart"/>
-      <w:r>
+        <w:rPr>
+          <w:rFonts w:asciiTheme="majorHAnsi" w:hAnsiTheme="majorHAnsi"/>
+        </w:rPr>
+        <w:t xml:space="preserve"> </w:t>
+      </w:r>
+      <w:proofErr w:type="spellStart"/>
+      <w:r>
+        <w:rPr>
+          <w:rFonts w:asciiTheme="majorHAnsi" w:hAnsiTheme="majorHAnsi"/>
+        </w:rPr>
         <w:t>nam</w:t>
       </w:r>
       <w:proofErr w:type="spellEnd"/>
       <w:r>
-        <w:t xml:space="preserve"> </w:t>
-      </w:r>
-      <w:proofErr w:type="spellStart"/>
-      <w:r>
+        <w:rPr>
+          <w:rFonts w:asciiTheme="majorHAnsi" w:hAnsiTheme="majorHAnsi"/>
+        </w:rPr>
+        <w:t xml:space="preserve"> </w:t>
+      </w:r>
+      <w:proofErr w:type="spellStart"/>
+      <w:r>
+        <w:rPr>
+          <w:rFonts w:asciiTheme="majorHAnsi" w:hAnsiTheme="majorHAnsi"/>
+        </w:rPr>
         <w:t>trebati</w:t>
       </w:r>
       <w:proofErr w:type="spellEnd"/>
       <w:r>
-        <w:t xml:space="preserve"> </w:t>
-      </w:r>
-      <w:proofErr w:type="spellStart"/>
-      <w:r>
+        <w:rPr>
+          <w:rFonts w:asciiTheme="majorHAnsi" w:hAnsiTheme="majorHAnsi"/>
+        </w:rPr>
+        <w:t xml:space="preserve"> </w:t>
+      </w:r>
+      <w:proofErr w:type="spellStart"/>
+      <w:r>
+        <w:rPr>
+          <w:rFonts w:asciiTheme="majorHAnsi" w:hAnsiTheme="majorHAnsi"/>
+        </w:rPr>
         <w:t>su</w:t>
       </w:r>
       <w:proofErr w:type="spellEnd"/>
       <w:r>
+        <w:rPr>
+          <w:rFonts w:asciiTheme="majorHAnsi" w:hAnsiTheme="majorHAnsi"/>
+        </w:rPr>
         <w:t>:</w:t>
       </w:r>
     </w:p>
@@ -1455,8 +2820,14 @@
           <w:numId w:val="1"/>
         </w:numPr>
         <w:jc w:val="both"/>
-      </w:pPr>
-      <w:r>
+        <w:rPr>
+          <w:rFonts w:asciiTheme="majorHAnsi" w:hAnsiTheme="majorHAnsi"/>
+        </w:rPr>
+      </w:pPr>
+      <w:r>
+        <w:rPr>
+          <w:rFonts w:asciiTheme="majorHAnsi" w:hAnsiTheme="majorHAnsi"/>
+        </w:rPr>
         <w:t>Train.csv</w:t>
       </w:r>
     </w:p>
@@ -1468,8 +2839,14 @@
           <w:numId w:val="1"/>
         </w:numPr>
         <w:jc w:val="both"/>
-      </w:pPr>
-      <w:r>
+        <w:rPr>
+          <w:rFonts w:asciiTheme="majorHAnsi" w:hAnsiTheme="majorHAnsi"/>
+        </w:rPr>
+      </w:pPr>
+      <w:r>
+        <w:rPr>
+          <w:rFonts w:asciiTheme="majorHAnsi" w:hAnsiTheme="majorHAnsi"/>
+        </w:rPr>
         <w:t>Test.csv</w:t>
       </w:r>
     </w:p>
@@ -1481,61 +2858,106 @@
           <w:numId w:val="1"/>
         </w:numPr>
         <w:jc w:val="both"/>
-      </w:pPr>
-      <w:r>
+        <w:rPr>
+          <w:rFonts w:asciiTheme="majorHAnsi" w:hAnsiTheme="majorHAnsi"/>
+        </w:rPr>
+      </w:pPr>
+      <w:r>
+        <w:rPr>
+          <w:rFonts w:asciiTheme="majorHAnsi" w:hAnsiTheme="majorHAnsi"/>
+        </w:rPr>
         <w:t>Sample_submission.csv</w:t>
       </w:r>
     </w:p>
     <w:p>
       <w:pPr>
         <w:jc w:val="both"/>
-      </w:pPr>
-      <w:proofErr w:type="spellStart"/>
-      <w:r>
+        <w:rPr>
+          <w:rFonts w:asciiTheme="majorHAnsi" w:hAnsiTheme="majorHAnsi"/>
+        </w:rPr>
+      </w:pPr>
+      <w:proofErr w:type="spellStart"/>
+      <w:r>
+        <w:rPr>
+          <w:rFonts w:asciiTheme="majorHAnsi" w:hAnsiTheme="majorHAnsi"/>
+        </w:rPr>
         <w:t>Svaki</w:t>
       </w:r>
       <w:proofErr w:type="spellEnd"/>
       <w:r>
-        <w:t xml:space="preserve"> </w:t>
-      </w:r>
-      <w:proofErr w:type="spellStart"/>
-      <w:r>
+        <w:rPr>
+          <w:rFonts w:asciiTheme="majorHAnsi" w:hAnsiTheme="majorHAnsi"/>
+        </w:rPr>
+        <w:t xml:space="preserve"> </w:t>
+      </w:r>
+      <w:proofErr w:type="spellStart"/>
+      <w:r>
+        <w:rPr>
+          <w:rFonts w:asciiTheme="majorHAnsi" w:hAnsiTheme="majorHAnsi"/>
+        </w:rPr>
         <w:t>uzorak</w:t>
       </w:r>
       <w:proofErr w:type="spellEnd"/>
       <w:r>
+        <w:rPr>
+          <w:rFonts w:asciiTheme="majorHAnsi" w:hAnsiTheme="majorHAnsi"/>
+        </w:rPr>
         <w:t xml:space="preserve"> u train I test </w:t>
       </w:r>
       <w:proofErr w:type="spellStart"/>
       <w:r>
+        <w:rPr>
+          <w:rFonts w:asciiTheme="majorHAnsi" w:hAnsiTheme="majorHAnsi"/>
+        </w:rPr>
         <w:t>datoteci</w:t>
       </w:r>
       <w:proofErr w:type="spellEnd"/>
       <w:r>
-        <w:t xml:space="preserve"> </w:t>
-      </w:r>
-      <w:proofErr w:type="spellStart"/>
-      <w:r>
+        <w:rPr>
+          <w:rFonts w:asciiTheme="majorHAnsi" w:hAnsiTheme="majorHAnsi"/>
+        </w:rPr>
+        <w:t xml:space="preserve"> </w:t>
+      </w:r>
+      <w:proofErr w:type="spellStart"/>
+      <w:r>
+        <w:rPr>
+          <w:rFonts w:asciiTheme="majorHAnsi" w:hAnsiTheme="majorHAnsi"/>
+        </w:rPr>
         <w:t>sadrži</w:t>
       </w:r>
       <w:proofErr w:type="spellEnd"/>
       <w:r>
-        <w:t xml:space="preserve"> </w:t>
-      </w:r>
-      <w:proofErr w:type="spellStart"/>
-      <w:r>
+        <w:rPr>
+          <w:rFonts w:asciiTheme="majorHAnsi" w:hAnsiTheme="majorHAnsi"/>
+        </w:rPr>
+        <w:t xml:space="preserve"> </w:t>
+      </w:r>
+      <w:proofErr w:type="spellStart"/>
+      <w:r>
+        <w:rPr>
+          <w:rFonts w:asciiTheme="majorHAnsi" w:hAnsiTheme="majorHAnsi"/>
+        </w:rPr>
         <w:t>slijedeće</w:t>
       </w:r>
       <w:proofErr w:type="spellEnd"/>
       <w:r>
-        <w:t xml:space="preserve"> </w:t>
-      </w:r>
-      <w:proofErr w:type="spellStart"/>
-      <w:r>
+        <w:rPr>
+          <w:rFonts w:asciiTheme="majorHAnsi" w:hAnsiTheme="majorHAnsi"/>
+        </w:rPr>
+        <w:t xml:space="preserve"> </w:t>
+      </w:r>
+      <w:proofErr w:type="spellStart"/>
+      <w:r>
+        <w:rPr>
+          <w:rFonts w:asciiTheme="majorHAnsi" w:hAnsiTheme="majorHAnsi"/>
+        </w:rPr>
         <w:t>informacije</w:t>
       </w:r>
       <w:proofErr w:type="spellEnd"/>
       <w:r>
+        <w:rPr>
+          <w:rFonts w:asciiTheme="majorHAnsi" w:hAnsiTheme="majorHAnsi"/>
+        </w:rPr>
         <w:t>:</w:t>
       </w:r>
     </w:p>
@@ -1547,39 +2969,69 @@
           <w:numId w:val="2"/>
         </w:numPr>
         <w:jc w:val="both"/>
-      </w:pPr>
-      <w:r>
+        <w:rPr>
+          <w:rFonts w:asciiTheme="majorHAnsi" w:hAnsiTheme="majorHAnsi"/>
+        </w:rPr>
+      </w:pPr>
+      <w:r>
+        <w:rPr>
+          <w:rFonts w:asciiTheme="majorHAnsi" w:hAnsiTheme="majorHAnsi"/>
+        </w:rPr>
         <w:t xml:space="preserve">text - </w:t>
       </w:r>
       <w:proofErr w:type="spellStart"/>
       <w:r>
+        <w:rPr>
+          <w:rFonts w:asciiTheme="majorHAnsi" w:hAnsiTheme="majorHAnsi"/>
+        </w:rPr>
         <w:t>s</w:t>
       </w:r>
       <w:r>
+        <w:rPr>
+          <w:rFonts w:asciiTheme="majorHAnsi" w:hAnsiTheme="majorHAnsi"/>
+        </w:rPr>
         <w:t>adržaj</w:t>
       </w:r>
       <w:proofErr w:type="spellEnd"/>
       <w:r>
+        <w:rPr>
+          <w:rFonts w:asciiTheme="majorHAnsi" w:hAnsiTheme="majorHAnsi"/>
+        </w:rPr>
         <w:t xml:space="preserve"> Twitter </w:t>
       </w:r>
       <w:proofErr w:type="spellStart"/>
       <w:r>
+        <w:rPr>
+          <w:rFonts w:asciiTheme="majorHAnsi" w:hAnsiTheme="majorHAnsi"/>
+        </w:rPr>
         <w:t>objave</w:t>
       </w:r>
       <w:proofErr w:type="spellEnd"/>
       <w:r>
-        <w:t xml:space="preserve"> </w:t>
-      </w:r>
-      <w:proofErr w:type="spellStart"/>
-      <w:r>
+        <w:rPr>
+          <w:rFonts w:asciiTheme="majorHAnsi" w:hAnsiTheme="majorHAnsi"/>
+        </w:rPr>
+        <w:t xml:space="preserve"> </w:t>
+      </w:r>
+      <w:proofErr w:type="spellStart"/>
+      <w:r>
+        <w:rPr>
+          <w:rFonts w:asciiTheme="majorHAnsi" w:hAnsiTheme="majorHAnsi"/>
+        </w:rPr>
         <w:t>ili</w:t>
       </w:r>
       <w:proofErr w:type="spellEnd"/>
       <w:r>
-        <w:t xml:space="preserve"> </w:t>
-      </w:r>
-      <w:proofErr w:type="spellStart"/>
-      <w:r>
+        <w:rPr>
+          <w:rFonts w:asciiTheme="majorHAnsi" w:hAnsiTheme="majorHAnsi"/>
+        </w:rPr>
+        <w:t xml:space="preserve"> </w:t>
+      </w:r>
+      <w:proofErr w:type="spellStart"/>
+      <w:r>
+        <w:rPr>
+          <w:rFonts w:asciiTheme="majorHAnsi" w:hAnsiTheme="majorHAnsi"/>
+        </w:rPr>
         <w:t>tweeta</w:t>
       </w:r>
       <w:proofErr w:type="spellEnd"/>
@@ -1592,59 +3044,104 @@
           <w:numId w:val="2"/>
         </w:numPr>
         <w:jc w:val="both"/>
-      </w:pPr>
-      <w:r>
+        <w:rPr>
+          <w:rFonts w:asciiTheme="majorHAnsi" w:hAnsiTheme="majorHAnsi"/>
+        </w:rPr>
+      </w:pPr>
+      <w:r>
+        <w:rPr>
+          <w:rFonts w:asciiTheme="majorHAnsi" w:hAnsiTheme="majorHAnsi"/>
+        </w:rPr>
         <w:t xml:space="preserve">keyword - </w:t>
       </w:r>
       <w:proofErr w:type="spellStart"/>
       <w:r>
+        <w:rPr>
+          <w:rFonts w:asciiTheme="majorHAnsi" w:hAnsiTheme="majorHAnsi"/>
+        </w:rPr>
         <w:t>kl</w:t>
       </w:r>
       <w:r>
+        <w:rPr>
+          <w:rFonts w:asciiTheme="majorHAnsi" w:hAnsiTheme="majorHAnsi"/>
+        </w:rPr>
         <w:t>jučnu</w:t>
       </w:r>
       <w:proofErr w:type="spellEnd"/>
       <w:r>
-        <w:t xml:space="preserve"> </w:t>
-      </w:r>
-      <w:proofErr w:type="spellStart"/>
-      <w:r>
+        <w:rPr>
+          <w:rFonts w:asciiTheme="majorHAnsi" w:hAnsiTheme="majorHAnsi"/>
+        </w:rPr>
+        <w:t xml:space="preserve"> </w:t>
+      </w:r>
+      <w:proofErr w:type="spellStart"/>
+      <w:r>
+        <w:rPr>
+          <w:rFonts w:asciiTheme="majorHAnsi" w:hAnsiTheme="majorHAnsi"/>
+        </w:rPr>
         <w:t>riječ</w:t>
       </w:r>
       <w:proofErr w:type="spellEnd"/>
       <w:r>
+        <w:rPr>
+          <w:rFonts w:asciiTheme="majorHAnsi" w:hAnsiTheme="majorHAnsi"/>
+        </w:rPr>
         <w:t xml:space="preserve"> (</w:t>
       </w:r>
       <w:proofErr w:type="spellStart"/>
       <w:r>
+        <w:rPr>
+          <w:rFonts w:asciiTheme="majorHAnsi" w:hAnsiTheme="majorHAnsi"/>
+        </w:rPr>
         <w:t>koja</w:t>
       </w:r>
       <w:proofErr w:type="spellEnd"/>
       <w:r>
-        <w:t xml:space="preserve"> </w:t>
-      </w:r>
-      <w:proofErr w:type="spellStart"/>
-      <w:r>
+        <w:rPr>
+          <w:rFonts w:asciiTheme="majorHAnsi" w:hAnsiTheme="majorHAnsi"/>
+        </w:rPr>
+        <w:t xml:space="preserve"> </w:t>
+      </w:r>
+      <w:proofErr w:type="spellStart"/>
+      <w:r>
+        <w:rPr>
+          <w:rFonts w:asciiTheme="majorHAnsi" w:hAnsiTheme="majorHAnsi"/>
+        </w:rPr>
         <w:t>može</w:t>
       </w:r>
       <w:proofErr w:type="spellEnd"/>
       <w:r>
-        <w:t xml:space="preserve"> </w:t>
-      </w:r>
-      <w:proofErr w:type="spellStart"/>
-      <w:r>
+        <w:rPr>
+          <w:rFonts w:asciiTheme="majorHAnsi" w:hAnsiTheme="majorHAnsi"/>
+        </w:rPr>
+        <w:t xml:space="preserve"> </w:t>
+      </w:r>
+      <w:proofErr w:type="spellStart"/>
+      <w:r>
+        <w:rPr>
+          <w:rFonts w:asciiTheme="majorHAnsi" w:hAnsiTheme="majorHAnsi"/>
+        </w:rPr>
         <w:t>biti</w:t>
       </w:r>
       <w:proofErr w:type="spellEnd"/>
       <w:r>
-        <w:t xml:space="preserve"> </w:t>
-      </w:r>
-      <w:proofErr w:type="spellStart"/>
-      <w:r>
+        <w:rPr>
+          <w:rFonts w:asciiTheme="majorHAnsi" w:hAnsiTheme="majorHAnsi"/>
+        </w:rPr>
+        <w:t xml:space="preserve"> </w:t>
+      </w:r>
+      <w:proofErr w:type="spellStart"/>
+      <w:r>
+        <w:rPr>
+          <w:rFonts w:asciiTheme="majorHAnsi" w:hAnsiTheme="majorHAnsi"/>
+        </w:rPr>
         <w:t>prazna</w:t>
       </w:r>
       <w:proofErr w:type="spellEnd"/>
       <w:r>
+        <w:rPr>
+          <w:rFonts w:asciiTheme="majorHAnsi" w:hAnsiTheme="majorHAnsi"/>
+        </w:rPr>
         <w:t>)</w:t>
       </w:r>
     </w:p>
@@ -1656,67 +3153,118 @@
           <w:numId w:val="2"/>
         </w:numPr>
         <w:jc w:val="both"/>
-      </w:pPr>
-      <w:r>
+        <w:rPr>
+          <w:rFonts w:asciiTheme="majorHAnsi" w:hAnsiTheme="majorHAnsi"/>
+        </w:rPr>
+      </w:pPr>
+      <w:r>
+        <w:rPr>
+          <w:rFonts w:asciiTheme="majorHAnsi" w:hAnsiTheme="majorHAnsi"/>
+        </w:rPr>
         <w:t xml:space="preserve">location - </w:t>
       </w:r>
       <w:proofErr w:type="spellStart"/>
       <w:r>
+        <w:rPr>
+          <w:rFonts w:asciiTheme="majorHAnsi" w:hAnsiTheme="majorHAnsi"/>
+        </w:rPr>
         <w:t>l</w:t>
       </w:r>
       <w:r>
+        <w:rPr>
+          <w:rFonts w:asciiTheme="majorHAnsi" w:hAnsiTheme="majorHAnsi"/>
+        </w:rPr>
         <w:t>okaciju</w:t>
       </w:r>
       <w:proofErr w:type="spellEnd"/>
       <w:r>
+        <w:rPr>
+          <w:rFonts w:asciiTheme="majorHAnsi" w:hAnsiTheme="majorHAnsi"/>
+        </w:rPr>
         <w:t xml:space="preserve"> s </w:t>
       </w:r>
       <w:proofErr w:type="spellStart"/>
       <w:r>
+        <w:rPr>
+          <w:rFonts w:asciiTheme="majorHAnsi" w:hAnsiTheme="majorHAnsi"/>
+        </w:rPr>
         <w:t>koje</w:t>
       </w:r>
       <w:proofErr w:type="spellEnd"/>
       <w:r>
+        <w:rPr>
+          <w:rFonts w:asciiTheme="majorHAnsi" w:hAnsiTheme="majorHAnsi"/>
+        </w:rPr>
         <w:t xml:space="preserve"> je tweet </w:t>
       </w:r>
       <w:proofErr w:type="spellStart"/>
       <w:r>
+        <w:rPr>
+          <w:rFonts w:asciiTheme="majorHAnsi" w:hAnsiTheme="majorHAnsi"/>
+        </w:rPr>
         <w:t>poslan</w:t>
       </w:r>
       <w:proofErr w:type="spellEnd"/>
       <w:r>
+        <w:rPr>
+          <w:rFonts w:asciiTheme="majorHAnsi" w:hAnsiTheme="majorHAnsi"/>
+        </w:rPr>
         <w:t xml:space="preserve"> (</w:t>
       </w:r>
       <w:proofErr w:type="spellStart"/>
       <w:r>
+        <w:rPr>
+          <w:rFonts w:asciiTheme="majorHAnsi" w:hAnsiTheme="majorHAnsi"/>
+        </w:rPr>
         <w:t>također</w:t>
       </w:r>
       <w:proofErr w:type="spellEnd"/>
       <w:r>
-        <w:t xml:space="preserve"> </w:t>
-      </w:r>
-      <w:proofErr w:type="spellStart"/>
-      <w:r>
+        <w:rPr>
+          <w:rFonts w:asciiTheme="majorHAnsi" w:hAnsiTheme="majorHAnsi"/>
+        </w:rPr>
+        <w:t xml:space="preserve"> </w:t>
+      </w:r>
+      <w:proofErr w:type="spellStart"/>
+      <w:r>
+        <w:rPr>
+          <w:rFonts w:asciiTheme="majorHAnsi" w:hAnsiTheme="majorHAnsi"/>
+        </w:rPr>
         <w:t>može</w:t>
       </w:r>
       <w:proofErr w:type="spellEnd"/>
       <w:r>
-        <w:t xml:space="preserve"> </w:t>
-      </w:r>
-      <w:proofErr w:type="spellStart"/>
-      <w:r>
+        <w:rPr>
+          <w:rFonts w:asciiTheme="majorHAnsi" w:hAnsiTheme="majorHAnsi"/>
+        </w:rPr>
+        <w:t xml:space="preserve"> </w:t>
+      </w:r>
+      <w:proofErr w:type="spellStart"/>
+      <w:r>
+        <w:rPr>
+          <w:rFonts w:asciiTheme="majorHAnsi" w:hAnsiTheme="majorHAnsi"/>
+        </w:rPr>
         <w:t>biti</w:t>
       </w:r>
       <w:proofErr w:type="spellEnd"/>
       <w:r>
-        <w:t xml:space="preserve"> </w:t>
-      </w:r>
-      <w:proofErr w:type="spellStart"/>
-      <w:r>
+        <w:rPr>
+          <w:rFonts w:asciiTheme="majorHAnsi" w:hAnsiTheme="majorHAnsi"/>
+        </w:rPr>
+        <w:t xml:space="preserve"> </w:t>
+      </w:r>
+      <w:proofErr w:type="spellStart"/>
+      <w:r>
+        <w:rPr>
+          <w:rFonts w:asciiTheme="majorHAnsi" w:hAnsiTheme="majorHAnsi"/>
+        </w:rPr>
         <w:t>prazna</w:t>
       </w:r>
       <w:proofErr w:type="spellEnd"/>
       <w:r>
+        <w:rPr>
+          <w:rFonts w:asciiTheme="majorHAnsi" w:hAnsiTheme="majorHAnsi"/>
+        </w:rPr>
         <w:t>)</w:t>
       </w:r>
     </w:p>
@@ -1728,28 +3276,49 @@
           <w:numId w:val="2"/>
         </w:numPr>
         <w:jc w:val="both"/>
-      </w:pPr>
-      <w:r>
+        <w:rPr>
+          <w:rFonts w:asciiTheme="majorHAnsi" w:hAnsiTheme="majorHAnsi"/>
+        </w:rPr>
+      </w:pPr>
+      <w:r>
+        <w:rPr>
+          <w:rFonts w:asciiTheme="majorHAnsi" w:hAnsiTheme="majorHAnsi"/>
+        </w:rPr>
         <w:t xml:space="preserve">id  </w:t>
       </w:r>
       <w:proofErr w:type="spellStart"/>
       <w:r>
+        <w:rPr>
+          <w:rFonts w:asciiTheme="majorHAnsi" w:hAnsiTheme="majorHAnsi"/>
+        </w:rPr>
         <w:t>za</w:t>
       </w:r>
       <w:proofErr w:type="spellEnd"/>
       <w:r>
-        <w:t xml:space="preserve"> </w:t>
-      </w:r>
-      <w:proofErr w:type="spellStart"/>
-      <w:r>
+        <w:rPr>
+          <w:rFonts w:asciiTheme="majorHAnsi" w:hAnsiTheme="majorHAnsi"/>
+        </w:rPr>
+        <w:t xml:space="preserve"> </w:t>
+      </w:r>
+      <w:proofErr w:type="spellStart"/>
+      <w:r>
+        <w:rPr>
+          <w:rFonts w:asciiTheme="majorHAnsi" w:hAnsiTheme="majorHAnsi"/>
+        </w:rPr>
         <w:t>svaku</w:t>
       </w:r>
       <w:proofErr w:type="spellEnd"/>
       <w:r>
-        <w:t xml:space="preserve"> </w:t>
-      </w:r>
-      <w:proofErr w:type="spellStart"/>
-      <w:r>
+        <w:rPr>
+          <w:rFonts w:asciiTheme="majorHAnsi" w:hAnsiTheme="majorHAnsi"/>
+        </w:rPr>
+        <w:t xml:space="preserve"> </w:t>
+      </w:r>
+      <w:proofErr w:type="spellStart"/>
+      <w:r>
+        <w:rPr>
+          <w:rFonts w:asciiTheme="majorHAnsi" w:hAnsiTheme="majorHAnsi"/>
+        </w:rPr>
         <w:t>objavu</w:t>
       </w:r>
       <w:proofErr w:type="spellEnd"/>
@@ -1762,44 +3331,77 @@
           <w:numId w:val="2"/>
         </w:numPr>
         <w:jc w:val="both"/>
-      </w:pPr>
-      <w:r>
+        <w:rPr>
+          <w:rFonts w:asciiTheme="majorHAnsi" w:hAnsiTheme="majorHAnsi"/>
+        </w:rPr>
+      </w:pPr>
+      <w:r>
+        <w:rPr>
+          <w:rFonts w:asciiTheme="majorHAnsi" w:hAnsiTheme="majorHAnsi"/>
+        </w:rPr>
         <w:t xml:space="preserve">target – 1 </w:t>
       </w:r>
       <w:proofErr w:type="spellStart"/>
       <w:r>
+        <w:rPr>
+          <w:rFonts w:asciiTheme="majorHAnsi" w:hAnsiTheme="majorHAnsi"/>
+        </w:rPr>
         <w:t>ako</w:t>
       </w:r>
       <w:proofErr w:type="spellEnd"/>
       <w:r>
+        <w:rPr>
+          <w:rFonts w:asciiTheme="majorHAnsi" w:hAnsiTheme="majorHAnsi"/>
+        </w:rPr>
         <w:t xml:space="preserve"> je </w:t>
       </w:r>
       <w:proofErr w:type="spellStart"/>
       <w:r>
+        <w:rPr>
+          <w:rFonts w:asciiTheme="majorHAnsi" w:hAnsiTheme="majorHAnsi"/>
+        </w:rPr>
         <w:t>stvarna</w:t>
       </w:r>
       <w:proofErr w:type="spellEnd"/>
       <w:r>
-        <w:t xml:space="preserve"> </w:t>
-      </w:r>
-      <w:proofErr w:type="spellStart"/>
-      <w:r>
+        <w:rPr>
+          <w:rFonts w:asciiTheme="majorHAnsi" w:hAnsiTheme="majorHAnsi"/>
+        </w:rPr>
+        <w:t xml:space="preserve"> </w:t>
+      </w:r>
+      <w:proofErr w:type="spellStart"/>
+      <w:r>
+        <w:rPr>
+          <w:rFonts w:asciiTheme="majorHAnsi" w:hAnsiTheme="majorHAnsi"/>
+        </w:rPr>
         <w:t>nesreća</w:t>
       </w:r>
       <w:proofErr w:type="spellEnd"/>
       <w:r>
+        <w:rPr>
+          <w:rFonts w:asciiTheme="majorHAnsi" w:hAnsiTheme="majorHAnsi"/>
+        </w:rPr>
         <w:t xml:space="preserve">, 0 </w:t>
       </w:r>
       <w:proofErr w:type="spellStart"/>
       <w:r>
+        <w:rPr>
+          <w:rFonts w:asciiTheme="majorHAnsi" w:hAnsiTheme="majorHAnsi"/>
+        </w:rPr>
         <w:t>ako</w:t>
       </w:r>
       <w:proofErr w:type="spellEnd"/>
       <w:r>
-        <w:t xml:space="preserve"> </w:t>
-      </w:r>
-      <w:proofErr w:type="spellStart"/>
-      <w:r>
+        <w:rPr>
+          <w:rFonts w:asciiTheme="majorHAnsi" w:hAnsiTheme="majorHAnsi"/>
+        </w:rPr>
+        <w:t xml:space="preserve"> </w:t>
+      </w:r>
+      <w:proofErr w:type="spellStart"/>
+      <w:r>
+        <w:rPr>
+          <w:rFonts w:asciiTheme="majorHAnsi" w:hAnsiTheme="majorHAnsi"/>
+        </w:rPr>
         <w:t>nije</w:t>
       </w:r>
       <w:proofErr w:type="spellEnd"/>
@@ -1807,230 +3409,398 @@
     <w:p>
       <w:pPr>
         <w:jc w:val="both"/>
+        <w:rPr>
+          <w:rFonts w:asciiTheme="majorHAnsi" w:hAnsiTheme="majorHAnsi"/>
+        </w:rPr>
       </w:pPr>
       <w:proofErr w:type="spellStart"/>
       <w:proofErr w:type="gramStart"/>
       <w:r>
+        <w:rPr>
+          <w:rFonts w:asciiTheme="majorHAnsi" w:hAnsiTheme="majorHAnsi"/>
+        </w:rPr>
         <w:t>Ukoliko</w:t>
       </w:r>
       <w:proofErr w:type="spellEnd"/>
       <w:r>
+        <w:rPr>
+          <w:rFonts w:asciiTheme="majorHAnsi" w:hAnsiTheme="majorHAnsi"/>
+        </w:rPr>
         <w:t xml:space="preserve"> j</w:t>
       </w:r>
       <w:r>
+        <w:rPr>
+          <w:rFonts w:asciiTheme="majorHAnsi" w:hAnsiTheme="majorHAnsi"/>
+        </w:rPr>
         <w:t xml:space="preserve">e </w:t>
       </w:r>
       <w:proofErr w:type="spellStart"/>
       <w:r>
+        <w:rPr>
+          <w:rFonts w:asciiTheme="majorHAnsi" w:hAnsiTheme="majorHAnsi"/>
+        </w:rPr>
         <w:t>analiza</w:t>
       </w:r>
       <w:proofErr w:type="spellEnd"/>
       <w:r>
-        <w:t xml:space="preserve"> </w:t>
-      </w:r>
-      <w:proofErr w:type="spellStart"/>
-      <w:r>
+        <w:rPr>
+          <w:rFonts w:asciiTheme="majorHAnsi" w:hAnsiTheme="majorHAnsi"/>
+        </w:rPr>
+        <w:t xml:space="preserve"> </w:t>
+      </w:r>
+      <w:proofErr w:type="spellStart"/>
+      <w:r>
+        <w:rPr>
+          <w:rFonts w:asciiTheme="majorHAnsi" w:hAnsiTheme="majorHAnsi"/>
+        </w:rPr>
         <w:t>objave</w:t>
       </w:r>
       <w:proofErr w:type="spellEnd"/>
       <w:r>
-        <w:t xml:space="preserve"> </w:t>
-      </w:r>
-      <w:proofErr w:type="spellStart"/>
-      <w:r>
+        <w:rPr>
+          <w:rFonts w:asciiTheme="majorHAnsi" w:hAnsiTheme="majorHAnsi"/>
+        </w:rPr>
+        <w:t xml:space="preserve"> </w:t>
+      </w:r>
+      <w:proofErr w:type="spellStart"/>
+      <w:r>
+        <w:rPr>
+          <w:rFonts w:asciiTheme="majorHAnsi" w:hAnsiTheme="majorHAnsi"/>
+        </w:rPr>
         <w:t>uspješna</w:t>
       </w:r>
       <w:proofErr w:type="spellEnd"/>
       <w:r>
+        <w:rPr>
+          <w:rFonts w:asciiTheme="majorHAnsi" w:hAnsiTheme="majorHAnsi"/>
+        </w:rPr>
         <w:t xml:space="preserve">, </w:t>
       </w:r>
       <w:proofErr w:type="spellStart"/>
       <w:r>
+        <w:rPr>
+          <w:rFonts w:asciiTheme="majorHAnsi" w:hAnsiTheme="majorHAnsi"/>
+        </w:rPr>
         <w:t>tj</w:t>
       </w:r>
       <w:proofErr w:type="spellEnd"/>
       <w:r>
+        <w:rPr>
+          <w:rFonts w:asciiTheme="majorHAnsi" w:hAnsiTheme="majorHAnsi"/>
+        </w:rPr>
         <w:t>.</w:t>
       </w:r>
       <w:proofErr w:type="gramEnd"/>
       <w:r>
+        <w:rPr>
+          <w:rFonts w:asciiTheme="majorHAnsi" w:hAnsiTheme="majorHAnsi"/>
+        </w:rPr>
         <w:t xml:space="preserve"> </w:t>
       </w:r>
       <w:proofErr w:type="spellStart"/>
       <w:proofErr w:type="gramStart"/>
       <w:r>
+        <w:rPr>
+          <w:rFonts w:asciiTheme="majorHAnsi" w:hAnsiTheme="majorHAnsi"/>
+        </w:rPr>
         <w:t>r</w:t>
       </w:r>
       <w:r>
+        <w:rPr>
+          <w:rFonts w:asciiTheme="majorHAnsi" w:hAnsiTheme="majorHAnsi"/>
+        </w:rPr>
         <w:t>adi</w:t>
       </w:r>
       <w:proofErr w:type="spellEnd"/>
       <w:proofErr w:type="gramEnd"/>
       <w:r>
+        <w:rPr>
+          <w:rFonts w:asciiTheme="majorHAnsi" w:hAnsiTheme="majorHAnsi"/>
+        </w:rPr>
         <w:t xml:space="preserve"> se o </w:t>
       </w:r>
       <w:proofErr w:type="spellStart"/>
       <w:r>
+        <w:rPr>
+          <w:rFonts w:asciiTheme="majorHAnsi" w:hAnsiTheme="majorHAnsi"/>
+        </w:rPr>
         <w:t>stvarnoj</w:t>
       </w:r>
       <w:proofErr w:type="spellEnd"/>
       <w:r>
-        <w:t xml:space="preserve"> </w:t>
-      </w:r>
-      <w:proofErr w:type="spellStart"/>
-      <w:r>
+        <w:rPr>
+          <w:rFonts w:asciiTheme="majorHAnsi" w:hAnsiTheme="majorHAnsi"/>
+        </w:rPr>
+        <w:t xml:space="preserve"> </w:t>
+      </w:r>
+      <w:proofErr w:type="spellStart"/>
+      <w:r>
+        <w:rPr>
+          <w:rFonts w:asciiTheme="majorHAnsi" w:hAnsiTheme="majorHAnsi"/>
+        </w:rPr>
         <w:t>nesreći</w:t>
       </w:r>
       <w:proofErr w:type="spellEnd"/>
       <w:r>
+        <w:rPr>
+          <w:rFonts w:asciiTheme="majorHAnsi" w:hAnsiTheme="majorHAnsi"/>
+        </w:rPr>
         <w:t xml:space="preserve">, program bi </w:t>
       </w:r>
       <w:proofErr w:type="spellStart"/>
       <w:r>
+        <w:rPr>
+          <w:rFonts w:asciiTheme="majorHAnsi" w:hAnsiTheme="majorHAnsi"/>
+        </w:rPr>
         <w:t>trebao</w:t>
       </w:r>
       <w:proofErr w:type="spellEnd"/>
       <w:r>
-        <w:t xml:space="preserve"> </w:t>
-      </w:r>
-      <w:proofErr w:type="spellStart"/>
-      <w:r>
+        <w:rPr>
+          <w:rFonts w:asciiTheme="majorHAnsi" w:hAnsiTheme="majorHAnsi"/>
+        </w:rPr>
+        <w:t xml:space="preserve"> </w:t>
+      </w:r>
+      <w:proofErr w:type="spellStart"/>
+      <w:r>
+        <w:rPr>
+          <w:rFonts w:asciiTheme="majorHAnsi" w:hAnsiTheme="majorHAnsi"/>
+        </w:rPr>
         <w:t>vratiti</w:t>
       </w:r>
       <w:proofErr w:type="spellEnd"/>
       <w:r>
+        <w:rPr>
+          <w:rFonts w:asciiTheme="majorHAnsi" w:hAnsiTheme="majorHAnsi"/>
+        </w:rPr>
         <w:t xml:space="preserve"> 1, a u </w:t>
       </w:r>
       <w:proofErr w:type="spellStart"/>
       <w:r>
+        <w:rPr>
+          <w:rFonts w:asciiTheme="majorHAnsi" w:hAnsiTheme="majorHAnsi"/>
+        </w:rPr>
         <w:t>suprotnom</w:t>
       </w:r>
       <w:proofErr w:type="spellEnd"/>
       <w:r>
+        <w:rPr>
+          <w:rFonts w:asciiTheme="majorHAnsi" w:hAnsiTheme="majorHAnsi"/>
+        </w:rPr>
         <w:t xml:space="preserve"> 0.</w:t>
       </w:r>
     </w:p>
     <w:p>
       <w:pPr>
         <w:jc w:val="both"/>
-      </w:pPr>
-      <w:r>
+        <w:rPr>
+          <w:rFonts w:asciiTheme="majorHAnsi" w:hAnsiTheme="majorHAnsi"/>
+        </w:rPr>
+      </w:pPr>
+      <w:r>
+        <w:rPr>
+          <w:rFonts w:asciiTheme="majorHAnsi" w:hAnsiTheme="majorHAnsi"/>
+        </w:rPr>
         <w:t xml:space="preserve">Kao </w:t>
       </w:r>
       <w:proofErr w:type="spellStart"/>
       <w:r>
+        <w:rPr>
+          <w:rFonts w:asciiTheme="majorHAnsi" w:hAnsiTheme="majorHAnsi"/>
+        </w:rPr>
         <w:t>skup</w:t>
       </w:r>
       <w:proofErr w:type="spellEnd"/>
       <w:r>
-        <w:t xml:space="preserve"> </w:t>
-      </w:r>
-      <w:proofErr w:type="spellStart"/>
-      <w:r>
+        <w:rPr>
+          <w:rFonts w:asciiTheme="majorHAnsi" w:hAnsiTheme="majorHAnsi"/>
+        </w:rPr>
+        <w:t xml:space="preserve"> </w:t>
+      </w:r>
+      <w:proofErr w:type="spellStart"/>
+      <w:r>
+        <w:rPr>
+          <w:rFonts w:asciiTheme="majorHAnsi" w:hAnsiTheme="majorHAnsi"/>
+        </w:rPr>
         <w:t>podataka</w:t>
       </w:r>
       <w:proofErr w:type="spellEnd"/>
       <w:r>
-        <w:t xml:space="preserve"> </w:t>
-      </w:r>
-      <w:proofErr w:type="spellStart"/>
-      <w:r>
+        <w:rPr>
+          <w:rFonts w:asciiTheme="majorHAnsi" w:hAnsiTheme="majorHAnsi"/>
+        </w:rPr>
+        <w:t xml:space="preserve"> </w:t>
+      </w:r>
+      <w:proofErr w:type="spellStart"/>
+      <w:r>
+        <w:rPr>
+          <w:rFonts w:asciiTheme="majorHAnsi" w:hAnsiTheme="majorHAnsi"/>
+        </w:rPr>
         <w:t>koristimo</w:t>
       </w:r>
       <w:proofErr w:type="spellEnd"/>
       <w:r>
+        <w:rPr>
+          <w:rFonts w:asciiTheme="majorHAnsi" w:hAnsiTheme="majorHAnsi"/>
+        </w:rPr>
         <w:t xml:space="preserve"> dataset </w:t>
       </w:r>
       <w:proofErr w:type="spellStart"/>
       <w:proofErr w:type="gramStart"/>
       <w:r>
+        <w:rPr>
+          <w:rFonts w:asciiTheme="majorHAnsi" w:hAnsiTheme="majorHAnsi"/>
+        </w:rPr>
         <w:t>od</w:t>
       </w:r>
       <w:proofErr w:type="spellEnd"/>
       <w:proofErr w:type="gramEnd"/>
       <w:r>
+        <w:rPr>
+          <w:rFonts w:asciiTheme="majorHAnsi" w:hAnsiTheme="majorHAnsi"/>
+        </w:rPr>
         <w:t xml:space="preserve"> 10,000 </w:t>
       </w:r>
       <w:proofErr w:type="spellStart"/>
       <w:r>
+        <w:rPr>
+          <w:rFonts w:asciiTheme="majorHAnsi" w:hAnsiTheme="majorHAnsi"/>
+        </w:rPr>
         <w:t>klasificiranih</w:t>
       </w:r>
       <w:proofErr w:type="spellEnd"/>
       <w:r>
-        <w:t xml:space="preserve"> </w:t>
-      </w:r>
-      <w:proofErr w:type="spellStart"/>
-      <w:r>
+        <w:rPr>
+          <w:rFonts w:asciiTheme="majorHAnsi" w:hAnsiTheme="majorHAnsi"/>
+        </w:rPr>
+        <w:t xml:space="preserve"> </w:t>
+      </w:r>
+      <w:proofErr w:type="spellStart"/>
+      <w:r>
+        <w:rPr>
+          <w:rFonts w:asciiTheme="majorHAnsi" w:hAnsiTheme="majorHAnsi"/>
+        </w:rPr>
         <w:t>Twtitter</w:t>
       </w:r>
       <w:proofErr w:type="spellEnd"/>
       <w:r>
-        <w:t xml:space="preserve"> </w:t>
-      </w:r>
-      <w:proofErr w:type="spellStart"/>
-      <w:r>
+        <w:rPr>
+          <w:rFonts w:asciiTheme="majorHAnsi" w:hAnsiTheme="majorHAnsi"/>
+        </w:rPr>
+        <w:t xml:space="preserve"> </w:t>
+      </w:r>
+      <w:proofErr w:type="spellStart"/>
+      <w:r>
+        <w:rPr>
+          <w:rFonts w:asciiTheme="majorHAnsi" w:hAnsiTheme="majorHAnsi"/>
+        </w:rPr>
         <w:t>objava</w:t>
       </w:r>
       <w:proofErr w:type="spellEnd"/>
       <w:r>
+        <w:rPr>
+          <w:rFonts w:asciiTheme="majorHAnsi" w:hAnsiTheme="majorHAnsi"/>
+        </w:rPr>
         <w:t>.</w:t>
       </w:r>
     </w:p>
     <w:p>
       <w:pPr>
         <w:jc w:val="both"/>
-      </w:pPr>
-      <w:proofErr w:type="spellStart"/>
-      <w:r>
+        <w:rPr>
+          <w:rFonts w:asciiTheme="majorHAnsi" w:hAnsiTheme="majorHAnsi"/>
+        </w:rPr>
+      </w:pPr>
+      <w:proofErr w:type="spellStart"/>
+      <w:r>
+        <w:rPr>
+          <w:rFonts w:asciiTheme="majorHAnsi" w:hAnsiTheme="majorHAnsi"/>
+        </w:rPr>
         <w:t>Predviđeno</w:t>
       </w:r>
       <w:proofErr w:type="spellEnd"/>
       <w:r>
+        <w:rPr>
+          <w:rFonts w:asciiTheme="majorHAnsi" w:hAnsiTheme="majorHAnsi"/>
+        </w:rPr>
         <w:t xml:space="preserve"> je </w:t>
       </w:r>
       <w:proofErr w:type="spellStart"/>
       <w:r>
+        <w:rPr>
+          <w:rFonts w:asciiTheme="majorHAnsi" w:hAnsiTheme="majorHAnsi"/>
+        </w:rPr>
         <w:t>koristiti</w:t>
       </w:r>
       <w:proofErr w:type="spellEnd"/>
       <w:r>
-        <w:t xml:space="preserve"> </w:t>
-      </w:r>
-      <w:proofErr w:type="spellStart"/>
-      <w:r>
+        <w:rPr>
+          <w:rFonts w:asciiTheme="majorHAnsi" w:hAnsiTheme="majorHAnsi"/>
+        </w:rPr>
+        <w:t xml:space="preserve"> </w:t>
+      </w:r>
+      <w:proofErr w:type="spellStart"/>
+      <w:r>
+        <w:rPr>
+          <w:rFonts w:asciiTheme="majorHAnsi" w:hAnsiTheme="majorHAnsi"/>
+        </w:rPr>
         <w:t>razne</w:t>
       </w:r>
       <w:proofErr w:type="spellEnd"/>
       <w:r>
-        <w:t xml:space="preserve"> </w:t>
-      </w:r>
-      <w:proofErr w:type="spellStart"/>
-      <w:r>
+        <w:rPr>
+          <w:rFonts w:asciiTheme="majorHAnsi" w:hAnsiTheme="majorHAnsi"/>
+        </w:rPr>
+        <w:t xml:space="preserve"> </w:t>
+      </w:r>
+      <w:proofErr w:type="spellStart"/>
+      <w:r>
+        <w:rPr>
+          <w:rFonts w:asciiTheme="majorHAnsi" w:hAnsiTheme="majorHAnsi"/>
+        </w:rPr>
         <w:t>pythonove</w:t>
       </w:r>
       <w:proofErr w:type="spellEnd"/>
       <w:r>
-        <w:t xml:space="preserve"> </w:t>
-      </w:r>
-      <w:proofErr w:type="spellStart"/>
-      <w:r>
+        <w:rPr>
+          <w:rFonts w:asciiTheme="majorHAnsi" w:hAnsiTheme="majorHAnsi"/>
+        </w:rPr>
+        <w:t xml:space="preserve"> </w:t>
+      </w:r>
+      <w:proofErr w:type="spellStart"/>
+      <w:r>
+        <w:rPr>
+          <w:rFonts w:asciiTheme="majorHAnsi" w:hAnsiTheme="majorHAnsi"/>
+        </w:rPr>
         <w:t>pakete</w:t>
       </w:r>
       <w:proofErr w:type="spellEnd"/>
       <w:r>
-        <w:t xml:space="preserve"> </w:t>
-      </w:r>
-      <w:proofErr w:type="spellStart"/>
-      <w:r>
+        <w:rPr>
+          <w:rFonts w:asciiTheme="majorHAnsi" w:hAnsiTheme="majorHAnsi"/>
+        </w:rPr>
+        <w:t xml:space="preserve"> </w:t>
+      </w:r>
+      <w:proofErr w:type="spellStart"/>
+      <w:r>
+        <w:rPr>
+          <w:rFonts w:asciiTheme="majorHAnsi" w:hAnsiTheme="majorHAnsi"/>
+        </w:rPr>
         <w:t>kao</w:t>
       </w:r>
       <w:proofErr w:type="spellEnd"/>
       <w:r>
+        <w:rPr>
+          <w:rFonts w:asciiTheme="majorHAnsi" w:hAnsiTheme="majorHAnsi"/>
+        </w:rPr>
         <w:t xml:space="preserve"> </w:t>
       </w:r>
       <w:proofErr w:type="spellStart"/>
       <w:proofErr w:type="gramStart"/>
       <w:r>
+        <w:rPr>
+          <w:rFonts w:asciiTheme="majorHAnsi" w:hAnsiTheme="majorHAnsi"/>
+        </w:rPr>
         <w:t>npr</w:t>
       </w:r>
       <w:proofErr w:type="spellEnd"/>
@@ -2044,32 +3814,56 @@
           <w:numId w:val="3"/>
         </w:numPr>
         <w:jc w:val="both"/>
-      </w:pPr>
-      <w:proofErr w:type="spellStart"/>
-      <w:r>
+        <w:rPr>
+          <w:rFonts w:asciiTheme="majorHAnsi" w:hAnsiTheme="majorHAnsi"/>
+        </w:rPr>
+      </w:pPr>
+      <w:proofErr w:type="spellStart"/>
+      <w:r>
+        <w:rPr>
+          <w:rFonts w:asciiTheme="majorHAnsi" w:hAnsiTheme="majorHAnsi"/>
+        </w:rPr>
         <w:t>n</w:t>
       </w:r>
       <w:r>
+        <w:rPr>
+          <w:rFonts w:asciiTheme="majorHAnsi" w:hAnsiTheme="majorHAnsi"/>
+        </w:rPr>
         <w:t>umpy</w:t>
       </w:r>
       <w:proofErr w:type="spellEnd"/>
       <w:r>
+        <w:rPr>
+          <w:rFonts w:asciiTheme="majorHAnsi" w:hAnsiTheme="majorHAnsi"/>
+        </w:rPr>
         <w:t xml:space="preserve"> (Numerical Python) - </w:t>
       </w:r>
       <w:proofErr w:type="spellStart"/>
       <w:r>
+        <w:rPr>
+          <w:rFonts w:asciiTheme="majorHAnsi" w:hAnsiTheme="majorHAnsi"/>
+        </w:rPr>
         <w:t>linearnom</w:t>
       </w:r>
       <w:proofErr w:type="spellEnd"/>
       <w:r>
-        <w:t xml:space="preserve"> </w:t>
-      </w:r>
-      <w:proofErr w:type="spellStart"/>
-      <w:r>
+        <w:rPr>
+          <w:rFonts w:asciiTheme="majorHAnsi" w:hAnsiTheme="majorHAnsi"/>
+        </w:rPr>
+        <w:t xml:space="preserve"> </w:t>
+      </w:r>
+      <w:proofErr w:type="spellStart"/>
+      <w:r>
+        <w:rPr>
+          <w:rFonts w:asciiTheme="majorHAnsi" w:hAnsiTheme="majorHAnsi"/>
+        </w:rPr>
         <w:t>algebrom</w:t>
       </w:r>
       <w:proofErr w:type="spellEnd"/>
       <w:r>
+        <w:rPr>
+          <w:rFonts w:asciiTheme="majorHAnsi" w:hAnsiTheme="majorHAnsi"/>
+        </w:rPr>
         <w:t xml:space="preserve">, </w:t>
       </w:r>
     </w:p>
@@ -2081,77 +3875,137 @@
           <w:numId w:val="3"/>
         </w:numPr>
         <w:jc w:val="both"/>
+        <w:rPr>
+          <w:rFonts w:asciiTheme="majorHAnsi" w:hAnsiTheme="majorHAnsi"/>
+        </w:rPr>
       </w:pPr>
       <w:proofErr w:type="gramStart"/>
       <w:r>
+        <w:rPr>
+          <w:rFonts w:asciiTheme="majorHAnsi" w:hAnsiTheme="majorHAnsi"/>
+        </w:rPr>
         <w:t>p</w:t>
       </w:r>
       <w:r>
+        <w:rPr>
+          <w:rFonts w:asciiTheme="majorHAnsi" w:hAnsiTheme="majorHAnsi"/>
+        </w:rPr>
         <w:t>andas</w:t>
       </w:r>
       <w:proofErr w:type="gramEnd"/>
       <w:r>
+        <w:rPr>
+          <w:rFonts w:asciiTheme="majorHAnsi" w:hAnsiTheme="majorHAnsi"/>
+        </w:rPr>
         <w:t xml:space="preserve"> (Python Data Analysis Library) </w:t>
       </w:r>
       <w:r>
+        <w:rPr>
+          <w:rFonts w:asciiTheme="majorHAnsi" w:hAnsiTheme="majorHAnsi"/>
+        </w:rPr>
         <w:t xml:space="preserve">- </w:t>
       </w:r>
       <w:proofErr w:type="spellStart"/>
       <w:r>
+        <w:rPr>
+          <w:rFonts w:asciiTheme="majorHAnsi" w:hAnsiTheme="majorHAnsi"/>
+        </w:rPr>
         <w:t>rad</w:t>
       </w:r>
       <w:proofErr w:type="spellEnd"/>
       <w:r>
-        <w:t xml:space="preserve"> </w:t>
-      </w:r>
-      <w:proofErr w:type="spellStart"/>
-      <w:r>
+        <w:rPr>
+          <w:rFonts w:asciiTheme="majorHAnsi" w:hAnsiTheme="majorHAnsi"/>
+        </w:rPr>
+        <w:t xml:space="preserve"> </w:t>
+      </w:r>
+      <w:proofErr w:type="spellStart"/>
+      <w:r>
+        <w:rPr>
+          <w:rFonts w:asciiTheme="majorHAnsi" w:hAnsiTheme="majorHAnsi"/>
+        </w:rPr>
         <w:t>sa</w:t>
       </w:r>
       <w:proofErr w:type="spellEnd"/>
       <w:r>
-        <w:t xml:space="preserve"> </w:t>
-      </w:r>
-      <w:proofErr w:type="spellStart"/>
-      <w:r>
+        <w:rPr>
+          <w:rFonts w:asciiTheme="majorHAnsi" w:hAnsiTheme="majorHAnsi"/>
+        </w:rPr>
+        <w:t xml:space="preserve"> </w:t>
+      </w:r>
+      <w:proofErr w:type="spellStart"/>
+      <w:r>
+        <w:rPr>
+          <w:rFonts w:asciiTheme="majorHAnsi" w:hAnsiTheme="majorHAnsi"/>
+        </w:rPr>
         <w:t>csv</w:t>
       </w:r>
       <w:proofErr w:type="spellEnd"/>
       <w:r>
+        <w:rPr>
+          <w:rFonts w:asciiTheme="majorHAnsi" w:hAnsiTheme="majorHAnsi"/>
+        </w:rPr>
         <w:t xml:space="preserve">. </w:t>
       </w:r>
       <w:proofErr w:type="spellStart"/>
       <w:r>
+        <w:rPr>
+          <w:rFonts w:asciiTheme="majorHAnsi" w:hAnsiTheme="majorHAnsi"/>
+        </w:rPr>
         <w:t>d</w:t>
       </w:r>
       <w:r>
+        <w:rPr>
+          <w:rFonts w:asciiTheme="majorHAnsi" w:hAnsiTheme="majorHAnsi"/>
+        </w:rPr>
         <w:t>atotetkama</w:t>
       </w:r>
       <w:proofErr w:type="spellEnd"/>
       <w:r>
+        <w:rPr>
+          <w:rFonts w:asciiTheme="majorHAnsi" w:hAnsiTheme="majorHAnsi"/>
+        </w:rPr>
         <w:t>,</w:t>
       </w:r>
       <w:r>
-        <w:t xml:space="preserve"> </w:t>
-      </w:r>
-      <w:proofErr w:type="spellStart"/>
-      <w:r>
+        <w:rPr>
+          <w:rFonts w:asciiTheme="majorHAnsi" w:hAnsiTheme="majorHAnsi"/>
+        </w:rPr>
+        <w:t xml:space="preserve"> </w:t>
+      </w:r>
+      <w:proofErr w:type="spellStart"/>
+      <w:r>
+        <w:rPr>
+          <w:rFonts w:asciiTheme="majorHAnsi" w:hAnsiTheme="majorHAnsi"/>
+        </w:rPr>
         <w:t>analiza</w:t>
       </w:r>
       <w:proofErr w:type="spellEnd"/>
       <w:r>
+        <w:rPr>
+          <w:rFonts w:asciiTheme="majorHAnsi" w:hAnsiTheme="majorHAnsi"/>
+        </w:rPr>
         <w:t xml:space="preserve"> I </w:t>
       </w:r>
       <w:proofErr w:type="spellStart"/>
       <w:r>
+        <w:rPr>
+          <w:rFonts w:asciiTheme="majorHAnsi" w:hAnsiTheme="majorHAnsi"/>
+        </w:rPr>
         <w:t>organizacija</w:t>
       </w:r>
       <w:proofErr w:type="spellEnd"/>
       <w:r>
-        <w:t xml:space="preserve"> </w:t>
-      </w:r>
-      <w:proofErr w:type="spellStart"/>
-      <w:r>
+        <w:rPr>
+          <w:rFonts w:asciiTheme="majorHAnsi" w:hAnsiTheme="majorHAnsi"/>
+        </w:rPr>
+        <w:t xml:space="preserve"> </w:t>
+      </w:r>
+      <w:proofErr w:type="spellStart"/>
+      <w:r>
+        <w:rPr>
+          <w:rFonts w:asciiTheme="majorHAnsi" w:hAnsiTheme="majorHAnsi"/>
+        </w:rPr>
         <w:t>podataka</w:t>
       </w:r>
       <w:proofErr w:type="spellEnd"/>
@@ -2164,162 +4018,282 @@
           <w:numId w:val="3"/>
         </w:numPr>
         <w:jc w:val="both"/>
+        <w:rPr>
+          <w:rFonts w:asciiTheme="majorHAnsi" w:hAnsiTheme="majorHAnsi"/>
+        </w:rPr>
       </w:pPr>
       <w:proofErr w:type="spellStart"/>
       <w:proofErr w:type="gramStart"/>
       <w:r>
+        <w:rPr>
+          <w:rFonts w:asciiTheme="majorHAnsi" w:hAnsiTheme="majorHAnsi"/>
+        </w:rPr>
         <w:t>nltk</w:t>
       </w:r>
       <w:proofErr w:type="spellEnd"/>
       <w:proofErr w:type="gramEnd"/>
       <w:r>
-        <w:t xml:space="preserve"> </w:t>
-      </w:r>
-      <w:r>
+        <w:rPr>
+          <w:rFonts w:asciiTheme="majorHAnsi" w:hAnsiTheme="majorHAnsi"/>
+        </w:rPr>
+        <w:t xml:space="preserve"> </w:t>
+      </w:r>
+      <w:r>
+        <w:rPr>
+          <w:rFonts w:asciiTheme="majorHAnsi" w:hAnsiTheme="majorHAnsi"/>
+        </w:rPr>
         <w:t xml:space="preserve">(Natural Language Processing) - </w:t>
       </w:r>
       <w:proofErr w:type="spellStart"/>
       <w:r>
+        <w:rPr>
+          <w:rFonts w:asciiTheme="majorHAnsi" w:hAnsiTheme="majorHAnsi"/>
+        </w:rPr>
         <w:t>lingvistička</w:t>
       </w:r>
       <w:proofErr w:type="spellEnd"/>
       <w:r>
-        <w:t xml:space="preserve"> </w:t>
-      </w:r>
-      <w:proofErr w:type="spellStart"/>
-      <w:r>
+        <w:rPr>
+          <w:rFonts w:asciiTheme="majorHAnsi" w:hAnsiTheme="majorHAnsi"/>
+        </w:rPr>
+        <w:t xml:space="preserve"> </w:t>
+      </w:r>
+      <w:proofErr w:type="spellStart"/>
+      <w:r>
+        <w:rPr>
+          <w:rFonts w:asciiTheme="majorHAnsi" w:hAnsiTheme="majorHAnsi"/>
+        </w:rPr>
         <w:t>analiza</w:t>
       </w:r>
       <w:proofErr w:type="spellEnd"/>
       <w:r>
+        <w:rPr>
+          <w:rFonts w:asciiTheme="majorHAnsi" w:hAnsiTheme="majorHAnsi"/>
+        </w:rPr>
         <w:t xml:space="preserve">, </w:t>
       </w:r>
       <w:proofErr w:type="spellStart"/>
       <w:r>
+        <w:rPr>
+          <w:rFonts w:asciiTheme="majorHAnsi" w:hAnsiTheme="majorHAnsi"/>
+        </w:rPr>
         <w:t>kategorizacija</w:t>
       </w:r>
       <w:proofErr w:type="spellEnd"/>
       <w:r>
-        <w:t xml:space="preserve"> </w:t>
-      </w:r>
-      <w:proofErr w:type="spellStart"/>
-      <w:r>
+        <w:rPr>
+          <w:rFonts w:asciiTheme="majorHAnsi" w:hAnsiTheme="majorHAnsi"/>
+        </w:rPr>
+        <w:t xml:space="preserve"> </w:t>
+      </w:r>
+      <w:proofErr w:type="spellStart"/>
+      <w:r>
+        <w:rPr>
+          <w:rFonts w:asciiTheme="majorHAnsi" w:hAnsiTheme="majorHAnsi"/>
+        </w:rPr>
         <w:t>teksta</w:t>
       </w:r>
       <w:proofErr w:type="spellEnd"/>
       <w:r>
+        <w:rPr>
+          <w:rFonts w:asciiTheme="majorHAnsi" w:hAnsiTheme="majorHAnsi"/>
+        </w:rPr>
         <w:t xml:space="preserve">, </w:t>
       </w:r>
       <w:proofErr w:type="spellStart"/>
       <w:r>
+        <w:rPr>
+          <w:rFonts w:asciiTheme="majorHAnsi" w:hAnsiTheme="majorHAnsi"/>
+        </w:rPr>
         <w:t>morfološku</w:t>
       </w:r>
       <w:proofErr w:type="spellEnd"/>
       <w:r>
-        <w:t xml:space="preserve"> </w:t>
-      </w:r>
-      <w:proofErr w:type="spellStart"/>
-      <w:r>
+        <w:rPr>
+          <w:rFonts w:asciiTheme="majorHAnsi" w:hAnsiTheme="majorHAnsi"/>
+        </w:rPr>
+        <w:t xml:space="preserve"> </w:t>
+      </w:r>
+      <w:proofErr w:type="spellStart"/>
+      <w:r>
+        <w:rPr>
+          <w:rFonts w:asciiTheme="majorHAnsi" w:hAnsiTheme="majorHAnsi"/>
+        </w:rPr>
         <w:t>analizu</w:t>
       </w:r>
       <w:proofErr w:type="spellEnd"/>
       <w:r>
+        <w:rPr>
+          <w:rFonts w:asciiTheme="majorHAnsi" w:hAnsiTheme="majorHAnsi"/>
+        </w:rPr>
         <w:t xml:space="preserve">, </w:t>
       </w:r>
       <w:proofErr w:type="spellStart"/>
       <w:r>
+        <w:rPr>
+          <w:rFonts w:asciiTheme="majorHAnsi" w:hAnsiTheme="majorHAnsi"/>
+        </w:rPr>
         <w:t>čišćenje</w:t>
       </w:r>
       <w:proofErr w:type="spellEnd"/>
       <w:r>
-        <w:t xml:space="preserve"> </w:t>
-      </w:r>
-      <w:proofErr w:type="spellStart"/>
-      <w:r>
+        <w:rPr>
+          <w:rFonts w:asciiTheme="majorHAnsi" w:hAnsiTheme="majorHAnsi"/>
+        </w:rPr>
+        <w:t xml:space="preserve"> </w:t>
+      </w:r>
+      <w:proofErr w:type="spellStart"/>
+      <w:r>
+        <w:rPr>
+          <w:rFonts w:asciiTheme="majorHAnsi" w:hAnsiTheme="majorHAnsi"/>
+        </w:rPr>
         <w:t>teksta</w:t>
       </w:r>
       <w:proofErr w:type="spellEnd"/>
       <w:r>
-        <w:t xml:space="preserve"> </w:t>
-      </w:r>
-      <w:proofErr w:type="spellStart"/>
-      <w:r>
+        <w:rPr>
+          <w:rFonts w:asciiTheme="majorHAnsi" w:hAnsiTheme="majorHAnsi"/>
+        </w:rPr>
+        <w:t xml:space="preserve"> </w:t>
+      </w:r>
+      <w:proofErr w:type="spellStart"/>
+      <w:r>
+        <w:rPr>
+          <w:rFonts w:asciiTheme="majorHAnsi" w:hAnsiTheme="majorHAnsi"/>
+        </w:rPr>
         <w:t>od</w:t>
       </w:r>
       <w:proofErr w:type="spellEnd"/>
       <w:r>
-        <w:t xml:space="preserve"> </w:t>
-      </w:r>
-      <w:proofErr w:type="spellStart"/>
-      <w:r>
+        <w:rPr>
+          <w:rFonts w:asciiTheme="majorHAnsi" w:hAnsiTheme="majorHAnsi"/>
+        </w:rPr>
+        <w:t xml:space="preserve"> </w:t>
+      </w:r>
+      <w:proofErr w:type="spellStart"/>
+      <w:r>
+        <w:rPr>
+          <w:rFonts w:asciiTheme="majorHAnsi" w:hAnsiTheme="majorHAnsi"/>
+        </w:rPr>
         <w:t>tzv</w:t>
       </w:r>
       <w:proofErr w:type="spellEnd"/>
       <w:r>
+        <w:rPr>
+          <w:rFonts w:asciiTheme="majorHAnsi" w:hAnsiTheme="majorHAnsi"/>
+        </w:rPr>
         <w:t xml:space="preserve">. Stop </w:t>
       </w:r>
       <w:proofErr w:type="spellStart"/>
       <w:r>
+        <w:rPr>
+          <w:rFonts w:asciiTheme="majorHAnsi" w:hAnsiTheme="majorHAnsi"/>
+        </w:rPr>
         <w:t>riječi</w:t>
       </w:r>
       <w:proofErr w:type="spellEnd"/>
       <w:r>
+        <w:rPr>
+          <w:rFonts w:asciiTheme="majorHAnsi" w:hAnsiTheme="majorHAnsi"/>
+        </w:rPr>
         <w:t xml:space="preserve"> (</w:t>
       </w:r>
       <w:proofErr w:type="spellStart"/>
       <w:r>
+        <w:rPr>
+          <w:rFonts w:asciiTheme="majorHAnsi" w:hAnsiTheme="majorHAnsi"/>
+        </w:rPr>
         <w:t>primjer</w:t>
       </w:r>
       <w:proofErr w:type="spellEnd"/>
       <w:r>
+        <w:rPr>
+          <w:rFonts w:asciiTheme="majorHAnsi" w:hAnsiTheme="majorHAnsi"/>
+        </w:rPr>
         <w:t xml:space="preserve"> u </w:t>
       </w:r>
       <w:proofErr w:type="spellStart"/>
       <w:r>
+        <w:rPr>
+          <w:rFonts w:asciiTheme="majorHAnsi" w:hAnsiTheme="majorHAnsi"/>
+        </w:rPr>
         <w:t>engleskom</w:t>
       </w:r>
       <w:proofErr w:type="spellEnd"/>
       <w:r>
-        <w:t xml:space="preserve"> </w:t>
-      </w:r>
-      <w:proofErr w:type="spellStart"/>
-      <w:r>
+        <w:rPr>
+          <w:rFonts w:asciiTheme="majorHAnsi" w:hAnsiTheme="majorHAnsi"/>
+        </w:rPr>
+        <w:t xml:space="preserve"> </w:t>
+      </w:r>
+      <w:proofErr w:type="spellStart"/>
+      <w:r>
+        <w:rPr>
+          <w:rFonts w:asciiTheme="majorHAnsi" w:hAnsiTheme="majorHAnsi"/>
+        </w:rPr>
         <w:t>su</w:t>
       </w:r>
       <w:proofErr w:type="spellEnd"/>
       <w:r>
-        <w:t xml:space="preserve"> </w:t>
-      </w:r>
-      <w:proofErr w:type="spellStart"/>
-      <w:r>
+        <w:rPr>
+          <w:rFonts w:asciiTheme="majorHAnsi" w:hAnsiTheme="majorHAnsi"/>
+        </w:rPr>
+        <w:t xml:space="preserve"> </w:t>
+      </w:r>
+      <w:proofErr w:type="spellStart"/>
+      <w:r>
+        <w:rPr>
+          <w:rFonts w:asciiTheme="majorHAnsi" w:hAnsiTheme="majorHAnsi"/>
+        </w:rPr>
         <w:t>određeni</w:t>
       </w:r>
       <w:proofErr w:type="spellEnd"/>
       <w:r>
+        <w:rPr>
+          <w:rFonts w:asciiTheme="majorHAnsi" w:hAnsiTheme="majorHAnsi"/>
+        </w:rPr>
         <w:t xml:space="preserve"> I </w:t>
       </w:r>
       <w:proofErr w:type="spellStart"/>
       <w:r>
+        <w:rPr>
+          <w:rFonts w:asciiTheme="majorHAnsi" w:hAnsiTheme="majorHAnsi"/>
+        </w:rPr>
         <w:t>neodređeni</w:t>
       </w:r>
       <w:proofErr w:type="spellEnd"/>
       <w:r>
-        <w:t xml:space="preserve"> </w:t>
-      </w:r>
-      <w:proofErr w:type="spellStart"/>
-      <w:r>
+        <w:rPr>
+          <w:rFonts w:asciiTheme="majorHAnsi" w:hAnsiTheme="majorHAnsi"/>
+        </w:rPr>
+        <w:t xml:space="preserve"> </w:t>
+      </w:r>
+      <w:proofErr w:type="spellStart"/>
+      <w:r>
+        <w:rPr>
+          <w:rFonts w:asciiTheme="majorHAnsi" w:hAnsiTheme="majorHAnsi"/>
+        </w:rPr>
         <w:t>članovi</w:t>
       </w:r>
       <w:proofErr w:type="spellEnd"/>
       <w:r>
-        <w:t xml:space="preserve"> </w:t>
-      </w:r>
-      <w:proofErr w:type="spellStart"/>
-      <w:r>
+        <w:rPr>
+          <w:rFonts w:asciiTheme="majorHAnsi" w:hAnsiTheme="majorHAnsi"/>
+        </w:rPr>
+        <w:t xml:space="preserve"> </w:t>
+      </w:r>
+      <w:proofErr w:type="spellStart"/>
+      <w:r>
+        <w:rPr>
+          <w:rFonts w:asciiTheme="majorHAnsi" w:hAnsiTheme="majorHAnsi"/>
+        </w:rPr>
         <w:t>poput</w:t>
       </w:r>
       <w:proofErr w:type="spellEnd"/>
       <w:r>
+        <w:rPr>
+          <w:rFonts w:asciiTheme="majorHAnsi" w:hAnsiTheme="majorHAnsi"/>
+        </w:rPr>
         <w:t xml:space="preserve"> “the”, “a”, “an”, “in”…)</w:t>
       </w:r>
     </w:p>
@@ -2331,92 +4305,161 @@
           <w:numId w:val="3"/>
         </w:numPr>
         <w:jc w:val="both"/>
-      </w:pPr>
-      <w:r>
+        <w:rPr>
+          <w:rFonts w:asciiTheme="majorHAnsi" w:hAnsiTheme="majorHAnsi"/>
+        </w:rPr>
+      </w:pPr>
+      <w:r>
+        <w:rPr>
+          <w:rFonts w:asciiTheme="majorHAnsi" w:hAnsiTheme="majorHAnsi"/>
+        </w:rPr>
         <w:t xml:space="preserve">re (Regular Expression) – </w:t>
       </w:r>
       <w:proofErr w:type="spellStart"/>
       <w:r>
+        <w:rPr>
+          <w:rFonts w:asciiTheme="majorHAnsi" w:hAnsiTheme="majorHAnsi"/>
+        </w:rPr>
         <w:t>niz</w:t>
       </w:r>
       <w:proofErr w:type="spellEnd"/>
       <w:r>
-        <w:t xml:space="preserve"> </w:t>
-      </w:r>
-      <w:proofErr w:type="spellStart"/>
-      <w:r>
+        <w:rPr>
+          <w:rFonts w:asciiTheme="majorHAnsi" w:hAnsiTheme="majorHAnsi"/>
+        </w:rPr>
+        <w:t xml:space="preserve"> </w:t>
+      </w:r>
+      <w:proofErr w:type="spellStart"/>
+      <w:r>
+        <w:rPr>
+          <w:rFonts w:asciiTheme="majorHAnsi" w:hAnsiTheme="majorHAnsi"/>
+        </w:rPr>
         <w:t>znakova</w:t>
       </w:r>
       <w:proofErr w:type="spellEnd"/>
       <w:r>
-        <w:t xml:space="preserve"> </w:t>
-      </w:r>
-      <w:proofErr w:type="spellStart"/>
-      <w:r>
+        <w:rPr>
+          <w:rFonts w:asciiTheme="majorHAnsi" w:hAnsiTheme="majorHAnsi"/>
+        </w:rPr>
+        <w:t xml:space="preserve"> </w:t>
+      </w:r>
+      <w:proofErr w:type="spellStart"/>
+      <w:r>
+        <w:rPr>
+          <w:rFonts w:asciiTheme="majorHAnsi" w:hAnsiTheme="majorHAnsi"/>
+        </w:rPr>
         <w:t>koji</w:t>
       </w:r>
       <w:proofErr w:type="spellEnd"/>
       <w:r>
-        <w:t xml:space="preserve"> </w:t>
-      </w:r>
-      <w:proofErr w:type="spellStart"/>
-      <w:r>
+        <w:rPr>
+          <w:rFonts w:asciiTheme="majorHAnsi" w:hAnsiTheme="majorHAnsi"/>
+        </w:rPr>
+        <w:t xml:space="preserve"> </w:t>
+      </w:r>
+      <w:proofErr w:type="spellStart"/>
+      <w:r>
+        <w:rPr>
+          <w:rFonts w:asciiTheme="majorHAnsi" w:hAnsiTheme="majorHAnsi"/>
+        </w:rPr>
         <w:t>opisuje</w:t>
       </w:r>
       <w:proofErr w:type="spellEnd"/>
       <w:r>
-        <w:t xml:space="preserve"> </w:t>
-      </w:r>
-      <w:proofErr w:type="spellStart"/>
-      <w:r>
+        <w:rPr>
+          <w:rFonts w:asciiTheme="majorHAnsi" w:hAnsiTheme="majorHAnsi"/>
+        </w:rPr>
+        <w:t xml:space="preserve"> </w:t>
+      </w:r>
+      <w:proofErr w:type="spellStart"/>
+      <w:r>
+        <w:rPr>
+          <w:rFonts w:asciiTheme="majorHAnsi" w:hAnsiTheme="majorHAnsi"/>
+        </w:rPr>
         <w:t>ruge</w:t>
       </w:r>
       <w:proofErr w:type="spellEnd"/>
       <w:r>
-        <w:t xml:space="preserve"> </w:t>
-      </w:r>
-      <w:proofErr w:type="spellStart"/>
-      <w:r>
+        <w:rPr>
+          <w:rFonts w:asciiTheme="majorHAnsi" w:hAnsiTheme="majorHAnsi"/>
+        </w:rPr>
+        <w:t xml:space="preserve"> </w:t>
+      </w:r>
+      <w:proofErr w:type="spellStart"/>
+      <w:r>
+        <w:rPr>
+          <w:rFonts w:asciiTheme="majorHAnsi" w:hAnsiTheme="majorHAnsi"/>
+        </w:rPr>
         <w:t>nizove</w:t>
       </w:r>
       <w:proofErr w:type="spellEnd"/>
       <w:r>
-        <w:t xml:space="preserve"> </w:t>
-      </w:r>
-      <w:proofErr w:type="spellStart"/>
-      <w:r>
+        <w:rPr>
+          <w:rFonts w:asciiTheme="majorHAnsi" w:hAnsiTheme="majorHAnsi"/>
+        </w:rPr>
+        <w:t xml:space="preserve"> </w:t>
+      </w:r>
+      <w:proofErr w:type="spellStart"/>
+      <w:r>
+        <w:rPr>
+          <w:rFonts w:asciiTheme="majorHAnsi" w:hAnsiTheme="majorHAnsi"/>
+        </w:rPr>
         <w:t>znakova</w:t>
       </w:r>
       <w:proofErr w:type="spellEnd"/>
       <w:r>
+        <w:rPr>
+          <w:rFonts w:asciiTheme="majorHAnsi" w:hAnsiTheme="majorHAnsi"/>
+        </w:rPr>
         <w:t xml:space="preserve"> u </w:t>
       </w:r>
       <w:proofErr w:type="spellStart"/>
       <w:r>
+        <w:rPr>
+          <w:rFonts w:asciiTheme="majorHAnsi" w:hAnsiTheme="majorHAnsi"/>
+        </w:rPr>
         <w:t>skladu</w:t>
       </w:r>
       <w:proofErr w:type="spellEnd"/>
       <w:r>
+        <w:rPr>
+          <w:rFonts w:asciiTheme="majorHAnsi" w:hAnsiTheme="majorHAnsi"/>
+        </w:rPr>
         <w:t xml:space="preserve"> s </w:t>
       </w:r>
       <w:proofErr w:type="spellStart"/>
       <w:r>
+        <w:rPr>
+          <w:rFonts w:asciiTheme="majorHAnsi" w:hAnsiTheme="majorHAnsi"/>
+        </w:rPr>
         <w:t>određenim</w:t>
       </w:r>
       <w:proofErr w:type="spellEnd"/>
       <w:r>
-        <w:t xml:space="preserve"> </w:t>
-      </w:r>
-      <w:proofErr w:type="spellStart"/>
-      <w:r>
+        <w:rPr>
+          <w:rFonts w:asciiTheme="majorHAnsi" w:hAnsiTheme="majorHAnsi"/>
+        </w:rPr>
+        <w:t xml:space="preserve"> </w:t>
+      </w:r>
+      <w:proofErr w:type="spellStart"/>
+      <w:r>
+        <w:rPr>
+          <w:rFonts w:asciiTheme="majorHAnsi" w:hAnsiTheme="majorHAnsi"/>
+        </w:rPr>
         <w:t>sintaksnim</w:t>
       </w:r>
       <w:proofErr w:type="spellEnd"/>
       <w:r>
-        <w:t xml:space="preserve"> </w:t>
-      </w:r>
-      <w:proofErr w:type="spellStart"/>
-      <w:r>
+        <w:rPr>
+          <w:rFonts w:asciiTheme="majorHAnsi" w:hAnsiTheme="majorHAnsi"/>
+        </w:rPr>
+        <w:t xml:space="preserve"> </w:t>
+      </w:r>
+      <w:proofErr w:type="spellStart"/>
+      <w:r>
+        <w:rPr>
+          <w:rFonts w:asciiTheme="majorHAnsi" w:hAnsiTheme="majorHAnsi"/>
+        </w:rPr>
         <w:t>pravilima</w:t>
       </w:r>
       <w:proofErr w:type="spellEnd"/>
@@ -2429,209 +4472,365 @@
           <w:numId w:val="3"/>
         </w:numPr>
         <w:jc w:val="both"/>
-      </w:pPr>
-      <w:proofErr w:type="spellStart"/>
-      <w:r>
+        <w:rPr>
+          <w:rFonts w:asciiTheme="majorHAnsi" w:hAnsiTheme="majorHAnsi"/>
+        </w:rPr>
+      </w:pPr>
+      <w:proofErr w:type="spellStart"/>
+      <w:r>
+        <w:rPr>
+          <w:rFonts w:asciiTheme="majorHAnsi" w:hAnsiTheme="majorHAnsi"/>
+        </w:rPr>
         <w:t>scikit</w:t>
       </w:r>
       <w:proofErr w:type="spellEnd"/>
       <w:r>
+        <w:rPr>
+          <w:rFonts w:asciiTheme="majorHAnsi" w:hAnsiTheme="majorHAnsi"/>
+        </w:rPr>
         <w:t>-learn (</w:t>
       </w:r>
       <w:proofErr w:type="spellStart"/>
       <w:r>
+        <w:rPr>
+          <w:rFonts w:asciiTheme="majorHAnsi" w:hAnsiTheme="majorHAnsi"/>
+        </w:rPr>
         <w:t>ekstenzija</w:t>
       </w:r>
       <w:proofErr w:type="spellEnd"/>
       <w:r>
-        <w:t xml:space="preserve"> </w:t>
-      </w:r>
-      <w:proofErr w:type="spellStart"/>
-      <w:r>
+        <w:rPr>
+          <w:rFonts w:asciiTheme="majorHAnsi" w:hAnsiTheme="majorHAnsi"/>
+        </w:rPr>
+        <w:t xml:space="preserve"> </w:t>
+      </w:r>
+      <w:proofErr w:type="spellStart"/>
+      <w:r>
+        <w:rPr>
+          <w:rFonts w:asciiTheme="majorHAnsi" w:hAnsiTheme="majorHAnsi"/>
+        </w:rPr>
         <w:t>scipyja</w:t>
       </w:r>
       <w:proofErr w:type="spellEnd"/>
       <w:r>
+        <w:rPr>
+          <w:rFonts w:asciiTheme="majorHAnsi" w:hAnsiTheme="majorHAnsi"/>
+        </w:rPr>
         <w:t xml:space="preserve"> – Scientific Python</w:t>
       </w:r>
       <w:r>
+        <w:rPr>
+          <w:rFonts w:asciiTheme="majorHAnsi" w:hAnsiTheme="majorHAnsi"/>
+        </w:rPr>
         <w:t xml:space="preserve">) – machine learning </w:t>
       </w:r>
       <w:proofErr w:type="spellStart"/>
       <w:r>
+        <w:rPr>
+          <w:rFonts w:asciiTheme="majorHAnsi" w:hAnsiTheme="majorHAnsi"/>
+        </w:rPr>
         <w:t>biblioteka</w:t>
       </w:r>
       <w:proofErr w:type="spellEnd"/>
       <w:r>
+        <w:rPr>
+          <w:rFonts w:asciiTheme="majorHAnsi" w:hAnsiTheme="majorHAnsi"/>
+        </w:rPr>
         <w:t xml:space="preserve"> s </w:t>
       </w:r>
       <w:proofErr w:type="spellStart"/>
       <w:r>
+        <w:rPr>
+          <w:rFonts w:asciiTheme="majorHAnsi" w:hAnsiTheme="majorHAnsi"/>
+        </w:rPr>
         <w:t>algoritmima</w:t>
       </w:r>
       <w:proofErr w:type="spellEnd"/>
       <w:r>
-        <w:t xml:space="preserve"> </w:t>
-      </w:r>
-      <w:proofErr w:type="spellStart"/>
-      <w:r>
+        <w:rPr>
+          <w:rFonts w:asciiTheme="majorHAnsi" w:hAnsiTheme="majorHAnsi"/>
+        </w:rPr>
+        <w:t xml:space="preserve"> </w:t>
+      </w:r>
+      <w:proofErr w:type="spellStart"/>
+      <w:r>
+        <w:rPr>
+          <w:rFonts w:asciiTheme="majorHAnsi" w:hAnsiTheme="majorHAnsi"/>
+        </w:rPr>
         <w:t>za</w:t>
       </w:r>
       <w:proofErr w:type="spellEnd"/>
       <w:r>
-        <w:t xml:space="preserve"> </w:t>
-      </w:r>
-      <w:proofErr w:type="spellStart"/>
-      <w:r>
+        <w:rPr>
+          <w:rFonts w:asciiTheme="majorHAnsi" w:hAnsiTheme="majorHAnsi"/>
+        </w:rPr>
+        <w:t xml:space="preserve"> </w:t>
+      </w:r>
+      <w:proofErr w:type="spellStart"/>
+      <w:r>
+        <w:rPr>
+          <w:rFonts w:asciiTheme="majorHAnsi" w:hAnsiTheme="majorHAnsi"/>
+        </w:rPr>
         <w:t>klasifikaciju</w:t>
       </w:r>
       <w:proofErr w:type="spellEnd"/>
       <w:r>
+        <w:rPr>
+          <w:rFonts w:asciiTheme="majorHAnsi" w:hAnsiTheme="majorHAnsi"/>
+        </w:rPr>
         <w:t xml:space="preserve">, </w:t>
       </w:r>
       <w:proofErr w:type="spellStart"/>
       <w:r>
+        <w:rPr>
+          <w:rFonts w:asciiTheme="majorHAnsi" w:hAnsiTheme="majorHAnsi"/>
+        </w:rPr>
         <w:t>regresiju</w:t>
       </w:r>
       <w:proofErr w:type="spellEnd"/>
       <w:r>
+        <w:rPr>
+          <w:rFonts w:asciiTheme="majorHAnsi" w:hAnsiTheme="majorHAnsi"/>
+        </w:rPr>
         <w:t xml:space="preserve"> (</w:t>
       </w:r>
       <w:proofErr w:type="spellStart"/>
       <w:r>
+        <w:rPr>
+          <w:rFonts w:asciiTheme="majorHAnsi" w:hAnsiTheme="majorHAnsi"/>
+        </w:rPr>
         <w:t>nadzirano</w:t>
       </w:r>
       <w:proofErr w:type="spellEnd"/>
       <w:r>
-        <w:t xml:space="preserve"> </w:t>
-      </w:r>
-      <w:proofErr w:type="spellStart"/>
-      <w:r>
+        <w:rPr>
+          <w:rFonts w:asciiTheme="majorHAnsi" w:hAnsiTheme="majorHAnsi"/>
+        </w:rPr>
+        <w:t xml:space="preserve"> </w:t>
+      </w:r>
+      <w:proofErr w:type="spellStart"/>
+      <w:r>
+        <w:rPr>
+          <w:rFonts w:asciiTheme="majorHAnsi" w:hAnsiTheme="majorHAnsi"/>
+        </w:rPr>
         <w:t>učenje</w:t>
       </w:r>
       <w:proofErr w:type="spellEnd"/>
       <w:r>
+        <w:rPr>
+          <w:rFonts w:asciiTheme="majorHAnsi" w:hAnsiTheme="majorHAnsi"/>
+        </w:rPr>
         <w:t xml:space="preserve">), </w:t>
       </w:r>
       <w:proofErr w:type="spellStart"/>
       <w:r>
+        <w:rPr>
+          <w:rFonts w:asciiTheme="majorHAnsi" w:hAnsiTheme="majorHAnsi"/>
+        </w:rPr>
         <w:t>grupiranje</w:t>
       </w:r>
       <w:proofErr w:type="spellEnd"/>
       <w:r>
+        <w:rPr>
+          <w:rFonts w:asciiTheme="majorHAnsi" w:hAnsiTheme="majorHAnsi"/>
+        </w:rPr>
         <w:t xml:space="preserve"> (</w:t>
       </w:r>
       <w:proofErr w:type="spellStart"/>
       <w:r>
+        <w:rPr>
+          <w:rFonts w:asciiTheme="majorHAnsi" w:hAnsiTheme="majorHAnsi"/>
+        </w:rPr>
         <w:t>ili</w:t>
       </w:r>
       <w:proofErr w:type="spellEnd"/>
       <w:r>
-        <w:t xml:space="preserve"> </w:t>
-      </w:r>
-      <w:r>
+        <w:rPr>
+          <w:rFonts w:asciiTheme="majorHAnsi" w:hAnsiTheme="majorHAnsi"/>
+        </w:rPr>
+        <w:t xml:space="preserve"> </w:t>
+      </w:r>
+      <w:r>
+        <w:rPr>
+          <w:rFonts w:asciiTheme="majorHAnsi" w:hAnsiTheme="majorHAnsi"/>
+        </w:rPr>
         <w:t xml:space="preserve">clustering; </w:t>
       </w:r>
       <w:proofErr w:type="spellStart"/>
       <w:r>
+        <w:rPr>
+          <w:rFonts w:asciiTheme="majorHAnsi" w:hAnsiTheme="majorHAnsi"/>
+        </w:rPr>
         <w:t>nenadzirano</w:t>
       </w:r>
       <w:proofErr w:type="spellEnd"/>
       <w:r>
-        <w:t xml:space="preserve"> </w:t>
-      </w:r>
-      <w:proofErr w:type="spellStart"/>
-      <w:r>
+        <w:rPr>
+          <w:rFonts w:asciiTheme="majorHAnsi" w:hAnsiTheme="majorHAnsi"/>
+        </w:rPr>
+        <w:t xml:space="preserve"> </w:t>
+      </w:r>
+      <w:proofErr w:type="spellStart"/>
+      <w:r>
+        <w:rPr>
+          <w:rFonts w:asciiTheme="majorHAnsi" w:hAnsiTheme="majorHAnsi"/>
+        </w:rPr>
         <w:t>učenje</w:t>
       </w:r>
       <w:proofErr w:type="spellEnd"/>
       <w:r>
+        <w:rPr>
+          <w:rFonts w:asciiTheme="majorHAnsi" w:hAnsiTheme="majorHAnsi"/>
+        </w:rPr>
         <w:t>)</w:t>
       </w:r>
     </w:p>
     <w:p>
       <w:pPr>
         <w:jc w:val="both"/>
+        <w:rPr>
+          <w:rFonts w:asciiTheme="majorHAnsi" w:hAnsiTheme="majorHAnsi"/>
+        </w:rPr>
       </w:pPr>
       <w:proofErr w:type="spellStart"/>
       <w:proofErr w:type="gramStart"/>
       <w:r>
+        <w:rPr>
+          <w:rFonts w:asciiTheme="majorHAnsi" w:hAnsiTheme="majorHAnsi"/>
+        </w:rPr>
         <w:t>Ocjena</w:t>
       </w:r>
       <w:proofErr w:type="spellEnd"/>
       <w:r>
-        <w:t xml:space="preserve"> </w:t>
-      </w:r>
-      <w:proofErr w:type="spellStart"/>
-      <w:r>
+        <w:rPr>
+          <w:rFonts w:asciiTheme="majorHAnsi" w:hAnsiTheme="majorHAnsi"/>
+        </w:rPr>
+        <w:t xml:space="preserve"> </w:t>
+      </w:r>
+      <w:proofErr w:type="spellStart"/>
+      <w:r>
+        <w:rPr>
+          <w:rFonts w:asciiTheme="majorHAnsi" w:hAnsiTheme="majorHAnsi"/>
+        </w:rPr>
         <w:t>uspješnosti</w:t>
       </w:r>
       <w:proofErr w:type="spellEnd"/>
       <w:r>
-        <w:t xml:space="preserve"> </w:t>
-      </w:r>
-      <w:proofErr w:type="spellStart"/>
-      <w:r>
+        <w:rPr>
+          <w:rFonts w:asciiTheme="majorHAnsi" w:hAnsiTheme="majorHAnsi"/>
+        </w:rPr>
+        <w:t xml:space="preserve"> </w:t>
+      </w:r>
+      <w:proofErr w:type="spellStart"/>
+      <w:r>
+        <w:rPr>
+          <w:rFonts w:asciiTheme="majorHAnsi" w:hAnsiTheme="majorHAnsi"/>
+        </w:rPr>
         <w:t>rezultata</w:t>
       </w:r>
       <w:proofErr w:type="spellEnd"/>
       <w:r>
-        <w:t xml:space="preserve"> </w:t>
-      </w:r>
-      <w:proofErr w:type="spellStart"/>
-      <w:r>
+        <w:rPr>
+          <w:rFonts w:asciiTheme="majorHAnsi" w:hAnsiTheme="majorHAnsi"/>
+        </w:rPr>
+        <w:t xml:space="preserve"> </w:t>
+      </w:r>
+      <w:proofErr w:type="spellStart"/>
+      <w:r>
+        <w:rPr>
+          <w:rFonts w:asciiTheme="majorHAnsi" w:hAnsiTheme="majorHAnsi"/>
+        </w:rPr>
         <w:t>projekta</w:t>
       </w:r>
       <w:proofErr w:type="spellEnd"/>
       <w:r>
+        <w:rPr>
+          <w:rFonts w:asciiTheme="majorHAnsi" w:hAnsiTheme="majorHAnsi"/>
+        </w:rPr>
         <w:t xml:space="preserve"> je </w:t>
       </w:r>
       <w:proofErr w:type="spellStart"/>
       <w:r>
+        <w:rPr>
+          <w:rFonts w:asciiTheme="majorHAnsi" w:hAnsiTheme="majorHAnsi"/>
+        </w:rPr>
         <w:t>ukupan</w:t>
       </w:r>
       <w:proofErr w:type="spellEnd"/>
       <w:r>
-        <w:t xml:space="preserve"> </w:t>
-      </w:r>
-      <w:proofErr w:type="spellStart"/>
-      <w:r>
+        <w:rPr>
+          <w:rFonts w:asciiTheme="majorHAnsi" w:hAnsiTheme="majorHAnsi"/>
+        </w:rPr>
+        <w:t xml:space="preserve"> </w:t>
+      </w:r>
+      <w:proofErr w:type="spellStart"/>
+      <w:r>
+        <w:rPr>
+          <w:rFonts w:asciiTheme="majorHAnsi" w:hAnsiTheme="majorHAnsi"/>
+        </w:rPr>
         <w:t>broj</w:t>
       </w:r>
       <w:proofErr w:type="spellEnd"/>
       <w:r>
-        <w:t xml:space="preserve"> </w:t>
-      </w:r>
-      <w:proofErr w:type="spellStart"/>
-      <w:r>
+        <w:rPr>
+          <w:rFonts w:asciiTheme="majorHAnsi" w:hAnsiTheme="majorHAnsi"/>
+        </w:rPr>
+        <w:t xml:space="preserve"> </w:t>
+      </w:r>
+      <w:proofErr w:type="spellStart"/>
+      <w:r>
+        <w:rPr>
+          <w:rFonts w:asciiTheme="majorHAnsi" w:hAnsiTheme="majorHAnsi"/>
+        </w:rPr>
         <w:t>pogođenih</w:t>
       </w:r>
       <w:proofErr w:type="spellEnd"/>
       <w:r>
-        <w:t xml:space="preserve"> </w:t>
-      </w:r>
-      <w:proofErr w:type="spellStart"/>
-      <w:r>
+        <w:rPr>
+          <w:rFonts w:asciiTheme="majorHAnsi" w:hAnsiTheme="majorHAnsi"/>
+        </w:rPr>
+        <w:t xml:space="preserve"> </w:t>
+      </w:r>
+      <w:proofErr w:type="spellStart"/>
+      <w:r>
+        <w:rPr>
+          <w:rFonts w:asciiTheme="majorHAnsi" w:hAnsiTheme="majorHAnsi"/>
+        </w:rPr>
         <w:t>predikcija</w:t>
       </w:r>
       <w:proofErr w:type="spellEnd"/>
       <w:r>
-        <w:t xml:space="preserve"> </w:t>
-      </w:r>
-      <w:proofErr w:type="spellStart"/>
-      <w:r>
+        <w:rPr>
+          <w:rFonts w:asciiTheme="majorHAnsi" w:hAnsiTheme="majorHAnsi"/>
+        </w:rPr>
+        <w:t xml:space="preserve"> </w:t>
+      </w:r>
+      <w:proofErr w:type="spellStart"/>
+      <w:r>
+        <w:rPr>
+          <w:rFonts w:asciiTheme="majorHAnsi" w:hAnsiTheme="majorHAnsi"/>
+        </w:rPr>
         <w:t>stvarnih</w:t>
       </w:r>
       <w:proofErr w:type="spellEnd"/>
       <w:r>
-        <w:t xml:space="preserve"> </w:t>
-      </w:r>
-      <w:proofErr w:type="spellStart"/>
-      <w:r>
+        <w:rPr>
+          <w:rFonts w:asciiTheme="majorHAnsi" w:hAnsiTheme="majorHAnsi"/>
+        </w:rPr>
+        <w:t xml:space="preserve"> </w:t>
+      </w:r>
+      <w:proofErr w:type="spellStart"/>
+      <w:r>
+        <w:rPr>
+          <w:rFonts w:asciiTheme="majorHAnsi" w:hAnsiTheme="majorHAnsi"/>
+        </w:rPr>
         <w:t>nesreća</w:t>
       </w:r>
       <w:proofErr w:type="spellEnd"/>
       <w:r>
+        <w:rPr>
+          <w:rFonts w:asciiTheme="majorHAnsi" w:hAnsiTheme="majorHAnsi"/>
+        </w:rPr>
         <w:t>.</w:t>
       </w:r>
       <w:proofErr w:type="gramEnd"/>
@@ -2639,155 +4838,1182 @@
     <w:p>
       <w:pPr>
         <w:jc w:val="both"/>
-      </w:pPr>
-      <w:proofErr w:type="spellStart"/>
-      <w:r>
-        <w:t>Cilj</w:t>
-      </w:r>
-      <w:proofErr w:type="spellEnd"/>
-      <w:r>
-        <w:t xml:space="preserve"> </w:t>
-      </w:r>
-      <w:proofErr w:type="spellStart"/>
-      <w:r>
-        <w:t>nam</w:t>
-      </w:r>
-      <w:proofErr w:type="spellEnd"/>
-      <w:r>
-        <w:t xml:space="preserve"> je </w:t>
-      </w:r>
-      <w:proofErr w:type="spellStart"/>
-      <w:r>
-        <w:t>predstaviti</w:t>
-      </w:r>
-      <w:proofErr w:type="spellEnd"/>
-      <w:r>
-        <w:t xml:space="preserve"> </w:t>
-      </w:r>
-      <w:proofErr w:type="spellStart"/>
-      <w:r>
-        <w:t>dva</w:t>
-      </w:r>
-      <w:proofErr w:type="spellEnd"/>
-      <w:r>
-        <w:t xml:space="preserve"> </w:t>
-      </w:r>
-      <w:proofErr w:type="spellStart"/>
-      <w:r>
-        <w:t>algoritma</w:t>
-      </w:r>
-      <w:proofErr w:type="spellEnd"/>
-      <w:r>
-        <w:t xml:space="preserve"> “Cross-validation </w:t>
-      </w:r>
-      <w:proofErr w:type="spellStart"/>
-      <w:r>
-        <w:t>ili</w:t>
-      </w:r>
-      <w:proofErr w:type="spellEnd"/>
-      <w:r>
-        <w:t xml:space="preserve"> </w:t>
-      </w:r>
-      <w:proofErr w:type="spellStart"/>
-      <w:r>
-        <w:t>KFold</w:t>
-      </w:r>
-      <w:proofErr w:type="spellEnd"/>
-      <w:r>
-        <w:t xml:space="preserve"> </w:t>
-      </w:r>
-      <w:proofErr w:type="gramStart"/>
-      <w:r>
-        <w:t>“  I</w:t>
-      </w:r>
-      <w:proofErr w:type="gramEnd"/>
-      <w:r>
-        <w:t xml:space="preserve"> “random </w:t>
-      </w:r>
-      <w:proofErr w:type="spellStart"/>
-      <w:r>
-        <w:t>forrest</w:t>
-      </w:r>
-      <w:proofErr w:type="spellEnd"/>
-      <w:r>
-        <w:t xml:space="preserve">” I </w:t>
-      </w:r>
-      <w:proofErr w:type="spellStart"/>
-      <w:r>
-        <w:t>usporediti</w:t>
-      </w:r>
-      <w:proofErr w:type="spellEnd"/>
-      <w:r>
-        <w:t xml:space="preserve"> </w:t>
-      </w:r>
-      <w:proofErr w:type="spellStart"/>
-      <w:r>
-        <w:t>njihove</w:t>
-      </w:r>
-      <w:proofErr w:type="spellEnd"/>
-      <w:r>
-        <w:t xml:space="preserve"> </w:t>
-      </w:r>
-      <w:proofErr w:type="spellStart"/>
-      <w:r>
-        <w:t>rezultate</w:t>
-      </w:r>
-      <w:proofErr w:type="spellEnd"/>
-      <w:r>
-        <w:t>.</w:t>
-      </w:r>
+        <w:rPr>
+          <w:rFonts w:asciiTheme="majorHAnsi" w:hAnsiTheme="majorHAnsi"/>
+        </w:rPr>
+      </w:pPr>
     </w:p>
     <w:p>
       <w:pPr>
         <w:jc w:val="both"/>
         <w:rPr>
-          <w:b/>
-        </w:rPr>
-      </w:pPr>
+          <w:rFonts w:asciiTheme="majorHAnsi" w:hAnsiTheme="majorHAnsi"/>
+        </w:rPr>
+      </w:pPr>
+      <w:proofErr w:type="spellStart"/>
+      <w:proofErr w:type="gramStart"/>
+      <w:r>
+        <w:rPr>
+          <w:rFonts w:asciiTheme="majorHAnsi" w:hAnsiTheme="majorHAnsi"/>
+        </w:rPr>
+        <w:lastRenderedPageBreak/>
+        <w:t>Cilj</w:t>
+      </w:r>
+      <w:proofErr w:type="spellEnd"/>
+      <w:r>
+        <w:rPr>
+          <w:rFonts w:asciiTheme="majorHAnsi" w:hAnsiTheme="majorHAnsi"/>
+        </w:rPr>
+        <w:t xml:space="preserve"> </w:t>
+      </w:r>
+      <w:proofErr w:type="spellStart"/>
+      <w:r>
+        <w:rPr>
+          <w:rFonts w:asciiTheme="majorHAnsi" w:hAnsiTheme="majorHAnsi"/>
+        </w:rPr>
+        <w:t>nam</w:t>
+      </w:r>
+      <w:proofErr w:type="spellEnd"/>
+      <w:r>
+        <w:rPr>
+          <w:rFonts w:asciiTheme="majorHAnsi" w:hAnsiTheme="majorHAnsi"/>
+        </w:rPr>
+        <w:t xml:space="preserve"> je </w:t>
+      </w:r>
+      <w:proofErr w:type="spellStart"/>
+      <w:r>
+        <w:rPr>
+          <w:rFonts w:asciiTheme="majorHAnsi" w:hAnsiTheme="majorHAnsi"/>
+        </w:rPr>
+        <w:t>predstaviti</w:t>
+      </w:r>
+      <w:proofErr w:type="spellEnd"/>
+      <w:r>
+        <w:rPr>
+          <w:rFonts w:asciiTheme="majorHAnsi" w:hAnsiTheme="majorHAnsi"/>
+        </w:rPr>
+        <w:t xml:space="preserve"> </w:t>
+      </w:r>
+      <w:proofErr w:type="spellStart"/>
+      <w:r>
+        <w:rPr>
+          <w:rFonts w:asciiTheme="majorHAnsi" w:hAnsiTheme="majorHAnsi"/>
+        </w:rPr>
+        <w:t>dva</w:t>
+      </w:r>
+      <w:proofErr w:type="spellEnd"/>
+      <w:r>
+        <w:rPr>
+          <w:rFonts w:asciiTheme="majorHAnsi" w:hAnsiTheme="majorHAnsi"/>
+        </w:rPr>
+        <w:t xml:space="preserve"> </w:t>
+      </w:r>
+      <w:proofErr w:type="spellStart"/>
+      <w:r>
+        <w:rPr>
+          <w:rFonts w:asciiTheme="majorHAnsi" w:hAnsiTheme="majorHAnsi"/>
+        </w:rPr>
+        <w:t>algoritma</w:t>
+      </w:r>
+      <w:proofErr w:type="spellEnd"/>
+      <w:r>
+        <w:rPr>
+          <w:rFonts w:asciiTheme="majorHAnsi" w:hAnsiTheme="majorHAnsi"/>
+        </w:rPr>
+        <w:t xml:space="preserve"> </w:t>
+      </w:r>
+      <w:proofErr w:type="spellStart"/>
+      <w:r>
+        <w:rPr>
+          <w:rFonts w:asciiTheme="majorHAnsi" w:hAnsiTheme="majorHAnsi"/>
+        </w:rPr>
+        <w:t>i</w:t>
+      </w:r>
+      <w:proofErr w:type="spellEnd"/>
+      <w:r>
+        <w:rPr>
+          <w:rFonts w:asciiTheme="majorHAnsi" w:hAnsiTheme="majorHAnsi"/>
+        </w:rPr>
+        <w:t xml:space="preserve"> </w:t>
+      </w:r>
+      <w:proofErr w:type="spellStart"/>
+      <w:r>
+        <w:rPr>
+          <w:rFonts w:asciiTheme="majorHAnsi" w:hAnsiTheme="majorHAnsi"/>
+        </w:rPr>
+        <w:t>usporediti</w:t>
+      </w:r>
+      <w:proofErr w:type="spellEnd"/>
+      <w:r>
+        <w:rPr>
+          <w:rFonts w:asciiTheme="majorHAnsi" w:hAnsiTheme="majorHAnsi"/>
+        </w:rPr>
+        <w:t xml:space="preserve"> </w:t>
+      </w:r>
+      <w:proofErr w:type="spellStart"/>
+      <w:r>
+        <w:rPr>
+          <w:rFonts w:asciiTheme="majorHAnsi" w:hAnsiTheme="majorHAnsi"/>
+        </w:rPr>
+        <w:t>ih</w:t>
+      </w:r>
+      <w:proofErr w:type="spellEnd"/>
+      <w:r>
+        <w:rPr>
+          <w:rFonts w:asciiTheme="majorHAnsi" w:hAnsiTheme="majorHAnsi"/>
+        </w:rPr>
+        <w:t xml:space="preserve"> </w:t>
+      </w:r>
+      <w:proofErr w:type="spellStart"/>
+      <w:r>
+        <w:rPr>
+          <w:rFonts w:asciiTheme="majorHAnsi" w:hAnsiTheme="majorHAnsi"/>
+        </w:rPr>
+        <w:t>ovisno</w:t>
+      </w:r>
+      <w:proofErr w:type="spellEnd"/>
+      <w:r>
+        <w:rPr>
+          <w:rFonts w:asciiTheme="majorHAnsi" w:hAnsiTheme="majorHAnsi"/>
+        </w:rPr>
+        <w:t xml:space="preserve"> o </w:t>
+      </w:r>
+      <w:proofErr w:type="spellStart"/>
+      <w:r>
+        <w:rPr>
+          <w:rFonts w:asciiTheme="majorHAnsi" w:hAnsiTheme="majorHAnsi"/>
+        </w:rPr>
+        <w:t>rezultatima</w:t>
+      </w:r>
+      <w:proofErr w:type="spellEnd"/>
+      <w:r>
+        <w:rPr>
+          <w:rFonts w:asciiTheme="majorHAnsi" w:hAnsiTheme="majorHAnsi"/>
+        </w:rPr>
+        <w:t>.</w:t>
+      </w:r>
+      <w:proofErr w:type="gramEnd"/>
     </w:p>
     <w:p>
       <w:pPr>
         <w:jc w:val="both"/>
         <w:rPr>
-          <w:b/>
+          <w:rFonts w:asciiTheme="majorHAnsi" w:hAnsiTheme="majorHAnsi"/>
         </w:rPr>
       </w:pPr>
     </w:p>
     <w:p>
       <w:pPr>
+        <w:pStyle w:val="Odlomakpopisa"/>
+        <w:numPr>
+          <w:ilvl w:val="0"/>
+          <w:numId w:val="4"/>
+        </w:numPr>
         <w:jc w:val="both"/>
-        <w:rPr>
+      </w:pPr>
+      <w:r>
+        <w:rPr>
+          <w:rFonts w:asciiTheme="majorHAnsi" w:hAnsiTheme="majorHAnsi"/>
           <w:b/>
         </w:rPr>
-      </w:pPr>
+        <w:t xml:space="preserve">Random </w:t>
+      </w:r>
+      <w:proofErr w:type="gramStart"/>
+      <w:r>
+        <w:rPr>
+          <w:rFonts w:asciiTheme="majorHAnsi" w:hAnsiTheme="majorHAnsi"/>
+          <w:b/>
+        </w:rPr>
+        <w:t>forests  -</w:t>
+      </w:r>
+      <w:proofErr w:type="gramEnd"/>
+      <w:r>
+        <w:rPr>
+          <w:rFonts w:asciiTheme="majorHAnsi" w:hAnsiTheme="majorHAnsi"/>
+          <w:b/>
+        </w:rPr>
+        <w:t xml:space="preserve"> </w:t>
+      </w:r>
+      <w:proofErr w:type="spellStart"/>
+      <w:r>
+        <w:t>jedna</w:t>
+      </w:r>
+      <w:proofErr w:type="spellEnd"/>
+      <w:r>
+        <w:t xml:space="preserve"> </w:t>
+      </w:r>
+      <w:proofErr w:type="spellStart"/>
+      <w:r>
+        <w:t>od</w:t>
+      </w:r>
+      <w:proofErr w:type="spellEnd"/>
+      <w:r>
+        <w:t xml:space="preserve"> </w:t>
+      </w:r>
+      <w:proofErr w:type="spellStart"/>
+      <w:r>
+        <w:t>metoda</w:t>
+      </w:r>
+      <w:proofErr w:type="spellEnd"/>
+      <w:r>
+        <w:t xml:space="preserve"> </w:t>
+      </w:r>
+      <w:proofErr w:type="spellStart"/>
+      <w:r>
+        <w:t>nadziranog</w:t>
+      </w:r>
+      <w:proofErr w:type="spellEnd"/>
+      <w:r>
+        <w:t xml:space="preserve"> </w:t>
+      </w:r>
+      <w:proofErr w:type="spellStart"/>
+      <w:r>
+        <w:t>učenja</w:t>
+      </w:r>
+      <w:proofErr w:type="spellEnd"/>
+      <w:r>
+        <w:t xml:space="preserve"> </w:t>
+      </w:r>
+      <w:proofErr w:type="spellStart"/>
+      <w:r>
+        <w:t>pogodna</w:t>
+      </w:r>
+      <w:proofErr w:type="spellEnd"/>
+      <w:r>
+        <w:t xml:space="preserve"> </w:t>
+      </w:r>
+      <w:proofErr w:type="spellStart"/>
+      <w:r>
+        <w:t>za</w:t>
+      </w:r>
+      <w:proofErr w:type="spellEnd"/>
+      <w:r>
+        <w:t xml:space="preserve"> </w:t>
+      </w:r>
+      <w:proofErr w:type="spellStart"/>
+      <w:r>
+        <w:t>rješavanje</w:t>
+      </w:r>
+      <w:proofErr w:type="spellEnd"/>
+      <w:r>
+        <w:t xml:space="preserve"> </w:t>
+      </w:r>
+      <w:proofErr w:type="spellStart"/>
+      <w:r>
+        <w:t>problema</w:t>
+      </w:r>
+      <w:proofErr w:type="spellEnd"/>
+      <w:r>
+        <w:t xml:space="preserve"> </w:t>
+      </w:r>
+      <w:proofErr w:type="spellStart"/>
+      <w:r>
+        <w:t>klasifikacije</w:t>
+      </w:r>
+      <w:proofErr w:type="spellEnd"/>
+      <w:r>
+        <w:t xml:space="preserve"> </w:t>
+      </w:r>
+      <w:proofErr w:type="spellStart"/>
+      <w:r>
+        <w:t>i</w:t>
+      </w:r>
+      <w:proofErr w:type="spellEnd"/>
+      <w:r>
+        <w:t xml:space="preserve"> </w:t>
+      </w:r>
+      <w:proofErr w:type="spellStart"/>
+      <w:r>
+        <w:t>aproksimacije</w:t>
+      </w:r>
+      <w:proofErr w:type="spellEnd"/>
+      <w:r>
+        <w:t xml:space="preserve"> </w:t>
+      </w:r>
+      <w:proofErr w:type="spellStart"/>
+      <w:r>
+        <w:t>funkcije</w:t>
+      </w:r>
+      <w:proofErr w:type="spellEnd"/>
+      <w:r>
+        <w:t xml:space="preserve">. </w:t>
+      </w:r>
+      <w:proofErr w:type="spellStart"/>
+      <w:r>
+        <w:t>Prilikom</w:t>
+      </w:r>
+      <w:proofErr w:type="spellEnd"/>
+      <w:r>
+        <w:t xml:space="preserve"> </w:t>
+      </w:r>
+      <w:proofErr w:type="spellStart"/>
+      <w:r>
+        <w:t>učenja</w:t>
+      </w:r>
+      <w:proofErr w:type="spellEnd"/>
+      <w:r>
+        <w:t xml:space="preserve">, </w:t>
+      </w:r>
+      <w:proofErr w:type="spellStart"/>
+      <w:r>
+        <w:t>gradi</w:t>
+      </w:r>
+      <w:proofErr w:type="spellEnd"/>
+      <w:r>
+        <w:t xml:space="preserve"> se </w:t>
+      </w:r>
+      <w:proofErr w:type="spellStart"/>
+      <w:r>
+        <w:t>mnogo</w:t>
+      </w:r>
+      <w:proofErr w:type="spellEnd"/>
+      <w:r>
+        <w:t xml:space="preserve"> </w:t>
+      </w:r>
+      <w:proofErr w:type="spellStart"/>
+      <w:r>
+        <w:t>stabala</w:t>
+      </w:r>
+      <w:proofErr w:type="spellEnd"/>
+      <w:r>
+        <w:t xml:space="preserve"> </w:t>
+      </w:r>
+      <w:proofErr w:type="spellStart"/>
+      <w:r>
+        <w:t>odluke</w:t>
+      </w:r>
+      <w:proofErr w:type="spellEnd"/>
+      <w:r>
+        <w:t xml:space="preserve"> </w:t>
+      </w:r>
+      <w:proofErr w:type="spellStart"/>
+      <w:proofErr w:type="gramStart"/>
+      <w:r>
+        <w:t>na</w:t>
+      </w:r>
+      <w:proofErr w:type="spellEnd"/>
+      <w:proofErr w:type="gramEnd"/>
+      <w:r>
+        <w:t xml:space="preserve"> </w:t>
+      </w:r>
+      <w:proofErr w:type="spellStart"/>
+      <w:r>
+        <w:t>različitim</w:t>
+      </w:r>
+      <w:proofErr w:type="spellEnd"/>
+      <w:r>
+        <w:t xml:space="preserve"> </w:t>
+      </w:r>
+      <w:proofErr w:type="spellStart"/>
+      <w:r>
+        <w:t>podskupovima</w:t>
+      </w:r>
+      <w:proofErr w:type="spellEnd"/>
+      <w:r>
+        <w:t xml:space="preserve"> </w:t>
+      </w:r>
+      <w:proofErr w:type="spellStart"/>
+      <w:r>
+        <w:t>skupa</w:t>
+      </w:r>
+      <w:proofErr w:type="spellEnd"/>
+      <w:r>
+        <w:t xml:space="preserve"> </w:t>
+      </w:r>
+      <w:proofErr w:type="spellStart"/>
+      <w:r>
+        <w:t>za</w:t>
+      </w:r>
+      <w:proofErr w:type="spellEnd"/>
+      <w:r>
+        <w:t xml:space="preserve"> </w:t>
+      </w:r>
+      <w:proofErr w:type="spellStart"/>
+      <w:r>
+        <w:t>učenje</w:t>
+      </w:r>
+      <w:proofErr w:type="spellEnd"/>
+      <w:r>
+        <w:t xml:space="preserve">. </w:t>
+      </w:r>
+      <w:proofErr w:type="spellStart"/>
+      <w:r>
+        <w:t>Predikcija</w:t>
+      </w:r>
+      <w:proofErr w:type="spellEnd"/>
+      <w:r>
+        <w:t xml:space="preserve"> </w:t>
+      </w:r>
+      <w:proofErr w:type="spellStart"/>
+      <w:r>
+        <w:t>ciljne</w:t>
+      </w:r>
+      <w:proofErr w:type="spellEnd"/>
+      <w:r>
+        <w:t xml:space="preserve"> </w:t>
+      </w:r>
+      <w:proofErr w:type="spellStart"/>
+      <w:r>
+        <w:t>varijable</w:t>
+      </w:r>
+      <w:proofErr w:type="spellEnd"/>
+      <w:r>
+        <w:t xml:space="preserve"> se </w:t>
+      </w:r>
+      <w:proofErr w:type="spellStart"/>
+      <w:r>
+        <w:t>računa</w:t>
+      </w:r>
+      <w:proofErr w:type="spellEnd"/>
+      <w:r>
+        <w:t xml:space="preserve"> </w:t>
+      </w:r>
+      <w:proofErr w:type="spellStart"/>
+      <w:r>
+        <w:t>kao</w:t>
+      </w:r>
+      <w:proofErr w:type="spellEnd"/>
+      <w:r>
+        <w:t xml:space="preserve"> mod</w:t>
+      </w:r>
+      <w:r>
+        <w:t>el</w:t>
+      </w:r>
+      <w:r>
+        <w:t xml:space="preserve"> </w:t>
+      </w:r>
+      <w:proofErr w:type="spellStart"/>
+      <w:r>
+        <w:t>razreda</w:t>
+      </w:r>
+      <w:proofErr w:type="spellEnd"/>
+      <w:r>
+        <w:t xml:space="preserve"> </w:t>
+      </w:r>
+      <w:proofErr w:type="spellStart"/>
+      <w:r>
+        <w:t>kod</w:t>
+      </w:r>
+      <w:proofErr w:type="spellEnd"/>
+      <w:r>
+        <w:t xml:space="preserve"> </w:t>
+      </w:r>
+      <w:proofErr w:type="spellStart"/>
+      <w:r>
+        <w:t>klasifikacije</w:t>
+      </w:r>
+      <w:proofErr w:type="spellEnd"/>
+      <w:r>
+        <w:t xml:space="preserve">, </w:t>
+      </w:r>
+      <w:proofErr w:type="spellStart"/>
+      <w:r>
+        <w:t>odnosno</w:t>
+      </w:r>
+      <w:proofErr w:type="spellEnd"/>
+      <w:r>
+        <w:t xml:space="preserve"> </w:t>
+      </w:r>
+      <w:proofErr w:type="spellStart"/>
+      <w:r>
+        <w:t>srednja</w:t>
+      </w:r>
+      <w:proofErr w:type="spellEnd"/>
+      <w:r>
+        <w:t xml:space="preserve"> </w:t>
+      </w:r>
+      <w:proofErr w:type="spellStart"/>
+      <w:r>
+        <w:t>vrijednost</w:t>
+      </w:r>
+      <w:proofErr w:type="spellEnd"/>
+      <w:r>
+        <w:t xml:space="preserve"> </w:t>
+      </w:r>
+      <w:proofErr w:type="spellStart"/>
+      <w:r>
+        <w:t>kod</w:t>
+      </w:r>
+      <w:proofErr w:type="spellEnd"/>
+      <w:r>
+        <w:t xml:space="preserve"> </w:t>
+      </w:r>
+      <w:proofErr w:type="spellStart"/>
+      <w:r>
+        <w:t>regresije</w:t>
+      </w:r>
+      <w:proofErr w:type="spellEnd"/>
+      <w:r>
+        <w:t xml:space="preserve">, </w:t>
+      </w:r>
+      <w:proofErr w:type="spellStart"/>
+      <w:proofErr w:type="gramStart"/>
+      <w:r>
+        <w:t>od</w:t>
+      </w:r>
+      <w:proofErr w:type="spellEnd"/>
+      <w:proofErr w:type="gramEnd"/>
+      <w:r>
+        <w:t xml:space="preserve"> </w:t>
+      </w:r>
+      <w:proofErr w:type="spellStart"/>
+      <w:r>
+        <w:t>dobivenih</w:t>
+      </w:r>
+      <w:proofErr w:type="spellEnd"/>
+      <w:r>
+        <w:t xml:space="preserve"> </w:t>
+      </w:r>
+      <w:proofErr w:type="spellStart"/>
+      <w:r>
+        <w:t>predikcija</w:t>
+      </w:r>
+      <w:proofErr w:type="spellEnd"/>
+      <w:r>
+        <w:t xml:space="preserve"> </w:t>
+      </w:r>
+      <w:proofErr w:type="spellStart"/>
+      <w:r>
+        <w:t>pojedinačnih</w:t>
+      </w:r>
+      <w:proofErr w:type="spellEnd"/>
+      <w:r>
+        <w:t xml:space="preserve"> </w:t>
+      </w:r>
+      <w:proofErr w:type="spellStart"/>
+      <w:r>
+        <w:t>stabala</w:t>
+      </w:r>
+      <w:proofErr w:type="spellEnd"/>
+      <w:r>
+        <w:t>. </w:t>
+      </w:r>
+      <w:proofErr w:type="spellStart"/>
+      <w:r>
+        <w:t>Algoritam</w:t>
+      </w:r>
+      <w:proofErr w:type="spellEnd"/>
+      <w:r>
+        <w:t xml:space="preserve"> </w:t>
+      </w:r>
+      <w:proofErr w:type="spellStart"/>
+      <w:r>
+        <w:t>kasnije</w:t>
+      </w:r>
+      <w:proofErr w:type="spellEnd"/>
+      <w:r>
+        <w:t xml:space="preserve"> </w:t>
+      </w:r>
+      <w:proofErr w:type="spellStart"/>
+      <w:r>
+        <w:t>predviđa</w:t>
+      </w:r>
+      <w:proofErr w:type="spellEnd"/>
+      <w:r>
+        <w:t xml:space="preserve"> </w:t>
+      </w:r>
+      <w:proofErr w:type="spellStart"/>
+      <w:r>
+        <w:t>vrijednost</w:t>
+      </w:r>
+      <w:proofErr w:type="spellEnd"/>
+      <w:r>
+        <w:t xml:space="preserve"> </w:t>
+      </w:r>
+      <w:proofErr w:type="spellStart"/>
+      <w:r>
+        <w:t>odgovora</w:t>
+      </w:r>
+      <w:proofErr w:type="spellEnd"/>
+      <w:r>
+        <w:t xml:space="preserve"> s </w:t>
+      </w:r>
+      <w:proofErr w:type="spellStart"/>
+      <w:r>
+        <w:t>obzirom</w:t>
+      </w:r>
+      <w:proofErr w:type="spellEnd"/>
+      <w:r>
+        <w:t xml:space="preserve"> a novo </w:t>
+      </w:r>
+      <w:proofErr w:type="spellStart"/>
+      <w:r>
+        <w:t>uneseni</w:t>
+      </w:r>
+      <w:proofErr w:type="spellEnd"/>
+      <w:r>
+        <w:t xml:space="preserve"> </w:t>
+      </w:r>
+      <w:proofErr w:type="spellStart"/>
+      <w:r>
+        <w:t>prediktor</w:t>
+      </w:r>
+      <w:proofErr w:type="spellEnd"/>
+      <w:r>
+        <w:t>.</w:t>
+      </w:r>
     </w:p>
     <w:p>
       <w:pPr>
+        <w:pStyle w:val="Odlomakpopisa"/>
         <w:jc w:val="both"/>
-        <w:rPr>
-          <w:b/>
-        </w:rPr>
-      </w:pPr>
-      <w:proofErr w:type="spellStart"/>
-      <w:r>
-        <w:rPr>
-          <w:b/>
-        </w:rPr>
-        <w:lastRenderedPageBreak/>
-        <w:t>Popis</w:t>
-      </w:r>
-      <w:proofErr w:type="spellEnd"/>
-      <w:r>
-        <w:rPr>
-          <w:b/>
-        </w:rPr>
-        <w:t xml:space="preserve"> literature:</w:t>
-      </w:r>
+      </w:pPr>
     </w:p>
     <w:p>
       <w:pPr>
+        <w:pStyle w:val="Odlomakpopisa"/>
+        <w:numPr>
+          <w:ilvl w:val="0"/>
+          <w:numId w:val="4"/>
+        </w:numPr>
         <w:jc w:val="both"/>
         <w:rPr>
+          <w:rFonts w:asciiTheme="majorHAnsi" w:hAnsiTheme="majorHAnsi"/>
+          <w:b/>
+        </w:rPr>
+      </w:pPr>
+      <w:r>
+        <w:rPr>
+          <w:rFonts w:asciiTheme="majorHAnsi" w:hAnsiTheme="majorHAnsi"/>
+          <w:b/>
+        </w:rPr>
+        <w:t xml:space="preserve">Cross Validation – </w:t>
+      </w:r>
+      <w:proofErr w:type="spellStart"/>
+      <w:proofErr w:type="gramStart"/>
+      <w:r>
+        <w:rPr>
+          <w:rFonts w:asciiTheme="majorHAnsi" w:hAnsiTheme="majorHAnsi"/>
+        </w:rPr>
+        <w:t>ili</w:t>
+      </w:r>
+      <w:proofErr w:type="spellEnd"/>
+      <w:proofErr w:type="gramEnd"/>
+      <w:r>
+        <w:rPr>
+          <w:rFonts w:asciiTheme="majorHAnsi" w:hAnsiTheme="majorHAnsi"/>
+        </w:rPr>
+        <w:t xml:space="preserve"> k-Fold </w:t>
+      </w:r>
+      <w:proofErr w:type="spellStart"/>
+      <w:r>
+        <w:rPr>
+          <w:rFonts w:asciiTheme="majorHAnsi" w:hAnsiTheme="majorHAnsi"/>
+        </w:rPr>
+        <w:t>križna</w:t>
+      </w:r>
+      <w:proofErr w:type="spellEnd"/>
+      <w:r>
+        <w:rPr>
+          <w:rFonts w:asciiTheme="majorHAnsi" w:hAnsiTheme="majorHAnsi"/>
+        </w:rPr>
+        <w:t xml:space="preserve"> </w:t>
+      </w:r>
+      <w:proofErr w:type="spellStart"/>
+      <w:r>
+        <w:rPr>
+          <w:rFonts w:asciiTheme="majorHAnsi" w:hAnsiTheme="majorHAnsi"/>
+        </w:rPr>
+        <w:t>provjera</w:t>
+      </w:r>
+      <w:proofErr w:type="spellEnd"/>
+      <w:r>
+        <w:rPr>
+          <w:rFonts w:asciiTheme="majorHAnsi" w:hAnsiTheme="majorHAnsi"/>
+        </w:rPr>
+        <w:t xml:space="preserve">, </w:t>
+      </w:r>
+      <w:proofErr w:type="spellStart"/>
+      <w:r>
+        <w:rPr>
+          <w:rFonts w:asciiTheme="majorHAnsi" w:hAnsiTheme="majorHAnsi"/>
+        </w:rPr>
+        <w:t>gdje</w:t>
+      </w:r>
+      <w:proofErr w:type="spellEnd"/>
+      <w:r>
+        <w:rPr>
+          <w:rFonts w:asciiTheme="majorHAnsi" w:hAnsiTheme="majorHAnsi"/>
+        </w:rPr>
+        <w:t xml:space="preserve"> </w:t>
+      </w:r>
+      <w:proofErr w:type="spellStart"/>
+      <w:r>
+        <w:rPr>
+          <w:rFonts w:asciiTheme="majorHAnsi" w:hAnsiTheme="majorHAnsi"/>
+        </w:rPr>
+        <w:t>postupak</w:t>
+      </w:r>
+      <w:proofErr w:type="spellEnd"/>
+      <w:r>
+        <w:rPr>
+          <w:rFonts w:asciiTheme="majorHAnsi" w:hAnsiTheme="majorHAnsi"/>
+        </w:rPr>
+        <w:t xml:space="preserve"> </w:t>
+      </w:r>
+      <w:proofErr w:type="spellStart"/>
+      <w:r>
+        <w:rPr>
+          <w:rFonts w:asciiTheme="majorHAnsi" w:hAnsiTheme="majorHAnsi"/>
+        </w:rPr>
+        <w:t>provjere</w:t>
+      </w:r>
+      <w:proofErr w:type="spellEnd"/>
+      <w:r>
+        <w:rPr>
+          <w:rFonts w:asciiTheme="majorHAnsi" w:hAnsiTheme="majorHAnsi"/>
+        </w:rPr>
+        <w:t xml:space="preserve"> </w:t>
+      </w:r>
+      <w:proofErr w:type="spellStart"/>
+      <w:r>
+        <w:rPr>
+          <w:rFonts w:asciiTheme="majorHAnsi" w:hAnsiTheme="majorHAnsi"/>
+        </w:rPr>
+        <w:t>ima</w:t>
+      </w:r>
+      <w:proofErr w:type="spellEnd"/>
+      <w:r>
+        <w:rPr>
+          <w:rFonts w:asciiTheme="majorHAnsi" w:hAnsiTheme="majorHAnsi"/>
+        </w:rPr>
+        <w:t xml:space="preserve"> </w:t>
+      </w:r>
+      <w:proofErr w:type="spellStart"/>
+      <w:r>
+        <w:rPr>
+          <w:rFonts w:asciiTheme="majorHAnsi" w:hAnsiTheme="majorHAnsi"/>
+        </w:rPr>
+        <w:t>jedan</w:t>
+      </w:r>
+      <w:proofErr w:type="spellEnd"/>
+      <w:r>
+        <w:rPr>
+          <w:rFonts w:asciiTheme="majorHAnsi" w:hAnsiTheme="majorHAnsi"/>
+        </w:rPr>
+        <w:t xml:space="preserve"> </w:t>
+      </w:r>
+      <w:proofErr w:type="spellStart"/>
+      <w:r>
+        <w:rPr>
+          <w:rFonts w:asciiTheme="majorHAnsi" w:hAnsiTheme="majorHAnsi"/>
+        </w:rPr>
+        <w:t>parametar</w:t>
+      </w:r>
+      <w:proofErr w:type="spellEnd"/>
+      <w:r>
+        <w:rPr>
+          <w:rFonts w:asciiTheme="majorHAnsi" w:hAnsiTheme="majorHAnsi"/>
+        </w:rPr>
+        <w:t xml:space="preserve"> pod </w:t>
+      </w:r>
+      <w:proofErr w:type="spellStart"/>
+      <w:r>
+        <w:rPr>
+          <w:rFonts w:asciiTheme="majorHAnsi" w:hAnsiTheme="majorHAnsi"/>
+        </w:rPr>
+        <w:t>nazivom</w:t>
+      </w:r>
+      <w:proofErr w:type="spellEnd"/>
+      <w:r>
+        <w:rPr>
+          <w:rFonts w:asciiTheme="majorHAnsi" w:hAnsiTheme="majorHAnsi"/>
+        </w:rPr>
+        <w:t xml:space="preserve"> k </w:t>
+      </w:r>
+      <w:proofErr w:type="spellStart"/>
+      <w:r>
+        <w:rPr>
+          <w:rFonts w:asciiTheme="majorHAnsi" w:hAnsiTheme="majorHAnsi"/>
+        </w:rPr>
+        <w:t>koji</w:t>
+      </w:r>
+      <w:proofErr w:type="spellEnd"/>
+      <w:r>
+        <w:rPr>
+          <w:rFonts w:asciiTheme="majorHAnsi" w:hAnsiTheme="majorHAnsi"/>
+        </w:rPr>
+        <w:t xml:space="preserve"> se </w:t>
+      </w:r>
+      <w:proofErr w:type="spellStart"/>
+      <w:r>
+        <w:rPr>
+          <w:rFonts w:asciiTheme="majorHAnsi" w:hAnsiTheme="majorHAnsi"/>
+        </w:rPr>
+        <w:t>odnosi</w:t>
+      </w:r>
+      <w:proofErr w:type="spellEnd"/>
+      <w:r>
+        <w:rPr>
+          <w:rFonts w:asciiTheme="majorHAnsi" w:hAnsiTheme="majorHAnsi"/>
+        </w:rPr>
+        <w:t xml:space="preserve"> </w:t>
+      </w:r>
+      <w:proofErr w:type="spellStart"/>
+      <w:r>
+        <w:rPr>
+          <w:rFonts w:asciiTheme="majorHAnsi" w:hAnsiTheme="majorHAnsi"/>
+        </w:rPr>
+        <w:t>na</w:t>
+      </w:r>
+      <w:proofErr w:type="spellEnd"/>
+      <w:r>
+        <w:rPr>
+          <w:rFonts w:asciiTheme="majorHAnsi" w:hAnsiTheme="majorHAnsi"/>
+        </w:rPr>
+        <w:t xml:space="preserve"> </w:t>
+      </w:r>
+      <w:proofErr w:type="spellStart"/>
+      <w:r>
+        <w:rPr>
+          <w:rFonts w:asciiTheme="majorHAnsi" w:hAnsiTheme="majorHAnsi"/>
+        </w:rPr>
+        <w:t>broj</w:t>
+      </w:r>
+      <w:proofErr w:type="spellEnd"/>
+      <w:r>
+        <w:rPr>
+          <w:rFonts w:asciiTheme="majorHAnsi" w:hAnsiTheme="majorHAnsi"/>
+        </w:rPr>
+        <w:t xml:space="preserve"> </w:t>
+      </w:r>
+      <w:proofErr w:type="spellStart"/>
+      <w:r>
+        <w:rPr>
+          <w:rFonts w:asciiTheme="majorHAnsi" w:hAnsiTheme="majorHAnsi"/>
+        </w:rPr>
+        <w:t>skupina</w:t>
+      </w:r>
+      <w:proofErr w:type="spellEnd"/>
+      <w:r>
+        <w:rPr>
+          <w:rFonts w:asciiTheme="majorHAnsi" w:hAnsiTheme="majorHAnsi"/>
+        </w:rPr>
+        <w:t xml:space="preserve"> </w:t>
+      </w:r>
+      <w:proofErr w:type="spellStart"/>
+      <w:r>
+        <w:rPr>
+          <w:rFonts w:asciiTheme="majorHAnsi" w:hAnsiTheme="majorHAnsi"/>
+        </w:rPr>
+        <w:t>na</w:t>
+      </w:r>
+      <w:proofErr w:type="spellEnd"/>
+      <w:r>
+        <w:rPr>
+          <w:rFonts w:asciiTheme="majorHAnsi" w:hAnsiTheme="majorHAnsi"/>
+        </w:rPr>
+        <w:t xml:space="preserve"> </w:t>
+      </w:r>
+      <w:proofErr w:type="spellStart"/>
+      <w:r>
+        <w:rPr>
+          <w:rFonts w:asciiTheme="majorHAnsi" w:hAnsiTheme="majorHAnsi"/>
+        </w:rPr>
+        <w:t>koje</w:t>
+      </w:r>
+      <w:proofErr w:type="spellEnd"/>
+      <w:r>
+        <w:rPr>
+          <w:rFonts w:asciiTheme="majorHAnsi" w:hAnsiTheme="majorHAnsi"/>
+        </w:rPr>
+        <w:t xml:space="preserve"> se </w:t>
+      </w:r>
+      <w:proofErr w:type="spellStart"/>
+      <w:r>
+        <w:rPr>
+          <w:rFonts w:asciiTheme="majorHAnsi" w:hAnsiTheme="majorHAnsi"/>
+        </w:rPr>
+        <w:t>određeni</w:t>
+      </w:r>
+      <w:proofErr w:type="spellEnd"/>
+      <w:r>
+        <w:rPr>
+          <w:rFonts w:asciiTheme="majorHAnsi" w:hAnsiTheme="majorHAnsi"/>
+        </w:rPr>
+        <w:t xml:space="preserve"> </w:t>
+      </w:r>
+      <w:proofErr w:type="spellStart"/>
+      <w:r>
+        <w:rPr>
+          <w:rFonts w:asciiTheme="majorHAnsi" w:hAnsiTheme="majorHAnsi"/>
+        </w:rPr>
+        <w:t>uzorak</w:t>
+      </w:r>
+      <w:proofErr w:type="spellEnd"/>
+      <w:r>
+        <w:rPr>
+          <w:rFonts w:asciiTheme="majorHAnsi" w:hAnsiTheme="majorHAnsi"/>
+        </w:rPr>
+        <w:t xml:space="preserve"> </w:t>
+      </w:r>
+      <w:proofErr w:type="spellStart"/>
+      <w:r>
+        <w:rPr>
+          <w:rFonts w:asciiTheme="majorHAnsi" w:hAnsiTheme="majorHAnsi"/>
+        </w:rPr>
+        <w:t>podataka</w:t>
+      </w:r>
+      <w:proofErr w:type="spellEnd"/>
+      <w:r>
+        <w:rPr>
+          <w:rFonts w:asciiTheme="majorHAnsi" w:hAnsiTheme="majorHAnsi"/>
+        </w:rPr>
+        <w:t xml:space="preserve"> </w:t>
+      </w:r>
+      <w:proofErr w:type="spellStart"/>
+      <w:r>
+        <w:rPr>
+          <w:rFonts w:asciiTheme="majorHAnsi" w:hAnsiTheme="majorHAnsi"/>
+        </w:rPr>
+        <w:t>mora</w:t>
+      </w:r>
+      <w:proofErr w:type="spellEnd"/>
+      <w:r>
+        <w:rPr>
+          <w:rFonts w:asciiTheme="majorHAnsi" w:hAnsiTheme="majorHAnsi"/>
+        </w:rPr>
+        <w:t xml:space="preserve"> </w:t>
+      </w:r>
+      <w:proofErr w:type="spellStart"/>
+      <w:r>
+        <w:rPr>
+          <w:rFonts w:asciiTheme="majorHAnsi" w:hAnsiTheme="majorHAnsi"/>
+        </w:rPr>
+        <w:t>podijeliti</w:t>
+      </w:r>
+      <w:proofErr w:type="spellEnd"/>
+      <w:r>
+        <w:rPr>
+          <w:rFonts w:asciiTheme="majorHAnsi" w:hAnsiTheme="majorHAnsi"/>
+        </w:rPr>
+        <w:t>.</w:t>
+      </w:r>
+      <w:r>
+        <w:rPr>
+          <w:rFonts w:asciiTheme="majorHAnsi" w:hAnsiTheme="majorHAnsi"/>
+        </w:rPr>
+        <w:t xml:space="preserve"> </w:t>
+      </w:r>
+      <w:proofErr w:type="spellStart"/>
+      <w:r>
+        <w:rPr>
+          <w:rFonts w:asciiTheme="majorHAnsi" w:hAnsiTheme="majorHAnsi"/>
+        </w:rPr>
+        <w:t>Početni</w:t>
+      </w:r>
+      <w:proofErr w:type="spellEnd"/>
+      <w:r>
+        <w:rPr>
+          <w:rFonts w:asciiTheme="majorHAnsi" w:hAnsiTheme="majorHAnsi"/>
+        </w:rPr>
+        <w:t xml:space="preserve"> </w:t>
+      </w:r>
+      <w:proofErr w:type="spellStart"/>
+      <w:r>
+        <w:rPr>
+          <w:rFonts w:asciiTheme="majorHAnsi" w:hAnsiTheme="majorHAnsi"/>
+        </w:rPr>
+        <w:t>skup</w:t>
+      </w:r>
+      <w:proofErr w:type="spellEnd"/>
+      <w:r>
+        <w:rPr>
+          <w:rFonts w:asciiTheme="majorHAnsi" w:hAnsiTheme="majorHAnsi"/>
+        </w:rPr>
+        <w:t xml:space="preserve"> </w:t>
+      </w:r>
+      <w:proofErr w:type="spellStart"/>
+      <w:r>
+        <w:rPr>
+          <w:rFonts w:asciiTheme="majorHAnsi" w:hAnsiTheme="majorHAnsi"/>
+        </w:rPr>
+        <w:t>podataka</w:t>
+      </w:r>
+      <w:proofErr w:type="spellEnd"/>
+      <w:r>
+        <w:rPr>
+          <w:rFonts w:asciiTheme="majorHAnsi" w:hAnsiTheme="majorHAnsi"/>
+        </w:rPr>
+        <w:t xml:space="preserve"> </w:t>
+      </w:r>
+      <w:proofErr w:type="spellStart"/>
+      <w:r>
+        <w:rPr>
+          <w:rFonts w:asciiTheme="majorHAnsi" w:hAnsiTheme="majorHAnsi"/>
+        </w:rPr>
+        <w:t>podijelimo</w:t>
+      </w:r>
+      <w:proofErr w:type="spellEnd"/>
+      <w:r>
+        <w:rPr>
+          <w:rFonts w:asciiTheme="majorHAnsi" w:hAnsiTheme="majorHAnsi"/>
+        </w:rPr>
+        <w:t xml:space="preserve"> u </w:t>
+      </w:r>
+      <w:proofErr w:type="spellStart"/>
+      <w:r>
+        <w:rPr>
+          <w:rFonts w:asciiTheme="majorHAnsi" w:hAnsiTheme="majorHAnsi"/>
+        </w:rPr>
+        <w:t>zasebno</w:t>
+      </w:r>
+      <w:proofErr w:type="spellEnd"/>
+      <w:r>
+        <w:rPr>
+          <w:rFonts w:asciiTheme="majorHAnsi" w:hAnsiTheme="majorHAnsi"/>
+        </w:rPr>
+        <w:t xml:space="preserve"> </w:t>
+      </w:r>
+      <w:proofErr w:type="spellStart"/>
+      <w:r>
+        <w:rPr>
+          <w:rFonts w:asciiTheme="majorHAnsi" w:hAnsiTheme="majorHAnsi"/>
+        </w:rPr>
+        <w:t>trening</w:t>
+      </w:r>
+      <w:proofErr w:type="spellEnd"/>
+      <w:r>
+        <w:rPr>
+          <w:rFonts w:asciiTheme="majorHAnsi" w:hAnsiTheme="majorHAnsi"/>
+        </w:rPr>
+        <w:t xml:space="preserve"> I test </w:t>
+      </w:r>
+      <w:proofErr w:type="spellStart"/>
+      <w:r>
+        <w:rPr>
+          <w:rFonts w:asciiTheme="majorHAnsi" w:hAnsiTheme="majorHAnsi"/>
+        </w:rPr>
+        <w:t>podskupove</w:t>
+      </w:r>
+      <w:proofErr w:type="spellEnd"/>
+      <w:r>
+        <w:rPr>
+          <w:rFonts w:asciiTheme="majorHAnsi" w:hAnsiTheme="majorHAnsi"/>
+        </w:rPr>
+        <w:t xml:space="preserve">, </w:t>
+      </w:r>
+      <w:proofErr w:type="spellStart"/>
+      <w:r>
+        <w:rPr>
+          <w:rFonts w:asciiTheme="majorHAnsi" w:hAnsiTheme="majorHAnsi"/>
+        </w:rPr>
+        <w:t>držimo</w:t>
+      </w:r>
+      <w:proofErr w:type="spellEnd"/>
+      <w:r>
+        <w:rPr>
+          <w:rFonts w:asciiTheme="majorHAnsi" w:hAnsiTheme="majorHAnsi"/>
+        </w:rPr>
+        <w:t xml:space="preserve"> </w:t>
+      </w:r>
+      <w:proofErr w:type="spellStart"/>
+      <w:r>
+        <w:rPr>
+          <w:rFonts w:asciiTheme="majorHAnsi" w:hAnsiTheme="majorHAnsi"/>
+        </w:rPr>
+        <w:t>jedan</w:t>
+      </w:r>
+      <w:proofErr w:type="spellEnd"/>
+      <w:r>
+        <w:rPr>
+          <w:rFonts w:asciiTheme="majorHAnsi" w:hAnsiTheme="majorHAnsi"/>
+        </w:rPr>
+        <w:t xml:space="preserve"> set I </w:t>
+      </w:r>
+      <w:proofErr w:type="spellStart"/>
+      <w:r>
+        <w:rPr>
+          <w:rFonts w:asciiTheme="majorHAnsi" w:hAnsiTheme="majorHAnsi"/>
+        </w:rPr>
+        <w:t>uvježbavamo</w:t>
+      </w:r>
+      <w:proofErr w:type="spellEnd"/>
+      <w:r>
+        <w:rPr>
+          <w:rFonts w:asciiTheme="majorHAnsi" w:hAnsiTheme="majorHAnsi"/>
+        </w:rPr>
+        <w:t xml:space="preserve"> model </w:t>
+      </w:r>
+      <w:proofErr w:type="spellStart"/>
+      <w:proofErr w:type="gramStart"/>
+      <w:r>
+        <w:rPr>
+          <w:rFonts w:asciiTheme="majorHAnsi" w:hAnsiTheme="majorHAnsi"/>
+        </w:rPr>
+        <w:t>na</w:t>
+      </w:r>
+      <w:proofErr w:type="spellEnd"/>
+      <w:proofErr w:type="gramEnd"/>
+      <w:r>
+        <w:rPr>
+          <w:rFonts w:asciiTheme="majorHAnsi" w:hAnsiTheme="majorHAnsi"/>
+        </w:rPr>
+        <w:t xml:space="preserve"> </w:t>
+      </w:r>
+      <w:proofErr w:type="spellStart"/>
+      <w:r>
+        <w:rPr>
+          <w:rFonts w:asciiTheme="majorHAnsi" w:hAnsiTheme="majorHAnsi"/>
+        </w:rPr>
+        <w:t>preostalim</w:t>
+      </w:r>
+      <w:proofErr w:type="spellEnd"/>
+      <w:r>
+        <w:rPr>
+          <w:rFonts w:asciiTheme="majorHAnsi" w:hAnsiTheme="majorHAnsi"/>
+        </w:rPr>
+        <w:t>.</w:t>
+      </w:r>
+    </w:p>
+    <w:p>
+      <w:pPr>
+        <w:jc w:val="both"/>
+        <w:rPr>
+          <w:rFonts w:asciiTheme="majorHAnsi" w:hAnsiTheme="majorHAnsi"/>
+          <w:b/>
+        </w:rPr>
+      </w:pPr>
+    </w:p>
+    <w:p>
+      <w:pPr>
+        <w:jc w:val="both"/>
+        <w:rPr>
+          <w:rFonts w:asciiTheme="majorHAnsi" w:hAnsiTheme="majorHAnsi"/>
+          <w:b/>
+        </w:rPr>
+      </w:pPr>
+    </w:p>
+    <w:p>
+      <w:pPr>
+        <w:jc w:val="both"/>
+        <w:rPr>
+          <w:rFonts w:asciiTheme="majorHAnsi" w:hAnsiTheme="majorHAnsi"/>
+          <w:b/>
+        </w:rPr>
+      </w:pPr>
+      <w:proofErr w:type="spellStart"/>
+      <w:r>
+        <w:rPr>
+          <w:rFonts w:asciiTheme="majorHAnsi" w:hAnsiTheme="majorHAnsi"/>
+          <w:b/>
+        </w:rPr>
+        <w:t>Popis</w:t>
+      </w:r>
+      <w:proofErr w:type="spellEnd"/>
+      <w:r>
+        <w:rPr>
+          <w:rFonts w:asciiTheme="majorHAnsi" w:hAnsiTheme="majorHAnsi"/>
+          <w:b/>
+        </w:rPr>
+        <w:t xml:space="preserve"> literature:</w:t>
+      </w:r>
+    </w:p>
+    <w:p>
+      <w:pPr>
+        <w:jc w:val="both"/>
+        <w:rPr>
+          <w:rFonts w:asciiTheme="majorHAnsi" w:hAnsiTheme="majorHAnsi"/>
           <w:b/>
         </w:rPr>
       </w:pPr>
@@ -2795,6 +6021,7 @@
         <w:r>
           <w:rPr>
             <w:rStyle w:val="Hiperveza"/>
+            <w:rFonts w:asciiTheme="majorHAnsi" w:hAnsiTheme="majorHAnsi"/>
           </w:rPr>
           <w:t>https://www.kaggle.com/c/nlp-getting-started/overview</w:t>
         </w:r>
@@ -3039,6 +6266,96 @@
     </w:lvl>
   </w:abstractNum>
   <w:abstractNum w:abstractNumId="2">
+    <w:nsid w:val="755E7AEF"/>
+    <w:multiLevelType w:val="hybridMultilevel"/>
+    <w:tmpl w:val="D8A6F680"/>
+    <w:lvl w:ilvl="0" w:tplc="0409000F">
+      <w:start w:val="1"/>
+      <w:numFmt w:val="decimal"/>
+      <w:lvlText w:val="%1."/>
+      <w:lvlJc w:val="left"/>
+      <w:pPr>
+        <w:ind w:left="720" w:hanging="360"/>
+      </w:pPr>
+      <w:rPr>
+        <w:rFonts w:hint="default"/>
+        <w:b w:val="0"/>
+      </w:rPr>
+    </w:lvl>
+    <w:lvl w:ilvl="1" w:tplc="04090019" w:tentative="1">
+      <w:start w:val="1"/>
+      <w:numFmt w:val="lowerLetter"/>
+      <w:lvlText w:val="%2."/>
+      <w:lvlJc w:val="left"/>
+      <w:pPr>
+        <w:ind w:left="1440" w:hanging="360"/>
+      </w:pPr>
+    </w:lvl>
+    <w:lvl w:ilvl="2" w:tplc="0409001B" w:tentative="1">
+      <w:start w:val="1"/>
+      <w:numFmt w:val="lowerRoman"/>
+      <w:lvlText w:val="%3."/>
+      <w:lvlJc w:val="right"/>
+      <w:pPr>
+        <w:ind w:left="2160" w:hanging="180"/>
+      </w:pPr>
+    </w:lvl>
+    <w:lvl w:ilvl="3" w:tplc="0409000F" w:tentative="1">
+      <w:start w:val="1"/>
+      <w:numFmt w:val="decimal"/>
+      <w:lvlText w:val="%4."/>
+      <w:lvlJc w:val="left"/>
+      <w:pPr>
+        <w:ind w:left="2880" w:hanging="360"/>
+      </w:pPr>
+    </w:lvl>
+    <w:lvl w:ilvl="4" w:tplc="04090019" w:tentative="1">
+      <w:start w:val="1"/>
+      <w:numFmt w:val="lowerLetter"/>
+      <w:lvlText w:val="%5."/>
+      <w:lvlJc w:val="left"/>
+      <w:pPr>
+        <w:ind w:left="3600" w:hanging="360"/>
+      </w:pPr>
+    </w:lvl>
+    <w:lvl w:ilvl="5" w:tplc="0409001B" w:tentative="1">
+      <w:start w:val="1"/>
+      <w:numFmt w:val="lowerRoman"/>
+      <w:lvlText w:val="%6."/>
+      <w:lvlJc w:val="right"/>
+      <w:pPr>
+        <w:ind w:left="4320" w:hanging="180"/>
+      </w:pPr>
+    </w:lvl>
+    <w:lvl w:ilvl="6" w:tplc="0409000F" w:tentative="1">
+      <w:start w:val="1"/>
+      <w:numFmt w:val="decimal"/>
+      <w:lvlText w:val="%7."/>
+      <w:lvlJc w:val="left"/>
+      <w:pPr>
+        <w:ind w:left="5040" w:hanging="360"/>
+      </w:pPr>
+    </w:lvl>
+    <w:lvl w:ilvl="7" w:tplc="04090019" w:tentative="1">
+      <w:start w:val="1"/>
+      <w:numFmt w:val="lowerLetter"/>
+      <w:lvlText w:val="%8."/>
+      <w:lvlJc w:val="left"/>
+      <w:pPr>
+        <w:ind w:left="5760" w:hanging="360"/>
+      </w:pPr>
+    </w:lvl>
+    <w:lvl w:ilvl="8" w:tplc="0409001B" w:tentative="1">
+      <w:start w:val="1"/>
+      <w:numFmt w:val="lowerRoman"/>
+      <w:lvlText w:val="%9."/>
+      <w:lvlJc w:val="right"/>
+      <w:pPr>
+        <w:ind w:left="6480" w:hanging="180"/>
+      </w:pPr>
+    </w:lvl>
+  </w:abstractNum>
+  <w:abstractNum w:abstractNumId="3">
     <w:nsid w:val="76CC42C6"/>
     <w:multiLevelType w:val="hybridMultilevel"/>
     <w:tmpl w:val="B672C494"/>
@@ -3155,10 +6472,13 @@
     <w:abstractNumId w:val="0"/>
   </w:num>
   <w:num w:numId="2">
-    <w:abstractNumId w:val="2"/>
+    <w:abstractNumId w:val="3"/>
   </w:num>
   <w:num w:numId="3">
     <w:abstractNumId w:val="1"/>
+  </w:num>
+  <w:num w:numId="4">
+    <w:abstractNumId w:val="2"/>
   </w:num>
 </w:numbering>
 </file>
